--- a/Homework6Outline.docx
+++ b/Homework6Outline.docx
@@ -1,6 +1,6 @@
 
 <file path=word/document.xml><?xml version="1.0" encoding="utf-8"?>
-<w:document xmlns:wpc="http://schemas.microsoft.com/office/word/2010/wordprocessingCanvas" xmlns:mo="http://schemas.microsoft.com/office/mac/office/2008/main" xmlns:mc="http://schemas.openxmlformats.org/markup-compatibility/2006" xmlns:mv="urn:schemas-microsoft-com:mac:vml" xmlns:o="urn:schemas-microsoft-com:office:office" xmlns:r="http://schemas.openxmlformats.org/officeDocument/2006/relationships" xmlns:m="http://schemas.openxmlformats.org/officeDocument/2006/math" xmlns:v="urn:schemas-microsoft-com:vml" xmlns:wp14="http://schemas.microsoft.com/office/word/2010/wordprocessingDrawing" xmlns:wp="http://schemas.openxmlformats.org/drawingml/2006/wordprocessingDrawing" xmlns:w10="urn:schemas-microsoft-com:office:word" xmlns:w="http://schemas.openxmlformats.org/wordprocessingml/2006/main" xmlns:w14="http://schemas.microsoft.com/office/word/2010/wordml" xmlns:w15="http://schemas.microsoft.com/office/word/2012/wordml" xmlns:wpg="http://schemas.microsoft.com/office/word/2010/wordprocessingGroup" xmlns:wpi="http://schemas.microsoft.com/office/word/2010/wordprocessingInk" xmlns:wne="http://schemas.microsoft.com/office/word/2006/wordml" xmlns:wps="http://schemas.microsoft.com/office/word/2010/wordprocessingShape" mc:Ignorable="w14 w15 wp14">
+<w:document xmlns:ve="http://schemas.openxmlformats.org/markup-compatibility/2006" xmlns:o="urn:schemas-microsoft-com:office:office" xmlns:r="http://schemas.openxmlformats.org/officeDocument/2006/relationships" xmlns:m="http://schemas.openxmlformats.org/officeDocument/2006/math" xmlns:v="urn:schemas-microsoft-com:vml" xmlns:wp="http://schemas.openxmlformats.org/drawingml/2006/wordprocessingDrawing" xmlns:w10="urn:schemas-microsoft-com:office:word" xmlns:w="http://schemas.openxmlformats.org/wordprocessingml/2006/main" xmlns:wne="http://schemas.microsoft.com/office/word/2006/wordml">
   <w:body>
     <w:p>
       <w:pPr>
@@ -11,6 +11,28 @@
           <w:szCs w:val="32"/>
         </w:rPr>
       </w:pPr>
+      <w:del w:id="0" w:author="LZaffina" w:date="2018-02-18T18:38:00Z">
+        <w:r>
+          <w:rPr>
+            <w:rFonts w:ascii="Georgia" w:hAnsi="Georgia"/>
+            <w:b/>
+            <w:sz w:val="32"/>
+            <w:szCs w:val="32"/>
+          </w:rPr>
+          <w:delText>Human Resources</w:delText>
+        </w:r>
+      </w:del>
+      <w:ins w:id="1" w:author="LZaffina" w:date="2018-02-18T18:38:00Z">
+        <w:r>
+          <w:rPr>
+            <w:rFonts w:ascii="Georgia" w:hAnsi="Georgia"/>
+            <w:b/>
+            <w:sz w:val="32"/>
+            <w:szCs w:val="32"/>
+          </w:rPr>
+          <w:t>Talent Acquisition (Recruiting)</w:t>
+        </w:r>
+      </w:ins>
       <w:r>
         <w:rPr>
           <w:rFonts w:ascii="Georgia" w:hAnsi="Georgia"/>
@@ -18,7 +40,7 @@
           <w:sz w:val="32"/>
           <w:szCs w:val="32"/>
         </w:rPr>
-        <w:t>Human Resources Database Design</w:t>
+        <w:t xml:space="preserve"> Database Design</w:t>
       </w:r>
     </w:p>
     <w:p>
@@ -75,8 +97,8 @@
         </w:rPr>
         <w:t>Bobbillapati</w:t>
       </w:r>
-      <w:bookmarkStart w:id="0" w:name="_GoBack"/>
-      <w:bookmarkEnd w:id="0"/>
+      <w:bookmarkStart w:id="2" w:name="_GoBack"/>
+      <w:bookmarkEnd w:id="2"/>
       <w:r>
         <w:rPr>
           <w:rFonts w:ascii="Georgia" w:hAnsi="Georgia"/>
@@ -136,7 +158,8 @@
     <w:p>
       <w:pPr>
         <w:rPr>
-          <w:rFonts w:ascii="Georgia" w:hAnsi="Georgia"/>
+          <w:ins w:id="3" w:author="LZaffina" w:date="2018-02-18T22:10:00Z"/>
+          <w:lang w:val="en-GB"/>
         </w:rPr>
       </w:pPr>
       <w:r>
@@ -146,20 +169,231 @@
         </w:rPr>
         <w:tab/>
       </w:r>
+    </w:p>
+    <w:p>
+      <w:pPr>
+        <w:rPr>
+          <w:ins w:id="4" w:author="LZaffina" w:date="2018-02-18T22:10:00Z"/>
+          <w:lang w:val="en-GB"/>
+        </w:rPr>
+      </w:pPr>
+      <w:ins w:id="5" w:author="LZaffina" w:date="2018-02-18T22:10:00Z">
+        <w:r>
+          <w:rPr>
+            <w:lang w:val="en-GB"/>
+          </w:rPr>
+          <w:t xml:space="preserve">This Database Design provides the basis </w:t>
+        </w:r>
+        <w:proofErr w:type="gramStart"/>
+        <w:r>
+          <w:rPr>
+            <w:lang w:val="en-GB"/>
+          </w:rPr>
+          <w:t>for  the</w:t>
+        </w:r>
+        <w:proofErr w:type="gramEnd"/>
+        <w:r>
+          <w:rPr>
+            <w:lang w:val="en-GB"/>
+          </w:rPr>
+          <w:t xml:space="preserve"> </w:t>
+        </w:r>
+        <w:r>
+          <w:rPr>
+            <w:rStyle w:val="HighlightedVariable"/>
+            <w:lang w:val="en-GB"/>
+          </w:rPr>
+          <w:t xml:space="preserve">Talent </w:t>
+        </w:r>
+        <w:proofErr w:type="spellStart"/>
+        <w:r>
+          <w:rPr>
+            <w:rStyle w:val="HighlightedVariable"/>
+            <w:lang w:val="en-GB"/>
+          </w:rPr>
+          <w:t>Acquisiton</w:t>
+        </w:r>
+        <w:proofErr w:type="spellEnd"/>
+        <w:r>
+          <w:rPr>
+            <w:rStyle w:val="HighlightedVariable"/>
+            <w:lang w:val="en-GB"/>
+          </w:rPr>
+          <w:t xml:space="preserve"> d</w:t>
+        </w:r>
+        <w:r>
+          <w:rPr>
+            <w:lang w:val="en-GB"/>
+          </w:rPr>
+          <w:t xml:space="preserve">atabase design. It defines the database that will support the </w:t>
+        </w:r>
+        <w:proofErr w:type="gramStart"/>
+        <w:r>
+          <w:rPr>
+            <w:rStyle w:val="HighlightedVariable"/>
+            <w:lang w:val="en-GB"/>
+          </w:rPr>
+          <w:t>recruiting</w:t>
+        </w:r>
+        <w:r>
+          <w:rPr>
+            <w:lang w:val="en-GB"/>
+          </w:rPr>
+          <w:t xml:space="preserve">  Data</w:t>
+        </w:r>
+        <w:proofErr w:type="gramEnd"/>
+        <w:r>
+          <w:rPr>
+            <w:lang w:val="en-GB"/>
+          </w:rPr>
+          <w:t xml:space="preserve"> Model</w:t>
+        </w:r>
+      </w:ins>
+      <w:ins w:id="6" w:author="LZaffina" w:date="2018-02-18T22:11:00Z">
+        <w:r>
+          <w:rPr>
+            <w:lang w:val="en-GB"/>
+          </w:rPr>
+          <w:t xml:space="preserve"> of posting a requisition based on the need to hire, sourcing </w:t>
+        </w:r>
+        <w:r>
+          <w:rPr>
+            <w:lang w:val="en-GB"/>
+          </w:rPr>
+          <w:t>candidates</w:t>
+        </w:r>
+        <w:r>
+          <w:rPr>
+            <w:lang w:val="en-GB"/>
+          </w:rPr>
+          <w:t xml:space="preserve">, status of applications and final candidate hired as employee.  </w:t>
+        </w:r>
+      </w:ins>
+      <w:ins w:id="7" w:author="LZaffina" w:date="2018-02-18T22:10:00Z">
+        <w:r>
+          <w:rPr>
+            <w:lang w:val="en-GB"/>
+          </w:rPr>
+          <w:t xml:space="preserve">The design is created with expected data volumes, functional and non-functional usage of the tables, and performance considerations and requirements in mind. </w:t>
+        </w:r>
+      </w:ins>
+    </w:p>
+    <w:p>
+      <w:pPr>
+        <w:rPr>
+          <w:rFonts w:ascii="Georgia" w:hAnsi="Georgia"/>
+        </w:rPr>
+      </w:pPr>
+      <w:del w:id="8" w:author="LZaffina" w:date="2018-02-18T22:10:00Z">
+        <w:r>
+          <w:rPr>
+            <w:rFonts w:ascii="Georgia" w:hAnsi="Georgia"/>
+          </w:rPr>
+          <w:delText xml:space="preserve">The purpose of this document is to provide a description of our database created for MSDS . </w:delText>
+        </w:r>
+      </w:del>
+    </w:p>
+    <w:p>
+      <w:pPr>
+        <w:rPr>
+          <w:rFonts w:ascii="Georgia" w:hAnsi="Georgia"/>
+        </w:rPr>
+      </w:pPr>
+    </w:p>
+    <w:p>
+      <w:pPr>
+        <w:rPr>
+          <w:rFonts w:ascii="Georgia" w:hAnsi="Georgia"/>
+          <w:b/>
+          <w:sz w:val="28"/>
+          <w:szCs w:val="28"/>
+        </w:rPr>
+      </w:pPr>
       <w:r>
         <w:rPr>
           <w:rFonts w:ascii="Georgia" w:hAnsi="Georgia"/>
-        </w:rPr>
-        <w:t xml:space="preserve">The purpose of this document is to provide a description of our database created for </w:t>
+          <w:b/>
+          <w:sz w:val="28"/>
+          <w:szCs w:val="28"/>
+        </w:rPr>
+        <w:t>2. Architecture Design</w:t>
       </w:r>
-      <w:proofErr w:type="gramStart"/>
+    </w:p>
+    <w:p>
+      <w:pPr>
+        <w:rPr>
+          <w:rFonts w:ascii="Georgia" w:hAnsi="Georgia"/>
+        </w:rPr>
+      </w:pPr>
       <w:r>
         <w:rPr>
           <w:rFonts w:ascii="Georgia" w:hAnsi="Georgia"/>
         </w:rPr>
-        <w:t>MSDS .</w:t>
+        <w:tab/>
       </w:r>
-      <w:proofErr w:type="gramEnd"/>
+    </w:p>
+    <w:p>
+      <w:pPr>
+        <w:rPr>
+          <w:rFonts w:ascii="Georgia" w:hAnsi="Georgia"/>
+          <w:b/>
+          <w:sz w:val="28"/>
+          <w:szCs w:val="28"/>
+        </w:rPr>
+      </w:pPr>
+      <w:r>
+        <w:rPr>
+          <w:rFonts w:ascii="Georgia" w:hAnsi="Georgia"/>
+          <w:b/>
+          <w:sz w:val="28"/>
+          <w:szCs w:val="28"/>
+        </w:rPr>
+        <w:t>3. Database Design</w:t>
+      </w:r>
+    </w:p>
+    <w:p>
+      <w:pPr>
+        <w:rPr>
+          <w:ins w:id="9" w:author="LZaffina" w:date="2018-02-19T10:17:00Z"/>
+          <w:rFonts w:ascii="Georgia" w:hAnsi="Georgia"/>
+        </w:rPr>
+      </w:pPr>
+    </w:p>
+    <w:p>
+      <w:pPr>
+        <w:rPr>
+          <w:ins w:id="10" w:author="LZaffina" w:date="2018-02-19T10:17:00Z"/>
+          <w:rFonts w:ascii="Georgia" w:hAnsi="Georgia"/>
+        </w:rPr>
+      </w:pPr>
+    </w:p>
+    <w:p>
+      <w:pPr>
+        <w:rPr>
+          <w:rFonts w:ascii="Georgia" w:hAnsi="Georgia"/>
+        </w:rPr>
+      </w:pPr>
+      <w:r>
+        <w:rPr>
+          <w:rFonts w:ascii="Georgia" w:hAnsi="Georgia"/>
+        </w:rPr>
+        <w:t xml:space="preserve">Only one schema is contained within this database – </w:t>
+      </w:r>
+      <w:proofErr w:type="spellStart"/>
+      <w:r>
+        <w:rPr>
+          <w:rFonts w:ascii="Georgia" w:hAnsi="Georgia"/>
+          <w:i/>
+        </w:rPr>
+        <w:t>mydb</w:t>
+      </w:r>
+      <w:proofErr w:type="spellEnd"/>
+      <w:r>
+        <w:rPr>
+          <w:rFonts w:ascii="Georgia" w:hAnsi="Georgia"/>
+        </w:rPr>
+        <w:t xml:space="preserve">. </w:t>
+      </w:r>
       <w:r>
         <w:rPr>
           <w:rFonts w:ascii="Georgia" w:hAnsi="Georgia"/>
@@ -171,39 +405,104 @@
       <w:pPr>
         <w:rPr>
           <w:rFonts w:ascii="Georgia" w:hAnsi="Georgia"/>
+          <w:b/>
         </w:rPr>
       </w:pPr>
     </w:p>
     <w:p>
       <w:pPr>
         <w:rPr>
+          <w:ins w:id="11" w:author="LZaffina" w:date="2018-02-19T10:17:00Z"/>
           <w:rFonts w:ascii="Georgia" w:hAnsi="Georgia"/>
           <w:b/>
-          <w:sz w:val="28"/>
-          <w:szCs w:val="28"/>
         </w:rPr>
       </w:pPr>
       <w:r>
         <w:rPr>
           <w:rFonts w:ascii="Georgia" w:hAnsi="Georgia"/>
           <w:b/>
-          <w:sz w:val="28"/>
-          <w:szCs w:val="28"/>
-        </w:rPr>
-        <w:t>2. Architecture Design</w:t>
+          <w:noProof/>
+        </w:rPr>
+        <w:lastRenderedPageBreak/>
+        <w:drawing>
+          <wp:inline distT="0" distB="0" distL="0" distR="0">
+            <wp:extent cx="5133975" cy="4391025"/>
+            <wp:effectExtent l="19050" t="0" r="9525" b="0"/>
+            <wp:docPr id="1" name="Picture 1"/>
+            <wp:cNvGraphicFramePr>
+              <a:graphicFrameLocks xmlns:a="http://schemas.openxmlformats.org/drawingml/2006/main" noChangeAspect="1"/>
+            </wp:cNvGraphicFramePr>
+            <a:graphic xmlns:a="http://schemas.openxmlformats.org/drawingml/2006/main">
+              <a:graphicData uri="http://schemas.openxmlformats.org/drawingml/2006/picture">
+                <pic:pic xmlns:pic="http://schemas.openxmlformats.org/drawingml/2006/picture">
+                  <pic:nvPicPr>
+                    <pic:cNvPr id="0" name="Picture 1"/>
+                    <pic:cNvPicPr>
+                      <a:picLocks noChangeAspect="1" noChangeArrowheads="1"/>
+                    </pic:cNvPicPr>
+                  </pic:nvPicPr>
+                  <pic:blipFill>
+                    <a:blip r:embed="rId5" cstate="print"/>
+                    <a:srcRect/>
+                    <a:stretch>
+                      <a:fillRect/>
+                    </a:stretch>
+                  </pic:blipFill>
+                  <pic:spPr bwMode="auto">
+                    <a:xfrm>
+                      <a:off x="0" y="0"/>
+                      <a:ext cx="5133975" cy="4391025"/>
+                    </a:xfrm>
+                    <a:prstGeom prst="rect">
+                      <a:avLst/>
+                    </a:prstGeom>
+                    <a:noFill/>
+                    <a:ln w="9525">
+                      <a:noFill/>
+                      <a:miter lim="800000"/>
+                      <a:headEnd/>
+                      <a:tailEnd/>
+                    </a:ln>
+                  </pic:spPr>
+                </pic:pic>
+              </a:graphicData>
+            </a:graphic>
+          </wp:inline>
+        </w:drawing>
       </w:r>
     </w:p>
     <w:p>
       <w:pPr>
         <w:rPr>
-          <w:rFonts w:ascii="Georgia" w:hAnsi="Georgia"/>
-        </w:rPr>
-      </w:pPr>
+          <w:ins w:id="12" w:author="LZaffina" w:date="2018-02-19T10:17:00Z"/>
+          <w:rFonts w:ascii="Georgia" w:hAnsi="Georgia"/>
+          <w:b/>
+        </w:rPr>
+      </w:pPr>
+    </w:p>
+    <w:p>
+      <w:pPr>
+        <w:rPr>
+          <w:ins w:id="13" w:author="LZaffina" w:date="2018-02-19T10:17:00Z"/>
+          <w:rFonts w:ascii="Georgia" w:hAnsi="Georgia"/>
+          <w:b/>
+        </w:rPr>
+      </w:pPr>
+      <w:proofErr w:type="gramStart"/>
       <w:r>
         <w:rPr>
           <w:rFonts w:ascii="Georgia" w:hAnsi="Georgia"/>
-        </w:rPr>
-        <w:tab/>
+          <w:b/>
+        </w:rPr>
+        <w:t>Tables</w:t>
+      </w:r>
+      <w:proofErr w:type="gramEnd"/>
+      <w:r>
+        <w:rPr>
+          <w:rFonts w:ascii="Georgia" w:hAnsi="Georgia"/>
+          <w:b/>
+        </w:rPr>
+        <w:t xml:space="preserve"> schemas</w:t>
       </w:r>
     </w:p>
     <w:p>
@@ -211,82 +510,37 @@
         <w:rPr>
           <w:rFonts w:ascii="Georgia" w:hAnsi="Georgia"/>
           <w:b/>
-          <w:sz w:val="28"/>
-          <w:szCs w:val="28"/>
-        </w:rPr>
-      </w:pPr>
-      <w:r>
-        <w:rPr>
-          <w:rFonts w:ascii="Georgia" w:hAnsi="Georgia"/>
-          <w:b/>
-          <w:sz w:val="28"/>
-          <w:szCs w:val="28"/>
-        </w:rPr>
-        <w:t>3. Database Design</w:t>
-      </w:r>
+        </w:rPr>
+      </w:pPr>
     </w:p>
     <w:p>
       <w:pPr>
         <w:rPr>
           <w:rFonts w:ascii="Georgia" w:hAnsi="Georgia"/>
+          <w:i/>
         </w:rPr>
       </w:pPr>
       <w:r>
         <w:rPr>
           <w:rFonts w:ascii="Georgia" w:hAnsi="Georgia"/>
-        </w:rPr>
-        <w:t xml:space="preserve">Only one schema is contained within this database – </w:t>
-      </w:r>
-      <w:proofErr w:type="spellStart"/>
-      <w:r>
-        <w:rPr>
-          <w:rFonts w:ascii="Georgia" w:hAnsi="Georgia"/>
+          <w:b/>
           <w:i/>
-        </w:rPr>
-        <w:t>mydb</w:t>
-      </w:r>
-      <w:proofErr w:type="spellEnd"/>
-      <w:r>
-        <w:rPr>
-          <w:rFonts w:ascii="Georgia" w:hAnsi="Georgia"/>
-        </w:rPr>
-        <w:t xml:space="preserve">. </w:t>
+          <w:u w:val="single"/>
+          <w:rPrChange w:id="14" w:author="LZaffina" w:date="2018-02-19T10:17:00Z">
+            <w:rPr>
+              <w:rFonts w:ascii="Georgia" w:hAnsi="Georgia"/>
+              <w:i/>
+            </w:rPr>
+          </w:rPrChange>
+        </w:rPr>
+        <w:t>Candidate:</w:t>
       </w:r>
       <w:r>
         <w:rPr>
           <w:rFonts w:ascii="Georgia" w:hAnsi="Georgia"/>
-        </w:rPr>
-        <w:t xml:space="preserve"> </w:t>
-      </w:r>
-    </w:p>
-    <w:p>
-      <w:pPr>
-        <w:rPr>
-          <w:rFonts w:ascii="Georgia" w:hAnsi="Georgia"/>
-          <w:b/>
-        </w:rPr>
-      </w:pPr>
-      <w:r>
-        <w:rPr>
-          <w:rFonts w:ascii="Georgia" w:hAnsi="Georgia"/>
-          <w:b/>
-        </w:rPr>
-        <w:t>Tables schemas</w:t>
-      </w:r>
-    </w:p>
-    <w:p>
-      <w:pPr>
-        <w:rPr>
-          <w:rFonts w:ascii="Georgia" w:hAnsi="Georgia"/>
           <w:i/>
         </w:rPr>
-      </w:pPr>
-      <w:r>
-        <w:rPr>
-          <w:rFonts w:ascii="Georgia" w:hAnsi="Georgia"/>
-          <w:i/>
-        </w:rPr>
-        <w:t>Candidate: this table contains</w:t>
+        <w:t xml:space="preserve"> this table contains</w:t>
       </w:r>
       <w:r>
         <w:rPr>
@@ -300,14 +554,14 @@
       <w:tblPr>
         <w:tblStyle w:val="TableGrid"/>
         <w:tblW w:w="0" w:type="auto"/>
-        <w:tblLook w:val="04A0" w:firstRow="1" w:lastRow="0" w:firstColumn="1" w:lastColumn="0" w:noHBand="0" w:noVBand="1"/>
+        <w:tblLook w:val="04A0"/>
       </w:tblPr>
       <w:tblGrid>
-        <w:gridCol w:w="2046"/>
-        <w:gridCol w:w="1450"/>
-        <w:gridCol w:w="1842"/>
-        <w:gridCol w:w="2977"/>
-        <w:gridCol w:w="1035"/>
+        <w:gridCol w:w="2053"/>
+        <w:gridCol w:w="1462"/>
+        <w:gridCol w:w="1848"/>
+        <w:gridCol w:w="2987"/>
+        <w:gridCol w:w="1226"/>
       </w:tblGrid>
       <w:tr>
         <w:tc>
@@ -436,41 +690,25 @@
               <w:rPr>
                 <w:rFonts w:ascii="Georgia" w:hAnsi="Georgia"/>
               </w:rPr>
-              <w:t xml:space="preserve">Unique ID of a </w:t>
-            </w:r>
-            <w:proofErr w:type="gramStart"/>
-            <w:r>
-              <w:rPr>
-                <w:rFonts w:ascii="Georgia" w:hAnsi="Georgia"/>
-              </w:rPr>
-              <w:t>particular candidate</w:t>
-            </w:r>
-            <w:proofErr w:type="gramEnd"/>
-          </w:p>
-        </w:tc>
-        <w:tc>
-          <w:tcPr>
-            <w:tcW w:w="1870" w:type="dxa"/>
-          </w:tcPr>
-          <w:p>
-            <w:pPr>
-              <w:rPr>
-                <w:rFonts w:ascii="Georgia" w:hAnsi="Georgia"/>
-              </w:rPr>
-            </w:pPr>
-            <w:proofErr w:type="gramStart"/>
-            <w:r>
-              <w:rPr>
-                <w:rFonts w:ascii="Georgia" w:hAnsi="Georgia"/>
-              </w:rPr>
-              <w:t>VARCHAR(</w:t>
-            </w:r>
-            <w:proofErr w:type="gramEnd"/>
-            <w:r>
-              <w:rPr>
-                <w:rFonts w:ascii="Georgia" w:hAnsi="Georgia"/>
-              </w:rPr>
-              <w:t>10)</w:t>
+              <w:t>Unique ID of a particular candidate</w:t>
+            </w:r>
+          </w:p>
+        </w:tc>
+        <w:tc>
+          <w:tcPr>
+            <w:tcW w:w="1870" w:type="dxa"/>
+          </w:tcPr>
+          <w:p>
+            <w:pPr>
+              <w:rPr>
+                <w:rFonts w:ascii="Georgia" w:hAnsi="Georgia"/>
+              </w:rPr>
+            </w:pPr>
+            <w:r>
+              <w:rPr>
+                <w:rFonts w:ascii="Georgia" w:hAnsi="Georgia"/>
+              </w:rPr>
+              <w:t>VARCHAR(10)</w:t>
             </w:r>
           </w:p>
         </w:tc>
@@ -554,19 +792,11 @@
                 <w:rFonts w:ascii="Georgia" w:hAnsi="Georgia"/>
               </w:rPr>
             </w:pPr>
-            <w:proofErr w:type="gramStart"/>
-            <w:r>
-              <w:rPr>
-                <w:rFonts w:ascii="Georgia" w:hAnsi="Georgia"/>
-              </w:rPr>
-              <w:t>CHAR(</w:t>
-            </w:r>
-            <w:proofErr w:type="gramEnd"/>
-            <w:r>
-              <w:rPr>
-                <w:rFonts w:ascii="Georgia" w:hAnsi="Georgia"/>
-              </w:rPr>
-              <w:t>40)</w:t>
+            <w:r>
+              <w:rPr>
+                <w:rFonts w:ascii="Georgia" w:hAnsi="Georgia"/>
+              </w:rPr>
+              <w:t>CHAR(40)</w:t>
             </w:r>
           </w:p>
         </w:tc>
@@ -650,19 +880,11 @@
                 <w:rFonts w:ascii="Georgia" w:hAnsi="Georgia"/>
               </w:rPr>
             </w:pPr>
-            <w:proofErr w:type="gramStart"/>
-            <w:r>
-              <w:rPr>
-                <w:rFonts w:ascii="Georgia" w:hAnsi="Georgia"/>
-              </w:rPr>
-              <w:t>CHAR(</w:t>
-            </w:r>
-            <w:proofErr w:type="gramEnd"/>
-            <w:r>
-              <w:rPr>
-                <w:rFonts w:ascii="Georgia" w:hAnsi="Georgia"/>
-              </w:rPr>
-              <w:t>40)</w:t>
+            <w:r>
+              <w:rPr>
+                <w:rFonts w:ascii="Georgia" w:hAnsi="Georgia"/>
+              </w:rPr>
+              <w:t>CHAR(40)</w:t>
             </w:r>
           </w:p>
         </w:tc>
@@ -732,33 +954,33 @@
               <w:rPr>
                 <w:rFonts w:ascii="Georgia" w:hAnsi="Georgia"/>
               </w:rPr>
-              <w:t>First name of the candidate</w:t>
-            </w:r>
-          </w:p>
-        </w:tc>
-        <w:tc>
-          <w:tcPr>
-            <w:tcW w:w="1870" w:type="dxa"/>
-          </w:tcPr>
-          <w:p>
-            <w:pPr>
-              <w:rPr>
-                <w:rFonts w:ascii="Georgia" w:hAnsi="Georgia"/>
-              </w:rPr>
-            </w:pPr>
-            <w:proofErr w:type="gramStart"/>
-            <w:r>
-              <w:rPr>
-                <w:rFonts w:ascii="Georgia" w:hAnsi="Georgia"/>
-              </w:rPr>
-              <w:t>CHAR(</w:t>
-            </w:r>
-            <w:proofErr w:type="gramEnd"/>
-            <w:r>
-              <w:rPr>
-                <w:rFonts w:ascii="Georgia" w:hAnsi="Georgia"/>
-              </w:rPr>
-              <w:t>40)</w:t>
+              <w:t xml:space="preserve">First name of the </w:t>
+            </w:r>
+            <w:r>
+              <w:rPr>
+                <w:rFonts w:ascii="Georgia" w:hAnsi="Georgia"/>
+              </w:rPr>
+              <w:lastRenderedPageBreak/>
+              <w:t>candidate</w:t>
+            </w:r>
+          </w:p>
+        </w:tc>
+        <w:tc>
+          <w:tcPr>
+            <w:tcW w:w="1870" w:type="dxa"/>
+          </w:tcPr>
+          <w:p>
+            <w:pPr>
+              <w:rPr>
+                <w:rFonts w:ascii="Georgia" w:hAnsi="Georgia"/>
+              </w:rPr>
+            </w:pPr>
+            <w:r>
+              <w:rPr>
+                <w:rFonts w:ascii="Georgia" w:hAnsi="Georgia"/>
+              </w:rPr>
+              <w:lastRenderedPageBreak/>
+              <w:t>CHAR(40)</w:t>
             </w:r>
           </w:p>
         </w:tc>
@@ -809,6 +1031,7 @@
               <w:rPr>
                 <w:rFonts w:ascii="Georgia" w:hAnsi="Georgia"/>
               </w:rPr>
+              <w:lastRenderedPageBreak/>
               <w:t>Email_ID</w:t>
             </w:r>
             <w:proofErr w:type="spellEnd"/>
@@ -842,33 +1065,25 @@
                 <w:rFonts w:ascii="Georgia" w:hAnsi="Georgia"/>
               </w:rPr>
             </w:pPr>
-            <w:proofErr w:type="gramStart"/>
-            <w:r>
-              <w:rPr>
-                <w:rFonts w:ascii="Georgia" w:hAnsi="Georgia"/>
-              </w:rPr>
-              <w:t>VARCHAR(</w:t>
-            </w:r>
-            <w:proofErr w:type="gramEnd"/>
-            <w:r>
-              <w:rPr>
-                <w:rFonts w:ascii="Georgia" w:hAnsi="Georgia"/>
-              </w:rPr>
-              <w:t>45)</w:t>
-            </w:r>
-          </w:p>
-        </w:tc>
-        <w:tc>
-          <w:tcPr>
-            <w:tcW w:w="1870" w:type="dxa"/>
-          </w:tcPr>
-          <w:p>
-            <w:pPr>
-              <w:rPr>
-                <w:rFonts w:ascii="Georgia" w:hAnsi="Georgia"/>
-              </w:rPr>
-            </w:pPr>
-            <w:hyperlink r:id="rId4" w:history="1">
+            <w:r>
+              <w:rPr>
+                <w:rFonts w:ascii="Georgia" w:hAnsi="Georgia"/>
+              </w:rPr>
+              <w:t>VARCHAR(45)</w:t>
+            </w:r>
+          </w:p>
+        </w:tc>
+        <w:tc>
+          <w:tcPr>
+            <w:tcW w:w="1870" w:type="dxa"/>
+          </w:tcPr>
+          <w:p>
+            <w:pPr>
+              <w:rPr>
+                <w:rFonts w:ascii="Georgia" w:hAnsi="Georgia"/>
+              </w:rPr>
+            </w:pPr>
+            <w:hyperlink r:id="rId6" w:history="1">
               <w:r>
                 <w:rPr>
                   <w:rStyle w:val="Hyperlink"/>
@@ -939,19 +1154,11 @@
                 <w:rFonts w:ascii="Georgia" w:hAnsi="Georgia"/>
               </w:rPr>
             </w:pPr>
-            <w:proofErr w:type="gramStart"/>
-            <w:r>
-              <w:rPr>
-                <w:rFonts w:ascii="Georgia" w:hAnsi="Georgia"/>
-              </w:rPr>
-              <w:t>CHAR(</w:t>
-            </w:r>
-            <w:proofErr w:type="gramEnd"/>
-            <w:r>
-              <w:rPr>
-                <w:rFonts w:ascii="Georgia" w:hAnsi="Georgia"/>
-              </w:rPr>
-              <w:t>15)</w:t>
+            <w:r>
+              <w:rPr>
+                <w:rFonts w:ascii="Georgia" w:hAnsi="Georgia"/>
+              </w:rPr>
+              <w:t>CHAR(15)</w:t>
             </w:r>
           </w:p>
         </w:tc>
@@ -1039,19 +1246,11 @@
                 <w:rFonts w:ascii="Georgia" w:hAnsi="Georgia"/>
               </w:rPr>
             </w:pPr>
-            <w:proofErr w:type="gramStart"/>
-            <w:r>
-              <w:rPr>
-                <w:rFonts w:ascii="Georgia" w:hAnsi="Georgia"/>
-              </w:rPr>
-              <w:t>CHAR(</w:t>
-            </w:r>
-            <w:proofErr w:type="gramEnd"/>
-            <w:r>
-              <w:rPr>
-                <w:rFonts w:ascii="Georgia" w:hAnsi="Georgia"/>
-              </w:rPr>
-              <w:t>1)</w:t>
+            <w:r>
+              <w:rPr>
+                <w:rFonts w:ascii="Georgia" w:hAnsi="Georgia"/>
+              </w:rPr>
+              <w:t>CHAR(1)</w:t>
             </w:r>
           </w:p>
         </w:tc>
@@ -1101,7 +1300,6 @@
               <w:rPr>
                 <w:rFonts w:ascii="Georgia" w:hAnsi="Georgia"/>
               </w:rPr>
-              <w:lastRenderedPageBreak/>
               <w:t>Ethnicity</w:t>
             </w:r>
           </w:p>
@@ -1134,19 +1332,11 @@
                 <w:rFonts w:ascii="Georgia" w:hAnsi="Georgia"/>
               </w:rPr>
             </w:pPr>
-            <w:proofErr w:type="gramStart"/>
-            <w:r>
-              <w:rPr>
-                <w:rFonts w:ascii="Georgia" w:hAnsi="Georgia"/>
-              </w:rPr>
-              <w:t>CHAR(</w:t>
-            </w:r>
-            <w:proofErr w:type="gramEnd"/>
-            <w:r>
-              <w:rPr>
-                <w:rFonts w:ascii="Georgia" w:hAnsi="Georgia"/>
-              </w:rPr>
-              <w:t>10)</w:t>
+            <w:r>
+              <w:rPr>
+                <w:rFonts w:ascii="Georgia" w:hAnsi="Georgia"/>
+              </w:rPr>
+              <w:t>CHAR(10)</w:t>
             </w:r>
           </w:p>
         </w:tc>
@@ -1230,19 +1420,11 @@
                 <w:rFonts w:ascii="Georgia" w:hAnsi="Georgia"/>
               </w:rPr>
             </w:pPr>
-            <w:proofErr w:type="gramStart"/>
-            <w:r>
-              <w:rPr>
-                <w:rFonts w:ascii="Georgia" w:hAnsi="Georgia"/>
-              </w:rPr>
-              <w:t>DECIMAL(</w:t>
-            </w:r>
-            <w:proofErr w:type="gramEnd"/>
-            <w:r>
-              <w:rPr>
-                <w:rFonts w:ascii="Georgia" w:hAnsi="Georgia"/>
-              </w:rPr>
-              <w:t>)</w:t>
+            <w:r>
+              <w:rPr>
+                <w:rFonts w:ascii="Georgia" w:hAnsi="Georgia"/>
+              </w:rPr>
+              <w:t>DECIMAL()</w:t>
             </w:r>
           </w:p>
         </w:tc>
@@ -1329,19 +1511,11 @@
                 <w:rFonts w:ascii="Georgia" w:hAnsi="Georgia"/>
               </w:rPr>
             </w:pPr>
-            <w:proofErr w:type="gramStart"/>
-            <w:r>
-              <w:rPr>
-                <w:rFonts w:ascii="Georgia" w:hAnsi="Georgia"/>
-              </w:rPr>
-              <w:t>VARCHAR(</w:t>
-            </w:r>
-            <w:proofErr w:type="gramEnd"/>
-            <w:r>
-              <w:rPr>
-                <w:rFonts w:ascii="Georgia" w:hAnsi="Georgia"/>
-              </w:rPr>
-              <w:t>40)</w:t>
+            <w:r>
+              <w:rPr>
+                <w:rFonts w:ascii="Georgia" w:hAnsi="Georgia"/>
+              </w:rPr>
+              <w:t>VARCHAR(40)</w:t>
             </w:r>
           </w:p>
         </w:tc>
@@ -1428,19 +1602,11 @@
                 <w:rFonts w:ascii="Georgia" w:hAnsi="Georgia"/>
               </w:rPr>
             </w:pPr>
-            <w:proofErr w:type="gramStart"/>
-            <w:r>
-              <w:rPr>
-                <w:rFonts w:ascii="Georgia" w:hAnsi="Georgia"/>
-              </w:rPr>
-              <w:t>VARCHAR(</w:t>
-            </w:r>
-            <w:proofErr w:type="gramEnd"/>
-            <w:r>
-              <w:rPr>
-                <w:rFonts w:ascii="Georgia" w:hAnsi="Georgia"/>
-              </w:rPr>
-              <w:t>45)</w:t>
+            <w:r>
+              <w:rPr>
+                <w:rFonts w:ascii="Georgia" w:hAnsi="Georgia"/>
+              </w:rPr>
+              <w:t>VARCHAR(45)</w:t>
             </w:r>
           </w:p>
         </w:tc>
@@ -1703,19 +1869,11 @@
                 <w:rFonts w:ascii="Georgia" w:hAnsi="Georgia"/>
               </w:rPr>
             </w:pPr>
-            <w:proofErr w:type="gramStart"/>
-            <w:r>
-              <w:rPr>
-                <w:rFonts w:ascii="Georgia" w:hAnsi="Georgia"/>
-              </w:rPr>
-              <w:t>CHAR(</w:t>
-            </w:r>
-            <w:proofErr w:type="gramEnd"/>
-            <w:r>
-              <w:rPr>
-                <w:rFonts w:ascii="Georgia" w:hAnsi="Georgia"/>
-              </w:rPr>
-              <w:t>20)</w:t>
+            <w:r>
+              <w:rPr>
+                <w:rFonts w:ascii="Georgia" w:hAnsi="Georgia"/>
+              </w:rPr>
+              <w:t>CHAR(20)</w:t>
             </w:r>
           </w:p>
         </w:tc>
@@ -1816,19 +1974,11 @@
                 <w:rFonts w:ascii="Georgia" w:hAnsi="Georgia"/>
               </w:rPr>
             </w:pPr>
-            <w:proofErr w:type="gramStart"/>
-            <w:r>
-              <w:rPr>
-                <w:rFonts w:ascii="Georgia" w:hAnsi="Georgia"/>
-              </w:rPr>
-              <w:t>VARCHAR(</w:t>
-            </w:r>
-            <w:proofErr w:type="gramEnd"/>
-            <w:r>
-              <w:rPr>
-                <w:rFonts w:ascii="Georgia" w:hAnsi="Georgia"/>
-              </w:rPr>
-              <w:t>40)</w:t>
+            <w:r>
+              <w:rPr>
+                <w:rFonts w:ascii="Georgia" w:hAnsi="Georgia"/>
+              </w:rPr>
+              <w:t>VARCHAR(40)</w:t>
             </w:r>
           </w:p>
         </w:tc>
@@ -1899,64 +2049,91 @@
               <w:rPr>
                 <w:rFonts w:ascii="Georgia" w:hAnsi="Georgia"/>
               </w:rPr>
-              <w:t>Where did the candidate find this position?</w:t>
-            </w:r>
-          </w:p>
-        </w:tc>
-        <w:tc>
-          <w:tcPr>
-            <w:tcW w:w="1870" w:type="dxa"/>
-          </w:tcPr>
-          <w:p>
-            <w:pPr>
-              <w:rPr>
-                <w:rFonts w:ascii="Georgia" w:hAnsi="Georgia"/>
-              </w:rPr>
-            </w:pPr>
-            <w:proofErr w:type="gramStart"/>
-            <w:r>
-              <w:rPr>
-                <w:rFonts w:ascii="Georgia" w:hAnsi="Georgia"/>
-              </w:rPr>
-              <w:t>CHAR(</w:t>
-            </w:r>
-            <w:proofErr w:type="gramEnd"/>
-            <w:r>
-              <w:rPr>
-                <w:rFonts w:ascii="Georgia" w:hAnsi="Georgia"/>
-              </w:rPr>
-              <w:t>25)</w:t>
-            </w:r>
-          </w:p>
-        </w:tc>
-        <w:tc>
-          <w:tcPr>
-            <w:tcW w:w="1870" w:type="dxa"/>
-          </w:tcPr>
-          <w:p>
-            <w:pPr>
-              <w:rPr>
-                <w:rFonts w:ascii="Georgia" w:hAnsi="Georgia"/>
-              </w:rPr>
-            </w:pPr>
-            <w:r>
-              <w:rPr>
-                <w:rFonts w:ascii="Georgia" w:hAnsi="Georgia"/>
-              </w:rPr>
-              <w:t>LinkedIn</w:t>
-            </w:r>
-          </w:p>
-        </w:tc>
-        <w:tc>
-          <w:tcPr>
-            <w:tcW w:w="1870" w:type="dxa"/>
-          </w:tcPr>
-          <w:p>
-            <w:pPr>
-              <w:rPr>
-                <w:rFonts w:ascii="Georgia" w:hAnsi="Georgia"/>
-              </w:rPr>
-            </w:pPr>
+              <w:t xml:space="preserve">Where did the </w:t>
+            </w:r>
+            <w:r>
+              <w:rPr>
+                <w:rFonts w:ascii="Georgia" w:hAnsi="Georgia"/>
+              </w:rPr>
+              <w:lastRenderedPageBreak/>
+              <w:t>candidate find this position?</w:t>
+            </w:r>
+          </w:p>
+        </w:tc>
+        <w:tc>
+          <w:tcPr>
+            <w:tcW w:w="1870" w:type="dxa"/>
+          </w:tcPr>
+          <w:p>
+            <w:pPr>
+              <w:rPr>
+                <w:rFonts w:ascii="Georgia" w:hAnsi="Georgia"/>
+              </w:rPr>
+            </w:pPr>
+            <w:r>
+              <w:rPr>
+                <w:rFonts w:ascii="Georgia" w:hAnsi="Georgia"/>
+              </w:rPr>
+              <w:lastRenderedPageBreak/>
+              <w:t>CHAR(25)</w:t>
+            </w:r>
+          </w:p>
+        </w:tc>
+        <w:tc>
+          <w:tcPr>
+            <w:tcW w:w="1870" w:type="dxa"/>
+          </w:tcPr>
+          <w:p>
+            <w:pPr>
+              <w:rPr>
+                <w:rFonts w:ascii="Georgia" w:hAnsi="Georgia"/>
+              </w:rPr>
+            </w:pPr>
+            <w:r>
+              <w:rPr>
+                <w:rFonts w:ascii="Georgia" w:hAnsi="Georgia"/>
+              </w:rPr>
+              <w:t>S1</w:t>
+            </w:r>
+          </w:p>
+        </w:tc>
+        <w:tc>
+          <w:tcPr>
+            <w:tcW w:w="1870" w:type="dxa"/>
+          </w:tcPr>
+          <w:p>
+            <w:pPr>
+              <w:rPr>
+                <w:rFonts w:ascii="Georgia" w:hAnsi="Georgia"/>
+              </w:rPr>
+            </w:pPr>
+            <w:r>
+              <w:rPr>
+                <w:rFonts w:ascii="Georgia" w:hAnsi="Georgia"/>
+              </w:rPr>
+              <w:t xml:space="preserve">Yes, </w:t>
+            </w:r>
+            <w:proofErr w:type="spellStart"/>
+            <w:r>
+              <w:rPr>
+                <w:rFonts w:ascii="Georgia" w:hAnsi="Georgia"/>
+              </w:rPr>
+              <w:t>SourceID</w:t>
+            </w:r>
+            <w:proofErr w:type="spellEnd"/>
+            <w:r>
+              <w:rPr>
+                <w:rFonts w:ascii="Georgia" w:hAnsi="Georgia"/>
+              </w:rPr>
+              <w:t xml:space="preserve"> </w:t>
+            </w:r>
+            <w:r>
+              <w:rPr>
+                <w:rFonts w:ascii="Georgia" w:hAnsi="Georgia"/>
+              </w:rPr>
+              <w:lastRenderedPageBreak/>
+              <w:t>of Source Table</w:t>
+            </w:r>
           </w:p>
         </w:tc>
       </w:tr>
@@ -1971,6 +2148,7 @@
     <w:p>
       <w:pPr>
         <w:rPr>
+          <w:ins w:id="15" w:author="LZaffina" w:date="2018-02-19T10:18:00Z"/>
           <w:rFonts w:ascii="Georgia" w:hAnsi="Georgia"/>
           <w:i/>
         </w:rPr>
@@ -1978,30 +2156,53 @@
       <w:r>
         <w:rPr>
           <w:rFonts w:ascii="Georgia" w:hAnsi="Georgia"/>
+          <w:b/>
           <w:i/>
-        </w:rPr>
-        <w:t xml:space="preserve">Application: </w:t>
+          <w:u w:val="single"/>
+          <w:rPrChange w:id="16" w:author="LZaffina" w:date="2018-02-19T10:18:00Z">
+            <w:rPr>
+              <w:rFonts w:ascii="Georgia" w:hAnsi="Georgia"/>
+              <w:i/>
+            </w:rPr>
+          </w:rPrChange>
+        </w:rPr>
+        <w:t>Application:</w:t>
       </w:r>
       <w:r>
         <w:rPr>
           <w:rFonts w:ascii="Georgia" w:hAnsi="Georgia"/>
           <w:i/>
         </w:rPr>
+        <w:t xml:space="preserve"> </w:t>
+      </w:r>
+      <w:r>
+        <w:rPr>
+          <w:rFonts w:ascii="Georgia" w:hAnsi="Georgia"/>
+          <w:i/>
+        </w:rPr>
         <w:t>this table contains information regarding applications to job positions within the company</w:t>
       </w:r>
+    </w:p>
+    <w:p>
+      <w:pPr>
+        <w:rPr>
+          <w:rFonts w:ascii="Georgia" w:hAnsi="Georgia"/>
+          <w:i/>
+        </w:rPr>
+      </w:pPr>
     </w:p>
     <w:tbl>
       <w:tblPr>
         <w:tblStyle w:val="TableGrid"/>
         <w:tblW w:w="0" w:type="auto"/>
-        <w:tblLook w:val="04A0" w:firstRow="1" w:lastRow="0" w:firstColumn="1" w:lastColumn="0" w:noHBand="0" w:noVBand="1"/>
+        <w:tblLook w:val="04A0"/>
       </w:tblPr>
       <w:tblGrid>
-        <w:gridCol w:w="2050"/>
-        <w:gridCol w:w="1809"/>
-        <w:gridCol w:w="1864"/>
-        <w:gridCol w:w="1820"/>
-        <w:gridCol w:w="1807"/>
+        <w:gridCol w:w="2049"/>
+        <w:gridCol w:w="1870"/>
+        <w:gridCol w:w="1870"/>
+        <w:gridCol w:w="1870"/>
+        <w:gridCol w:w="1870"/>
       </w:tblGrid>
       <w:tr>
         <w:tc>
@@ -2146,19 +2347,11 @@
                 <w:rFonts w:ascii="Georgia" w:hAnsi="Georgia"/>
               </w:rPr>
             </w:pPr>
-            <w:proofErr w:type="gramStart"/>
-            <w:r>
-              <w:rPr>
-                <w:rFonts w:ascii="Georgia" w:hAnsi="Georgia"/>
-              </w:rPr>
-              <w:t>VARCHAR(</w:t>
-            </w:r>
-            <w:proofErr w:type="gramEnd"/>
-            <w:r>
-              <w:rPr>
-                <w:rFonts w:ascii="Georgia" w:hAnsi="Georgia"/>
-              </w:rPr>
-              <w:t>10)</w:t>
+            <w:r>
+              <w:rPr>
+                <w:rFonts w:ascii="Georgia" w:hAnsi="Georgia"/>
+              </w:rPr>
+              <w:t>VARCHAR(10)</w:t>
             </w:r>
           </w:p>
         </w:tc>
@@ -2243,19 +2436,11 @@
                 <w:rFonts w:ascii="Georgia" w:hAnsi="Georgia"/>
               </w:rPr>
             </w:pPr>
-            <w:proofErr w:type="gramStart"/>
-            <w:r>
-              <w:rPr>
-                <w:rFonts w:ascii="Georgia" w:hAnsi="Georgia"/>
-              </w:rPr>
-              <w:t>VARCHAR(</w:t>
-            </w:r>
-            <w:proofErr w:type="gramEnd"/>
-            <w:r>
-              <w:rPr>
-                <w:rFonts w:ascii="Georgia" w:hAnsi="Georgia"/>
-              </w:rPr>
-              <w:t>10)</w:t>
+            <w:r>
+              <w:rPr>
+                <w:rFonts w:ascii="Georgia" w:hAnsi="Georgia"/>
+              </w:rPr>
+              <w:t>VARCHAR(10)</w:t>
             </w:r>
           </w:p>
         </w:tc>
@@ -2351,19 +2536,11 @@
                 <w:rFonts w:ascii="Georgia" w:hAnsi="Georgia"/>
               </w:rPr>
             </w:pPr>
-            <w:proofErr w:type="gramStart"/>
-            <w:r>
-              <w:rPr>
-                <w:rFonts w:ascii="Georgia" w:hAnsi="Georgia"/>
-              </w:rPr>
-              <w:t>VARCHAR(</w:t>
-            </w:r>
-            <w:proofErr w:type="gramEnd"/>
-            <w:r>
-              <w:rPr>
-                <w:rFonts w:ascii="Georgia" w:hAnsi="Georgia"/>
-              </w:rPr>
-              <w:t>10)</w:t>
+            <w:r>
+              <w:rPr>
+                <w:rFonts w:ascii="Georgia" w:hAnsi="Georgia"/>
+              </w:rPr>
+              <w:t>VARCHAR(10)</w:t>
             </w:r>
           </w:p>
         </w:tc>
@@ -2453,19 +2630,11 @@
                 <w:rFonts w:ascii="Georgia" w:hAnsi="Georgia"/>
               </w:rPr>
             </w:pPr>
-            <w:proofErr w:type="gramStart"/>
-            <w:r>
-              <w:rPr>
-                <w:rFonts w:ascii="Georgia" w:hAnsi="Georgia"/>
-              </w:rPr>
-              <w:t>VARCHAR(</w:t>
-            </w:r>
-            <w:proofErr w:type="gramEnd"/>
-            <w:r>
-              <w:rPr>
-                <w:rFonts w:ascii="Georgia" w:hAnsi="Georgia"/>
-              </w:rPr>
-              <w:t>45)</w:t>
+            <w:r>
+              <w:rPr>
+                <w:rFonts w:ascii="Georgia" w:hAnsi="Georgia"/>
+              </w:rPr>
+              <w:t>VARCHAR(45)</w:t>
             </w:r>
           </w:p>
         </w:tc>
@@ -2549,19 +2718,11 @@
                 <w:rFonts w:ascii="Georgia" w:hAnsi="Georgia"/>
               </w:rPr>
             </w:pPr>
-            <w:proofErr w:type="gramStart"/>
-            <w:r>
-              <w:rPr>
-                <w:rFonts w:ascii="Georgia" w:hAnsi="Georgia"/>
-              </w:rPr>
-              <w:t>VARCHAR(</w:t>
-            </w:r>
-            <w:proofErr w:type="gramEnd"/>
-            <w:r>
-              <w:rPr>
-                <w:rFonts w:ascii="Georgia" w:hAnsi="Georgia"/>
-              </w:rPr>
-              <w:t>45)</w:t>
+            <w:r>
+              <w:rPr>
+                <w:rFonts w:ascii="Georgia" w:hAnsi="Georgia"/>
+              </w:rPr>
+              <w:t>VARCHAR(45)</w:t>
             </w:r>
           </w:p>
         </w:tc>
@@ -2643,19 +2804,11 @@
                 <w:rFonts w:ascii="Georgia" w:hAnsi="Georgia"/>
               </w:rPr>
             </w:pPr>
-            <w:proofErr w:type="gramStart"/>
-            <w:r>
-              <w:rPr>
-                <w:rFonts w:ascii="Georgia" w:hAnsi="Georgia"/>
-              </w:rPr>
-              <w:t>DECIMAL(</w:t>
-            </w:r>
-            <w:proofErr w:type="gramEnd"/>
-            <w:r>
-              <w:rPr>
-                <w:rFonts w:ascii="Georgia" w:hAnsi="Georgia"/>
-              </w:rPr>
-              <w:t>)</w:t>
+            <w:r>
+              <w:rPr>
+                <w:rFonts w:ascii="Georgia" w:hAnsi="Georgia"/>
+              </w:rPr>
+              <w:t>DECIMAL()</w:t>
             </w:r>
           </w:p>
         </w:tc>
@@ -2745,19 +2898,11 @@
                 <w:rFonts w:ascii="Georgia" w:hAnsi="Georgia"/>
               </w:rPr>
             </w:pPr>
-            <w:proofErr w:type="gramStart"/>
-            <w:r>
-              <w:rPr>
-                <w:rFonts w:ascii="Georgia" w:hAnsi="Georgia"/>
-              </w:rPr>
-              <w:t>DECIMAL(</w:t>
-            </w:r>
-            <w:proofErr w:type="gramEnd"/>
-            <w:r>
-              <w:rPr>
-                <w:rFonts w:ascii="Georgia" w:hAnsi="Georgia"/>
-              </w:rPr>
-              <w:t>)</w:t>
+            <w:r>
+              <w:rPr>
+                <w:rFonts w:ascii="Georgia" w:hAnsi="Georgia"/>
+              </w:rPr>
+              <w:t>DECIMAL()</w:t>
             </w:r>
           </w:p>
         </w:tc>
@@ -2811,6 +2956,7 @@
     <w:p>
       <w:pPr>
         <w:rPr>
+          <w:ins w:id="17" w:author="LZaffina" w:date="2018-02-19T10:18:00Z"/>
           <w:rFonts w:ascii="Georgia" w:hAnsi="Georgia"/>
           <w:i/>
         </w:rPr>
@@ -2818,23 +2964,46 @@
       <w:r>
         <w:rPr>
           <w:rFonts w:ascii="Georgia" w:hAnsi="Georgia"/>
+          <w:b/>
           <w:i/>
-        </w:rPr>
-        <w:t xml:space="preserve">Employee: </w:t>
+          <w:u w:val="single"/>
+          <w:rPrChange w:id="18" w:author="LZaffina" w:date="2018-02-19T10:18:00Z">
+            <w:rPr>
+              <w:rFonts w:ascii="Georgia" w:hAnsi="Georgia"/>
+              <w:i/>
+            </w:rPr>
+          </w:rPrChange>
+        </w:rPr>
+        <w:t>Employee:</w:t>
       </w:r>
       <w:r>
         <w:rPr>
           <w:rFonts w:ascii="Georgia" w:hAnsi="Georgia"/>
           <w:i/>
         </w:rPr>
+        <w:t xml:space="preserve"> </w:t>
+      </w:r>
+      <w:r>
+        <w:rPr>
+          <w:rFonts w:ascii="Georgia" w:hAnsi="Georgia"/>
+          <w:i/>
+        </w:rPr>
         <w:t>This table contains information regarding current employees.</w:t>
       </w:r>
+    </w:p>
+    <w:p>
+      <w:pPr>
+        <w:rPr>
+          <w:rFonts w:ascii="Georgia" w:hAnsi="Georgia"/>
+          <w:i/>
+        </w:rPr>
+      </w:pPr>
     </w:p>
     <w:tbl>
       <w:tblPr>
         <w:tblStyle w:val="TableGrid"/>
         <w:tblW w:w="0" w:type="auto"/>
-        <w:tblLook w:val="04A0" w:firstRow="1" w:lastRow="0" w:firstColumn="1" w:lastColumn="0" w:noHBand="0" w:noVBand="1"/>
+        <w:tblLook w:val="04A0"/>
       </w:tblPr>
       <w:tblGrid>
         <w:gridCol w:w="1870"/>
@@ -2989,19 +3158,11 @@
                 <w:rFonts w:ascii="Georgia" w:hAnsi="Georgia"/>
               </w:rPr>
             </w:pPr>
-            <w:proofErr w:type="gramStart"/>
-            <w:r>
-              <w:rPr>
-                <w:rFonts w:ascii="Georgia" w:hAnsi="Georgia"/>
-              </w:rPr>
-              <w:t>VARCHAR(</w:t>
-            </w:r>
-            <w:proofErr w:type="gramEnd"/>
-            <w:r>
-              <w:rPr>
-                <w:rFonts w:ascii="Georgia" w:hAnsi="Georgia"/>
-              </w:rPr>
-              <w:t>10)</w:t>
+            <w:r>
+              <w:rPr>
+                <w:rFonts w:ascii="Georgia" w:hAnsi="Georgia"/>
+              </w:rPr>
+              <w:t>VARCHAR(10)</w:t>
             </w:r>
           </w:p>
         </w:tc>
@@ -3071,33 +3232,33 @@
               <w:rPr>
                 <w:rFonts w:ascii="Georgia" w:hAnsi="Georgia"/>
               </w:rPr>
-              <w:t>Unique ID of their application to their current position</w:t>
-            </w:r>
-          </w:p>
-        </w:tc>
-        <w:tc>
-          <w:tcPr>
-            <w:tcW w:w="1870" w:type="dxa"/>
-          </w:tcPr>
-          <w:p>
-            <w:pPr>
-              <w:rPr>
-                <w:rFonts w:ascii="Georgia" w:hAnsi="Georgia"/>
-              </w:rPr>
-            </w:pPr>
-            <w:proofErr w:type="gramStart"/>
-            <w:r>
-              <w:rPr>
-                <w:rFonts w:ascii="Georgia" w:hAnsi="Georgia"/>
-              </w:rPr>
-              <w:t>VARCHAR(</w:t>
-            </w:r>
-            <w:proofErr w:type="gramEnd"/>
-            <w:r>
-              <w:rPr>
-                <w:rFonts w:ascii="Georgia" w:hAnsi="Georgia"/>
-              </w:rPr>
-              <w:t>10)</w:t>
+              <w:t xml:space="preserve">Unique ID of their application to their current </w:t>
+            </w:r>
+            <w:r>
+              <w:rPr>
+                <w:rFonts w:ascii="Georgia" w:hAnsi="Georgia"/>
+              </w:rPr>
+              <w:lastRenderedPageBreak/>
+              <w:t>position</w:t>
+            </w:r>
+          </w:p>
+        </w:tc>
+        <w:tc>
+          <w:tcPr>
+            <w:tcW w:w="1870" w:type="dxa"/>
+          </w:tcPr>
+          <w:p>
+            <w:pPr>
+              <w:rPr>
+                <w:rFonts w:ascii="Georgia" w:hAnsi="Georgia"/>
+              </w:rPr>
+            </w:pPr>
+            <w:r>
+              <w:rPr>
+                <w:rFonts w:ascii="Georgia" w:hAnsi="Georgia"/>
+              </w:rPr>
+              <w:lastRenderedPageBreak/>
+              <w:t>VARCHAR(10)</w:t>
             </w:r>
           </w:p>
         </w:tc>
@@ -3154,6 +3315,7 @@
               <w:rPr>
                 <w:rFonts w:ascii="Georgia" w:hAnsi="Georgia"/>
               </w:rPr>
+              <w:lastRenderedPageBreak/>
               <w:t>LastName</w:t>
             </w:r>
             <w:proofErr w:type="spellEnd"/>
@@ -3187,19 +3349,11 @@
                 <w:rFonts w:ascii="Georgia" w:hAnsi="Georgia"/>
               </w:rPr>
             </w:pPr>
-            <w:proofErr w:type="gramStart"/>
-            <w:r>
-              <w:rPr>
-                <w:rFonts w:ascii="Georgia" w:hAnsi="Georgia"/>
-              </w:rPr>
-              <w:t>VARCHAR(</w:t>
-            </w:r>
-            <w:proofErr w:type="gramEnd"/>
-            <w:r>
-              <w:rPr>
-                <w:rFonts w:ascii="Georgia" w:hAnsi="Georgia"/>
-              </w:rPr>
-              <w:t>40)</w:t>
+            <w:r>
+              <w:rPr>
+                <w:rFonts w:ascii="Georgia" w:hAnsi="Georgia"/>
+              </w:rPr>
+              <w:t>VARCHAR(40)</w:t>
             </w:r>
           </w:p>
         </w:tc>
@@ -3283,19 +3437,11 @@
                 <w:rFonts w:ascii="Georgia" w:hAnsi="Georgia"/>
               </w:rPr>
             </w:pPr>
-            <w:proofErr w:type="gramStart"/>
-            <w:r>
-              <w:rPr>
-                <w:rFonts w:ascii="Georgia" w:hAnsi="Georgia"/>
-              </w:rPr>
-              <w:t>VARCHAR(</w:t>
-            </w:r>
-            <w:proofErr w:type="gramEnd"/>
-            <w:r>
-              <w:rPr>
-                <w:rFonts w:ascii="Georgia" w:hAnsi="Georgia"/>
-              </w:rPr>
-              <w:t>40)</w:t>
+            <w:r>
+              <w:rPr>
+                <w:rFonts w:ascii="Georgia" w:hAnsi="Georgia"/>
+              </w:rPr>
+              <w:t>VARCHAR(40)</w:t>
             </w:r>
           </w:p>
         </w:tc>
@@ -3379,19 +3525,11 @@
                 <w:rFonts w:ascii="Georgia" w:hAnsi="Georgia"/>
               </w:rPr>
             </w:pPr>
-            <w:proofErr w:type="gramStart"/>
-            <w:r>
-              <w:rPr>
-                <w:rFonts w:ascii="Georgia" w:hAnsi="Georgia"/>
-              </w:rPr>
-              <w:t>VARCHAR(</w:t>
-            </w:r>
-            <w:proofErr w:type="gramEnd"/>
-            <w:r>
-              <w:rPr>
-                <w:rFonts w:ascii="Georgia" w:hAnsi="Georgia"/>
-              </w:rPr>
-              <w:t>40)</w:t>
+            <w:r>
+              <w:rPr>
+                <w:rFonts w:ascii="Georgia" w:hAnsi="Georgia"/>
+              </w:rPr>
+              <w:t>VARCHAR(40)</w:t>
             </w:r>
           </w:p>
         </w:tc>
@@ -3473,19 +3611,11 @@
                 <w:rFonts w:ascii="Georgia" w:hAnsi="Georgia"/>
               </w:rPr>
             </w:pPr>
-            <w:proofErr w:type="gramStart"/>
-            <w:r>
-              <w:rPr>
-                <w:rFonts w:ascii="Georgia" w:hAnsi="Georgia"/>
-              </w:rPr>
-              <w:t>VARCHAR(</w:t>
-            </w:r>
-            <w:proofErr w:type="gramEnd"/>
-            <w:r>
-              <w:rPr>
-                <w:rFonts w:ascii="Georgia" w:hAnsi="Georgia"/>
-              </w:rPr>
-              <w:t>12)</w:t>
+            <w:r>
+              <w:rPr>
+                <w:rFonts w:ascii="Georgia" w:hAnsi="Georgia"/>
+              </w:rPr>
+              <w:t>VARCHAR(12)</w:t>
             </w:r>
           </w:p>
         </w:tc>
@@ -3741,19 +3871,11 @@
                 <w:rFonts w:ascii="Georgia" w:hAnsi="Georgia"/>
               </w:rPr>
             </w:pPr>
-            <w:proofErr w:type="gramStart"/>
-            <w:r>
-              <w:rPr>
-                <w:rFonts w:ascii="Georgia" w:hAnsi="Georgia"/>
-              </w:rPr>
-              <w:t>VARCHAR(</w:t>
-            </w:r>
-            <w:proofErr w:type="gramEnd"/>
-            <w:r>
-              <w:rPr>
-                <w:rFonts w:ascii="Georgia" w:hAnsi="Georgia"/>
-              </w:rPr>
-              <w:t>20)</w:t>
+            <w:r>
+              <w:rPr>
+                <w:rFonts w:ascii="Georgia" w:hAnsi="Georgia"/>
+              </w:rPr>
+              <w:t>VARCHAR(20)</w:t>
             </w:r>
           </w:p>
         </w:tc>
@@ -3835,19 +3957,11 @@
                 <w:rFonts w:ascii="Georgia" w:hAnsi="Georgia"/>
               </w:rPr>
             </w:pPr>
-            <w:proofErr w:type="gramStart"/>
-            <w:r>
-              <w:rPr>
-                <w:rFonts w:ascii="Georgia" w:hAnsi="Georgia"/>
-              </w:rPr>
-              <w:t>VARCHAR(</w:t>
-            </w:r>
-            <w:proofErr w:type="gramEnd"/>
-            <w:r>
-              <w:rPr>
-                <w:rFonts w:ascii="Georgia" w:hAnsi="Georgia"/>
-              </w:rPr>
-              <w:t>20)</w:t>
+            <w:r>
+              <w:rPr>
+                <w:rFonts w:ascii="Georgia" w:hAnsi="Georgia"/>
+              </w:rPr>
+              <w:t>VARCHAR(20)</w:t>
             </w:r>
           </w:p>
         </w:tc>
@@ -3862,7 +3976,6 @@
               </w:rPr>
             </w:pPr>
             <w:proofErr w:type="spellStart"/>
-            <w:proofErr w:type="gramStart"/>
             <w:r>
               <w:rPr>
                 <w:rFonts w:ascii="Georgia" w:hAnsi="Georgia"/>
@@ -3870,7 +3983,6 @@
               <w:t>Dallas,TX</w:t>
             </w:r>
             <w:proofErr w:type="spellEnd"/>
-            <w:proofErr w:type="gramEnd"/>
           </w:p>
         </w:tc>
         <w:tc>
@@ -3935,19 +4047,11 @@
                 <w:rFonts w:ascii="Georgia" w:hAnsi="Georgia"/>
               </w:rPr>
             </w:pPr>
-            <w:proofErr w:type="gramStart"/>
-            <w:r>
-              <w:rPr>
-                <w:rFonts w:ascii="Georgia" w:hAnsi="Georgia"/>
-              </w:rPr>
-              <w:t>VARCHAR(</w:t>
-            </w:r>
-            <w:proofErr w:type="gramEnd"/>
-            <w:r>
-              <w:rPr>
-                <w:rFonts w:ascii="Georgia" w:hAnsi="Georgia"/>
-              </w:rPr>
-              <w:t>40)</w:t>
+            <w:r>
+              <w:rPr>
+                <w:rFonts w:ascii="Georgia" w:hAnsi="Georgia"/>
+              </w:rPr>
+              <w:t>VARCHAR(40)</w:t>
             </w:r>
           </w:p>
         </w:tc>
@@ -4029,19 +4133,11 @@
                 <w:rFonts w:ascii="Georgia" w:hAnsi="Georgia"/>
               </w:rPr>
             </w:pPr>
-            <w:proofErr w:type="gramStart"/>
-            <w:r>
-              <w:rPr>
-                <w:rFonts w:ascii="Georgia" w:hAnsi="Georgia"/>
-              </w:rPr>
-              <w:t>VARCHAR(</w:t>
-            </w:r>
-            <w:proofErr w:type="gramEnd"/>
-            <w:r>
-              <w:rPr>
-                <w:rFonts w:ascii="Georgia" w:hAnsi="Georgia"/>
-              </w:rPr>
-              <w:t>10)</w:t>
+            <w:r>
+              <w:rPr>
+                <w:rFonts w:ascii="Georgia" w:hAnsi="Georgia"/>
+              </w:rPr>
+              <w:t>VARCHAR(10)</w:t>
             </w:r>
           </w:p>
         </w:tc>
@@ -4101,9 +4197,24 @@
       <w:r>
         <w:rPr>
           <w:rFonts w:ascii="Georgia" w:hAnsi="Georgia"/>
+          <w:b/>
           <w:i/>
-        </w:rPr>
-        <w:t xml:space="preserve">Requisition: </w:t>
+          <w:u w:val="single"/>
+          <w:rPrChange w:id="19" w:author="LZaffina" w:date="2018-02-19T10:18:00Z">
+            <w:rPr>
+              <w:rFonts w:ascii="Georgia" w:hAnsi="Georgia"/>
+              <w:i/>
+            </w:rPr>
+          </w:rPrChange>
+        </w:rPr>
+        <w:t>Requisition:</w:t>
+      </w:r>
+      <w:r>
+        <w:rPr>
+          <w:rFonts w:ascii="Georgia" w:hAnsi="Georgia"/>
+          <w:i/>
+        </w:rPr>
+        <w:t xml:space="preserve"> </w:t>
       </w:r>
       <w:r>
         <w:rPr>
@@ -4117,7 +4228,7 @@
       <w:tblPr>
         <w:tblStyle w:val="TableGrid"/>
         <w:tblW w:w="0" w:type="auto"/>
-        <w:tblLook w:val="04A0" w:firstRow="1" w:lastRow="0" w:firstColumn="1" w:lastColumn="0" w:noHBand="0" w:noVBand="1"/>
+        <w:tblLook w:val="04A0"/>
       </w:tblPr>
       <w:tblGrid>
         <w:gridCol w:w="2045"/>
@@ -4270,19 +4381,11 @@
                 <w:rFonts w:ascii="Georgia" w:hAnsi="Georgia"/>
               </w:rPr>
             </w:pPr>
-            <w:proofErr w:type="gramStart"/>
-            <w:r>
-              <w:rPr>
-                <w:rFonts w:ascii="Georgia" w:hAnsi="Georgia"/>
-              </w:rPr>
-              <w:t>VARCHAR(</w:t>
-            </w:r>
-            <w:proofErr w:type="gramEnd"/>
-            <w:r>
-              <w:rPr>
-                <w:rFonts w:ascii="Georgia" w:hAnsi="Georgia"/>
-              </w:rPr>
-              <w:t>10)</w:t>
+            <w:r>
+              <w:rPr>
+                <w:rFonts w:ascii="Georgia" w:hAnsi="Georgia"/>
+              </w:rPr>
+              <w:t>VARCHAR(10)</w:t>
             </w:r>
           </w:p>
         </w:tc>
@@ -4366,19 +4469,11 @@
                 <w:rFonts w:ascii="Georgia" w:hAnsi="Georgia"/>
               </w:rPr>
             </w:pPr>
-            <w:proofErr w:type="gramStart"/>
-            <w:r>
-              <w:rPr>
-                <w:rFonts w:ascii="Georgia" w:hAnsi="Georgia"/>
-              </w:rPr>
-              <w:t>VARCHAR(</w:t>
-            </w:r>
-            <w:proofErr w:type="gramEnd"/>
-            <w:r>
-              <w:rPr>
-                <w:rFonts w:ascii="Georgia" w:hAnsi="Georgia"/>
-              </w:rPr>
-              <w:t>45)</w:t>
+            <w:r>
+              <w:rPr>
+                <w:rFonts w:ascii="Georgia" w:hAnsi="Georgia"/>
+              </w:rPr>
+              <w:t>VARCHAR(45)</w:t>
             </w:r>
           </w:p>
         </w:tc>
@@ -4462,19 +4557,11 @@
                 <w:rFonts w:ascii="Georgia" w:hAnsi="Georgia"/>
               </w:rPr>
             </w:pPr>
-            <w:proofErr w:type="gramStart"/>
-            <w:r>
-              <w:rPr>
-                <w:rFonts w:ascii="Georgia" w:hAnsi="Georgia"/>
-              </w:rPr>
-              <w:t>VARCHAR(</w:t>
-            </w:r>
-            <w:proofErr w:type="gramEnd"/>
-            <w:r>
-              <w:rPr>
-                <w:rFonts w:ascii="Georgia" w:hAnsi="Georgia"/>
-              </w:rPr>
-              <w:t>45)</w:t>
+            <w:r>
+              <w:rPr>
+                <w:rFonts w:ascii="Georgia" w:hAnsi="Georgia"/>
+              </w:rPr>
+              <w:t>VARCHAR(45)</w:t>
             </w:r>
           </w:p>
         </w:tc>
@@ -4553,19 +4640,11 @@
                 <w:rFonts w:ascii="Georgia" w:hAnsi="Georgia"/>
               </w:rPr>
             </w:pPr>
-            <w:proofErr w:type="gramStart"/>
-            <w:r>
-              <w:rPr>
-                <w:rFonts w:ascii="Georgia" w:hAnsi="Georgia"/>
-              </w:rPr>
-              <w:t>VARCHAR(</w:t>
-            </w:r>
-            <w:proofErr w:type="gramEnd"/>
-            <w:r>
-              <w:rPr>
-                <w:rFonts w:ascii="Georgia" w:hAnsi="Georgia"/>
-              </w:rPr>
-              <w:t>45)</w:t>
+            <w:r>
+              <w:rPr>
+                <w:rFonts w:ascii="Georgia" w:hAnsi="Georgia"/>
+              </w:rPr>
+              <w:t>VARCHAR(45)</w:t>
             </w:r>
           </w:p>
         </w:tc>
@@ -4644,19 +4723,11 @@
                 <w:rFonts w:ascii="Georgia" w:hAnsi="Georgia"/>
               </w:rPr>
             </w:pPr>
-            <w:proofErr w:type="gramStart"/>
-            <w:r>
-              <w:rPr>
-                <w:rFonts w:ascii="Georgia" w:hAnsi="Georgia"/>
-              </w:rPr>
-              <w:t>VARCHAR(</w:t>
-            </w:r>
-            <w:proofErr w:type="gramEnd"/>
-            <w:r>
-              <w:rPr>
-                <w:rFonts w:ascii="Georgia" w:hAnsi="Georgia"/>
-              </w:rPr>
-              <w:t>45)</w:t>
+            <w:r>
+              <w:rPr>
+                <w:rFonts w:ascii="Georgia" w:hAnsi="Georgia"/>
+              </w:rPr>
+              <w:t>VARCHAR(45)</w:t>
             </w:r>
           </w:p>
         </w:tc>
@@ -4741,19 +4812,11 @@
                 <w:rFonts w:ascii="Georgia" w:hAnsi="Georgia"/>
               </w:rPr>
             </w:pPr>
-            <w:proofErr w:type="gramStart"/>
-            <w:r>
-              <w:rPr>
-                <w:rFonts w:ascii="Georgia" w:hAnsi="Georgia"/>
-              </w:rPr>
-              <w:t>VARCHAR(</w:t>
-            </w:r>
-            <w:proofErr w:type="gramEnd"/>
-            <w:r>
-              <w:rPr>
-                <w:rFonts w:ascii="Georgia" w:hAnsi="Georgia"/>
-              </w:rPr>
-              <w:t>45)</w:t>
+            <w:r>
+              <w:rPr>
+                <w:rFonts w:ascii="Georgia" w:hAnsi="Georgia"/>
+              </w:rPr>
+              <w:t>VARCHAR(45)</w:t>
             </w:r>
           </w:p>
         </w:tc>
@@ -4820,6 +4883,7 @@
               <w:rPr>
                 <w:rFonts w:ascii="Georgia" w:hAnsi="Georgia"/>
               </w:rPr>
+              <w:lastRenderedPageBreak/>
               <w:t>Salary</w:t>
             </w:r>
           </w:p>
@@ -4866,19 +4930,11 @@
                 <w:rFonts w:ascii="Georgia" w:hAnsi="Georgia"/>
               </w:rPr>
             </w:pPr>
-            <w:proofErr w:type="gramStart"/>
-            <w:r>
-              <w:rPr>
-                <w:rFonts w:ascii="Georgia" w:hAnsi="Georgia"/>
-              </w:rPr>
-              <w:t>VARCHAR(</w:t>
-            </w:r>
-            <w:proofErr w:type="gramEnd"/>
-            <w:r>
-              <w:rPr>
-                <w:rFonts w:ascii="Georgia" w:hAnsi="Georgia"/>
-              </w:rPr>
-              <w:t>45)</w:t>
+            <w:r>
+              <w:rPr>
+                <w:rFonts w:ascii="Georgia" w:hAnsi="Georgia"/>
+              </w:rPr>
+              <w:t>VARCHAR(45)</w:t>
             </w:r>
           </w:p>
         </w:tc>
@@ -4965,19 +5021,11 @@
                 <w:rFonts w:ascii="Georgia" w:hAnsi="Georgia"/>
               </w:rPr>
             </w:pPr>
-            <w:proofErr w:type="gramStart"/>
-            <w:r>
-              <w:rPr>
-                <w:rFonts w:ascii="Georgia" w:hAnsi="Georgia"/>
-              </w:rPr>
-              <w:t>VARCHAR(</w:t>
-            </w:r>
-            <w:proofErr w:type="gramEnd"/>
-            <w:r>
-              <w:rPr>
-                <w:rFonts w:ascii="Georgia" w:hAnsi="Georgia"/>
-              </w:rPr>
-              <w:t>45)</w:t>
+            <w:r>
+              <w:rPr>
+                <w:rFonts w:ascii="Georgia" w:hAnsi="Georgia"/>
+              </w:rPr>
+              <w:t>VARCHAR(45)</w:t>
             </w:r>
           </w:p>
         </w:tc>
@@ -4995,29 +5043,7 @@
               <w:rPr>
                 <w:rFonts w:ascii="Georgia" w:hAnsi="Georgia"/>
               </w:rPr>
-              <w:t xml:space="preserve">3 </w:t>
-            </w:r>
-            <w:proofErr w:type="spellStart"/>
-            <w:proofErr w:type="gramStart"/>
-            <w:r>
-              <w:rPr>
-                <w:rFonts w:ascii="Georgia" w:hAnsi="Georgia"/>
-              </w:rPr>
-              <w:t>years</w:t>
-            </w:r>
-            <w:proofErr w:type="gramEnd"/>
-            <w:r>
-              <w:rPr>
-                <w:rFonts w:ascii="Georgia" w:hAnsi="Georgia"/>
-              </w:rPr>
-              <w:t xml:space="preserve"> experience</w:t>
-            </w:r>
-            <w:proofErr w:type="spellEnd"/>
-            <w:r>
-              <w:rPr>
-                <w:rFonts w:ascii="Georgia" w:hAnsi="Georgia"/>
-              </w:rPr>
-              <w:t xml:space="preserve"> as a data scientist</w:t>
+              <w:t>3 years experience as a data scientist</w:t>
             </w:r>
           </w:p>
         </w:tc>
@@ -5086,19 +5112,11 @@
                 <w:rFonts w:ascii="Georgia" w:hAnsi="Georgia"/>
               </w:rPr>
             </w:pPr>
-            <w:proofErr w:type="gramStart"/>
-            <w:r>
-              <w:rPr>
-                <w:rFonts w:ascii="Georgia" w:hAnsi="Georgia"/>
-              </w:rPr>
-              <w:t>VARCHAR(</w:t>
-            </w:r>
-            <w:proofErr w:type="gramEnd"/>
-            <w:r>
-              <w:rPr>
-                <w:rFonts w:ascii="Georgia" w:hAnsi="Georgia"/>
-              </w:rPr>
-              <w:t>45)</w:t>
+            <w:r>
+              <w:rPr>
+                <w:rFonts w:ascii="Georgia" w:hAnsi="Georgia"/>
+              </w:rPr>
+              <w:t>VARCHAR(45)</w:t>
             </w:r>
           </w:p>
         </w:tc>
@@ -5146,6 +5164,7 @@
     <w:p>
       <w:pPr>
         <w:rPr>
+          <w:ins w:id="20" w:author="LZaffina" w:date="2018-02-19T10:19:00Z"/>
           <w:rFonts w:ascii="Georgia" w:hAnsi="Georgia"/>
           <w:i/>
         </w:rPr>
@@ -5156,6 +5175,1035 @@
           <w:i/>
         </w:rPr>
         <w:t>PWE:</w:t>
+      </w:r>
+      <w:ins w:id="21" w:author="LZaffina" w:date="2018-02-19T10:19:00Z">
+        <w:r>
+          <w:rPr>
+            <w:rFonts w:ascii="Georgia" w:hAnsi="Georgia"/>
+            <w:i/>
+          </w:rPr>
+          <w:t xml:space="preserve"> This has candidate prior work experience</w:t>
+        </w:r>
+      </w:ins>
+    </w:p>
+    <w:p>
+      <w:pPr>
+        <w:rPr>
+          <w:ins w:id="22" w:author="LZaffina" w:date="2018-02-19T10:19:00Z"/>
+          <w:rFonts w:ascii="Georgia" w:hAnsi="Georgia"/>
+          <w:i/>
+        </w:rPr>
+      </w:pPr>
+    </w:p>
+    <w:tbl>
+      <w:tblPr>
+        <w:tblStyle w:val="TableGrid"/>
+        <w:tblW w:w="0" w:type="auto"/>
+        <w:tblLook w:val="04A0"/>
+      </w:tblPr>
+      <w:tblGrid>
+        <w:gridCol w:w="2045"/>
+        <w:gridCol w:w="1825"/>
+        <w:gridCol w:w="1866"/>
+        <w:gridCol w:w="1833"/>
+        <w:gridCol w:w="1781"/>
+      </w:tblGrid>
+      <w:tr>
+        <w:trPr>
+          <w:trHeight w:val="305"/>
+          <w:ins w:id="23" w:author="LZaffina" w:date="2018-02-19T10:19:00Z"/>
+        </w:trPr>
+        <w:tc>
+          <w:tcPr>
+            <w:tcW w:w="2045" w:type="dxa"/>
+          </w:tcPr>
+          <w:p>
+            <w:pPr>
+              <w:rPr>
+                <w:ins w:id="24" w:author="LZaffina" w:date="2018-02-19T10:19:00Z"/>
+                <w:rFonts w:ascii="Georgia" w:hAnsi="Georgia"/>
+              </w:rPr>
+            </w:pPr>
+            <w:ins w:id="25" w:author="LZaffina" w:date="2018-02-19T10:19:00Z">
+              <w:r>
+                <w:rPr>
+                  <w:rFonts w:ascii="Georgia" w:hAnsi="Georgia"/>
+                </w:rPr>
+                <w:t>Attribute</w:t>
+              </w:r>
+            </w:ins>
+          </w:p>
+        </w:tc>
+        <w:tc>
+          <w:tcPr>
+            <w:tcW w:w="1825" w:type="dxa"/>
+          </w:tcPr>
+          <w:p>
+            <w:pPr>
+              <w:rPr>
+                <w:ins w:id="26" w:author="LZaffina" w:date="2018-02-19T10:19:00Z"/>
+                <w:rFonts w:ascii="Georgia" w:hAnsi="Georgia"/>
+              </w:rPr>
+            </w:pPr>
+            <w:ins w:id="27" w:author="LZaffina" w:date="2018-02-19T10:19:00Z">
+              <w:r>
+                <w:rPr>
+                  <w:rFonts w:ascii="Georgia" w:hAnsi="Georgia"/>
+                </w:rPr>
+                <w:t>Description</w:t>
+              </w:r>
+            </w:ins>
+          </w:p>
+        </w:tc>
+        <w:tc>
+          <w:tcPr>
+            <w:tcW w:w="1866" w:type="dxa"/>
+          </w:tcPr>
+          <w:p>
+            <w:pPr>
+              <w:rPr>
+                <w:ins w:id="28" w:author="LZaffina" w:date="2018-02-19T10:19:00Z"/>
+                <w:rFonts w:ascii="Georgia" w:hAnsi="Georgia"/>
+              </w:rPr>
+            </w:pPr>
+            <w:ins w:id="29" w:author="LZaffina" w:date="2018-02-19T10:19:00Z">
+              <w:r>
+                <w:rPr>
+                  <w:rFonts w:ascii="Georgia" w:hAnsi="Georgia"/>
+                </w:rPr>
+                <w:t>Type</w:t>
+              </w:r>
+            </w:ins>
+          </w:p>
+        </w:tc>
+        <w:tc>
+          <w:tcPr>
+            <w:tcW w:w="1833" w:type="dxa"/>
+          </w:tcPr>
+          <w:p>
+            <w:pPr>
+              <w:rPr>
+                <w:ins w:id="30" w:author="LZaffina" w:date="2018-02-19T10:19:00Z"/>
+                <w:rFonts w:ascii="Georgia" w:hAnsi="Georgia"/>
+              </w:rPr>
+            </w:pPr>
+            <w:ins w:id="31" w:author="LZaffina" w:date="2018-02-19T10:19:00Z">
+              <w:r>
+                <w:rPr>
+                  <w:rFonts w:ascii="Georgia" w:hAnsi="Georgia"/>
+                </w:rPr>
+                <w:t>Example</w:t>
+              </w:r>
+            </w:ins>
+          </w:p>
+        </w:tc>
+        <w:tc>
+          <w:tcPr>
+            <w:tcW w:w="1781" w:type="dxa"/>
+          </w:tcPr>
+          <w:p>
+            <w:pPr>
+              <w:rPr>
+                <w:ins w:id="32" w:author="LZaffina" w:date="2018-02-19T10:19:00Z"/>
+                <w:rFonts w:ascii="Georgia" w:hAnsi="Georgia"/>
+              </w:rPr>
+            </w:pPr>
+            <w:ins w:id="33" w:author="LZaffina" w:date="2018-02-19T10:19:00Z">
+              <w:r>
+                <w:rPr>
+                  <w:rFonts w:ascii="Georgia" w:hAnsi="Georgia"/>
+                </w:rPr>
+                <w:t>Foreign Key?</w:t>
+              </w:r>
+            </w:ins>
+          </w:p>
+        </w:tc>
+      </w:tr>
+      <w:tr>
+        <w:trPr>
+          <w:ins w:id="34" w:author="LZaffina" w:date="2018-02-19T10:19:00Z"/>
+        </w:trPr>
+        <w:tc>
+          <w:tcPr>
+            <w:tcW w:w="2045" w:type="dxa"/>
+          </w:tcPr>
+          <w:p>
+            <w:pPr>
+              <w:rPr>
+                <w:ins w:id="35" w:author="LZaffina" w:date="2018-02-19T10:19:00Z"/>
+                <w:rFonts w:ascii="Georgia" w:hAnsi="Georgia"/>
+              </w:rPr>
+            </w:pPr>
+            <w:ins w:id="36" w:author="LZaffina" w:date="2018-02-19T10:19:00Z">
+              <w:r>
+                <w:rPr>
+                  <w:rFonts w:ascii="Georgia" w:hAnsi="Georgia"/>
+                </w:rPr>
+                <w:t>Candidate ID</w:t>
+              </w:r>
+            </w:ins>
+          </w:p>
+        </w:tc>
+        <w:tc>
+          <w:tcPr>
+            <w:tcW w:w="1825" w:type="dxa"/>
+          </w:tcPr>
+          <w:p>
+            <w:pPr>
+              <w:rPr>
+                <w:ins w:id="37" w:author="LZaffina" w:date="2018-02-19T10:19:00Z"/>
+                <w:rFonts w:ascii="Georgia" w:hAnsi="Georgia"/>
+              </w:rPr>
+            </w:pPr>
+            <w:ins w:id="38" w:author="LZaffina" w:date="2018-02-19T10:22:00Z">
+              <w:r>
+                <w:rPr>
+                  <w:rFonts w:ascii="Georgia" w:hAnsi="Georgia"/>
+                </w:rPr>
+                <w:t xml:space="preserve">Candidate Id of the candidate </w:t>
+              </w:r>
+            </w:ins>
+          </w:p>
+        </w:tc>
+        <w:tc>
+          <w:tcPr>
+            <w:tcW w:w="1866" w:type="dxa"/>
+          </w:tcPr>
+          <w:p>
+            <w:pPr>
+              <w:rPr>
+                <w:ins w:id="39" w:author="LZaffina" w:date="2018-02-19T10:19:00Z"/>
+                <w:rFonts w:ascii="Georgia" w:hAnsi="Georgia"/>
+              </w:rPr>
+            </w:pPr>
+            <w:ins w:id="40" w:author="LZaffina" w:date="2018-02-19T10:19:00Z">
+              <w:r>
+                <w:rPr>
+                  <w:rFonts w:ascii="Georgia" w:hAnsi="Georgia"/>
+                </w:rPr>
+                <w:t>VARCHAR(10)</w:t>
+              </w:r>
+            </w:ins>
+          </w:p>
+        </w:tc>
+        <w:tc>
+          <w:tcPr>
+            <w:tcW w:w="1833" w:type="dxa"/>
+          </w:tcPr>
+          <w:p>
+            <w:pPr>
+              <w:rPr>
+                <w:ins w:id="41" w:author="LZaffina" w:date="2018-02-19T10:19:00Z"/>
+                <w:rFonts w:ascii="Georgia" w:hAnsi="Georgia"/>
+              </w:rPr>
+            </w:pPr>
+            <w:ins w:id="42" w:author="LZaffina" w:date="2018-02-19T10:20:00Z">
+              <w:r>
+                <w:rPr>
+                  <w:rFonts w:ascii="Georgia" w:hAnsi="Georgia"/>
+                </w:rPr>
+                <w:t>C1</w:t>
+              </w:r>
+            </w:ins>
+          </w:p>
+        </w:tc>
+        <w:tc>
+          <w:tcPr>
+            <w:tcW w:w="1781" w:type="dxa"/>
+          </w:tcPr>
+          <w:p>
+            <w:pPr>
+              <w:rPr>
+                <w:ins w:id="43" w:author="LZaffina" w:date="2018-02-19T10:19:00Z"/>
+                <w:rFonts w:ascii="Georgia" w:hAnsi="Georgia"/>
+              </w:rPr>
+            </w:pPr>
+            <w:ins w:id="44" w:author="LZaffina" w:date="2018-02-19T10:19:00Z">
+              <w:r>
+                <w:rPr>
+                  <w:rFonts w:ascii="Georgia" w:hAnsi="Georgia"/>
+                </w:rPr>
+                <w:t>Yes Candidate Id to Candidate</w:t>
+              </w:r>
+            </w:ins>
+          </w:p>
+        </w:tc>
+      </w:tr>
+      <w:tr>
+        <w:trPr>
+          <w:ins w:id="45" w:author="LZaffina" w:date="2018-02-19T10:19:00Z"/>
+        </w:trPr>
+        <w:tc>
+          <w:tcPr>
+            <w:tcW w:w="2045" w:type="dxa"/>
+          </w:tcPr>
+          <w:p>
+            <w:pPr>
+              <w:rPr>
+                <w:ins w:id="46" w:author="LZaffina" w:date="2018-02-19T10:19:00Z"/>
+                <w:rFonts w:ascii="Georgia" w:hAnsi="Georgia"/>
+              </w:rPr>
+            </w:pPr>
+            <w:proofErr w:type="spellStart"/>
+            <w:ins w:id="47" w:author="LZaffina" w:date="2018-02-19T10:20:00Z">
+              <w:r>
+                <w:rPr>
+                  <w:rFonts w:ascii="Georgia" w:hAnsi="Georgia"/>
+                </w:rPr>
+                <w:t>Prev_Emp</w:t>
+              </w:r>
+            </w:ins>
+            <w:proofErr w:type="spellEnd"/>
+          </w:p>
+        </w:tc>
+        <w:tc>
+          <w:tcPr>
+            <w:tcW w:w="1825" w:type="dxa"/>
+          </w:tcPr>
+          <w:p>
+            <w:pPr>
+              <w:rPr>
+                <w:ins w:id="48" w:author="LZaffina" w:date="2018-02-19T10:19:00Z"/>
+                <w:rFonts w:ascii="Georgia" w:hAnsi="Georgia"/>
+              </w:rPr>
+            </w:pPr>
+            <w:ins w:id="49" w:author="LZaffina" w:date="2018-02-19T10:20:00Z">
+              <w:r>
+                <w:rPr>
+                  <w:rFonts w:ascii="Georgia" w:hAnsi="Georgia"/>
+                </w:rPr>
+                <w:t>Previous Employer</w:t>
+              </w:r>
+            </w:ins>
+          </w:p>
+        </w:tc>
+        <w:tc>
+          <w:tcPr>
+            <w:tcW w:w="1866" w:type="dxa"/>
+          </w:tcPr>
+          <w:p>
+            <w:pPr>
+              <w:rPr>
+                <w:ins w:id="50" w:author="LZaffina" w:date="2018-02-19T10:19:00Z"/>
+                <w:rFonts w:ascii="Georgia" w:hAnsi="Georgia"/>
+              </w:rPr>
+            </w:pPr>
+            <w:ins w:id="51" w:author="LZaffina" w:date="2018-02-19T10:19:00Z">
+              <w:r>
+                <w:rPr>
+                  <w:rFonts w:ascii="Georgia" w:hAnsi="Georgia"/>
+                </w:rPr>
+                <w:t>VARCHAR(45)</w:t>
+              </w:r>
+            </w:ins>
+          </w:p>
+        </w:tc>
+        <w:tc>
+          <w:tcPr>
+            <w:tcW w:w="1833" w:type="dxa"/>
+          </w:tcPr>
+          <w:p>
+            <w:pPr>
+              <w:rPr>
+                <w:ins w:id="52" w:author="LZaffina" w:date="2018-02-19T10:19:00Z"/>
+                <w:rFonts w:ascii="Georgia" w:hAnsi="Georgia"/>
+              </w:rPr>
+            </w:pPr>
+            <w:ins w:id="53" w:author="LZaffina" w:date="2018-02-19T10:20:00Z">
+              <w:r>
+                <w:rPr>
+                  <w:rFonts w:ascii="Georgia" w:hAnsi="Georgia"/>
+                </w:rPr>
+                <w:t>SMU</w:t>
+              </w:r>
+            </w:ins>
+          </w:p>
+        </w:tc>
+        <w:tc>
+          <w:tcPr>
+            <w:tcW w:w="1781" w:type="dxa"/>
+          </w:tcPr>
+          <w:p>
+            <w:pPr>
+              <w:rPr>
+                <w:ins w:id="54" w:author="LZaffina" w:date="2018-02-19T10:19:00Z"/>
+                <w:rFonts w:ascii="Georgia" w:hAnsi="Georgia"/>
+              </w:rPr>
+            </w:pPr>
+          </w:p>
+        </w:tc>
+      </w:tr>
+      <w:tr>
+        <w:trPr>
+          <w:ins w:id="55" w:author="LZaffina" w:date="2018-02-19T10:19:00Z"/>
+        </w:trPr>
+        <w:tc>
+          <w:tcPr>
+            <w:tcW w:w="2045" w:type="dxa"/>
+          </w:tcPr>
+          <w:p>
+            <w:pPr>
+              <w:rPr>
+                <w:ins w:id="56" w:author="LZaffina" w:date="2018-02-19T10:19:00Z"/>
+                <w:rFonts w:ascii="Georgia" w:hAnsi="Georgia"/>
+              </w:rPr>
+            </w:pPr>
+            <w:ins w:id="57" w:author="LZaffina" w:date="2018-02-19T10:20:00Z">
+              <w:r>
+                <w:rPr>
+                  <w:rFonts w:ascii="Georgia" w:hAnsi="Georgia"/>
+                </w:rPr>
+                <w:t>Job Title</w:t>
+              </w:r>
+            </w:ins>
+          </w:p>
+        </w:tc>
+        <w:tc>
+          <w:tcPr>
+            <w:tcW w:w="1825" w:type="dxa"/>
+          </w:tcPr>
+          <w:p>
+            <w:pPr>
+              <w:rPr>
+                <w:ins w:id="58" w:author="LZaffina" w:date="2018-02-19T10:19:00Z"/>
+                <w:rFonts w:ascii="Georgia" w:hAnsi="Georgia"/>
+              </w:rPr>
+            </w:pPr>
+            <w:ins w:id="59" w:author="LZaffina" w:date="2018-02-19T10:20:00Z">
+              <w:r>
+                <w:rPr>
+                  <w:rFonts w:ascii="Georgia" w:hAnsi="Georgia"/>
+                </w:rPr>
+                <w:t>Job title at previous company</w:t>
+              </w:r>
+            </w:ins>
+          </w:p>
+        </w:tc>
+        <w:tc>
+          <w:tcPr>
+            <w:tcW w:w="1866" w:type="dxa"/>
+          </w:tcPr>
+          <w:p>
+            <w:pPr>
+              <w:rPr>
+                <w:ins w:id="60" w:author="LZaffina" w:date="2018-02-19T10:19:00Z"/>
+                <w:rFonts w:ascii="Georgia" w:hAnsi="Georgia"/>
+              </w:rPr>
+            </w:pPr>
+            <w:ins w:id="61" w:author="LZaffina" w:date="2018-02-19T10:19:00Z">
+              <w:r>
+                <w:rPr>
+                  <w:rFonts w:ascii="Georgia" w:hAnsi="Georgia"/>
+                </w:rPr>
+                <w:t>VARCHAR(45)</w:t>
+              </w:r>
+            </w:ins>
+          </w:p>
+        </w:tc>
+        <w:tc>
+          <w:tcPr>
+            <w:tcW w:w="1833" w:type="dxa"/>
+          </w:tcPr>
+          <w:p>
+            <w:pPr>
+              <w:rPr>
+                <w:ins w:id="62" w:author="LZaffina" w:date="2018-02-19T10:19:00Z"/>
+                <w:rFonts w:ascii="Georgia" w:hAnsi="Georgia"/>
+              </w:rPr>
+            </w:pPr>
+            <w:ins w:id="63" w:author="LZaffina" w:date="2018-02-19T10:19:00Z">
+              <w:r>
+                <w:rPr>
+                  <w:rFonts w:ascii="Georgia" w:hAnsi="Georgia"/>
+                </w:rPr>
+                <w:t>This job entails….</w:t>
+              </w:r>
+            </w:ins>
+          </w:p>
+        </w:tc>
+        <w:tc>
+          <w:tcPr>
+            <w:tcW w:w="1781" w:type="dxa"/>
+          </w:tcPr>
+          <w:p>
+            <w:pPr>
+              <w:rPr>
+                <w:ins w:id="64" w:author="LZaffina" w:date="2018-02-19T10:19:00Z"/>
+                <w:rFonts w:ascii="Georgia" w:hAnsi="Georgia"/>
+              </w:rPr>
+            </w:pPr>
+          </w:p>
+        </w:tc>
+      </w:tr>
+      <w:tr>
+        <w:trPr>
+          <w:trHeight w:val="224"/>
+          <w:ins w:id="65" w:author="LZaffina" w:date="2018-02-19T10:19:00Z"/>
+        </w:trPr>
+        <w:tc>
+          <w:tcPr>
+            <w:tcW w:w="2045" w:type="dxa"/>
+          </w:tcPr>
+          <w:p>
+            <w:pPr>
+              <w:rPr>
+                <w:ins w:id="66" w:author="LZaffina" w:date="2018-02-19T10:19:00Z"/>
+                <w:rFonts w:ascii="Georgia" w:hAnsi="Georgia"/>
+              </w:rPr>
+            </w:pPr>
+            <w:proofErr w:type="spellStart"/>
+            <w:ins w:id="67" w:author="LZaffina" w:date="2018-02-19T10:20:00Z">
+              <w:r>
+                <w:rPr>
+                  <w:rFonts w:ascii="Georgia" w:hAnsi="Georgia"/>
+                </w:rPr>
+                <w:t>Start_date</w:t>
+              </w:r>
+            </w:ins>
+            <w:proofErr w:type="spellEnd"/>
+          </w:p>
+        </w:tc>
+        <w:tc>
+          <w:tcPr>
+            <w:tcW w:w="1825" w:type="dxa"/>
+          </w:tcPr>
+          <w:p>
+            <w:pPr>
+              <w:rPr>
+                <w:ins w:id="68" w:author="LZaffina" w:date="2018-02-19T10:19:00Z"/>
+                <w:rFonts w:ascii="Georgia" w:hAnsi="Georgia"/>
+              </w:rPr>
+            </w:pPr>
+            <w:ins w:id="69" w:author="LZaffina" w:date="2018-02-19T10:20:00Z">
+              <w:r>
+                <w:rPr>
+                  <w:rFonts w:ascii="Georgia" w:hAnsi="Georgia"/>
+                </w:rPr>
+                <w:t>Start date with Company</w:t>
+              </w:r>
+            </w:ins>
+          </w:p>
+        </w:tc>
+        <w:tc>
+          <w:tcPr>
+            <w:tcW w:w="1866" w:type="dxa"/>
+          </w:tcPr>
+          <w:p>
+            <w:pPr>
+              <w:rPr>
+                <w:ins w:id="70" w:author="LZaffina" w:date="2018-02-19T10:19:00Z"/>
+                <w:rFonts w:ascii="Georgia" w:hAnsi="Georgia"/>
+              </w:rPr>
+            </w:pPr>
+            <w:ins w:id="71" w:author="LZaffina" w:date="2018-02-19T10:20:00Z">
+              <w:r>
+                <w:rPr>
+                  <w:rFonts w:ascii="Georgia" w:hAnsi="Georgia"/>
+                </w:rPr>
+                <w:t>Date</w:t>
+              </w:r>
+            </w:ins>
+          </w:p>
+        </w:tc>
+        <w:tc>
+          <w:tcPr>
+            <w:tcW w:w="1833" w:type="dxa"/>
+          </w:tcPr>
+          <w:p>
+            <w:pPr>
+              <w:rPr>
+                <w:ins w:id="72" w:author="LZaffina" w:date="2018-02-19T10:19:00Z"/>
+                <w:rFonts w:ascii="Georgia" w:hAnsi="Georgia"/>
+              </w:rPr>
+            </w:pPr>
+            <w:ins w:id="73" w:author="LZaffina" w:date="2018-02-19T10:21:00Z">
+              <w:r>
+                <w:rPr>
+                  <w:rFonts w:ascii="Georgia" w:hAnsi="Georgia"/>
+                </w:rPr>
+                <w:t>1/1/2000</w:t>
+              </w:r>
+            </w:ins>
+          </w:p>
+        </w:tc>
+        <w:tc>
+          <w:tcPr>
+            <w:tcW w:w="1781" w:type="dxa"/>
+          </w:tcPr>
+          <w:p>
+            <w:pPr>
+              <w:rPr>
+                <w:ins w:id="74" w:author="LZaffina" w:date="2018-02-19T10:19:00Z"/>
+                <w:rFonts w:ascii="Georgia" w:hAnsi="Georgia"/>
+              </w:rPr>
+            </w:pPr>
+          </w:p>
+        </w:tc>
+      </w:tr>
+      <w:tr>
+        <w:trPr>
+          <w:trHeight w:val="224"/>
+          <w:ins w:id="75" w:author="LZaffina" w:date="2018-02-19T10:19:00Z"/>
+        </w:trPr>
+        <w:tc>
+          <w:tcPr>
+            <w:tcW w:w="2045" w:type="dxa"/>
+          </w:tcPr>
+          <w:p>
+            <w:pPr>
+              <w:rPr>
+                <w:ins w:id="76" w:author="LZaffina" w:date="2018-02-19T10:19:00Z"/>
+                <w:rFonts w:ascii="Georgia" w:hAnsi="Georgia"/>
+              </w:rPr>
+            </w:pPr>
+            <w:proofErr w:type="spellStart"/>
+            <w:ins w:id="77" w:author="LZaffina" w:date="2018-02-19T10:20:00Z">
+              <w:r>
+                <w:rPr>
+                  <w:rFonts w:ascii="Georgia" w:hAnsi="Georgia"/>
+                </w:rPr>
+                <w:t>End_date</w:t>
+              </w:r>
+            </w:ins>
+            <w:proofErr w:type="spellEnd"/>
+          </w:p>
+        </w:tc>
+        <w:tc>
+          <w:tcPr>
+            <w:tcW w:w="1825" w:type="dxa"/>
+          </w:tcPr>
+          <w:p>
+            <w:pPr>
+              <w:rPr>
+                <w:ins w:id="78" w:author="LZaffina" w:date="2018-02-19T10:19:00Z"/>
+                <w:rFonts w:ascii="Georgia" w:hAnsi="Georgia"/>
+              </w:rPr>
+            </w:pPr>
+            <w:ins w:id="79" w:author="LZaffina" w:date="2018-02-19T10:21:00Z">
+              <w:r>
+                <w:rPr>
+                  <w:rFonts w:ascii="Georgia" w:hAnsi="Georgia"/>
+                </w:rPr>
+                <w:t>End date with Company</w:t>
+              </w:r>
+            </w:ins>
+          </w:p>
+        </w:tc>
+        <w:tc>
+          <w:tcPr>
+            <w:tcW w:w="1866" w:type="dxa"/>
+          </w:tcPr>
+          <w:p>
+            <w:pPr>
+              <w:rPr>
+                <w:ins w:id="80" w:author="LZaffina" w:date="2018-02-19T10:19:00Z"/>
+                <w:rFonts w:ascii="Georgia" w:hAnsi="Georgia"/>
+              </w:rPr>
+            </w:pPr>
+            <w:ins w:id="81" w:author="LZaffina" w:date="2018-02-19T10:21:00Z">
+              <w:r>
+                <w:rPr>
+                  <w:rFonts w:ascii="Georgia" w:hAnsi="Georgia"/>
+                </w:rPr>
+                <w:t>Date</w:t>
+              </w:r>
+            </w:ins>
+          </w:p>
+        </w:tc>
+        <w:tc>
+          <w:tcPr>
+            <w:tcW w:w="1833" w:type="dxa"/>
+          </w:tcPr>
+          <w:p>
+            <w:pPr>
+              <w:rPr>
+                <w:ins w:id="82" w:author="LZaffina" w:date="2018-02-19T10:19:00Z"/>
+                <w:rFonts w:ascii="Georgia" w:hAnsi="Georgia"/>
+              </w:rPr>
+            </w:pPr>
+            <w:ins w:id="83" w:author="LZaffina" w:date="2018-02-19T10:21:00Z">
+              <w:r>
+                <w:rPr>
+                  <w:rFonts w:ascii="Georgia" w:hAnsi="Georgia"/>
+                </w:rPr>
+                <w:t>1/1/2010</w:t>
+              </w:r>
+            </w:ins>
+          </w:p>
+        </w:tc>
+        <w:tc>
+          <w:tcPr>
+            <w:tcW w:w="1781" w:type="dxa"/>
+          </w:tcPr>
+          <w:p>
+            <w:pPr>
+              <w:rPr>
+                <w:ins w:id="84" w:author="LZaffina" w:date="2018-02-19T10:19:00Z"/>
+                <w:rFonts w:ascii="Georgia" w:hAnsi="Georgia"/>
+              </w:rPr>
+            </w:pPr>
+          </w:p>
+        </w:tc>
+      </w:tr>
+      <w:tr>
+        <w:trPr>
+          <w:trHeight w:val="224"/>
+          <w:ins w:id="85" w:author="LZaffina" w:date="2018-02-19T10:19:00Z"/>
+        </w:trPr>
+        <w:tc>
+          <w:tcPr>
+            <w:tcW w:w="2045" w:type="dxa"/>
+          </w:tcPr>
+          <w:p>
+            <w:pPr>
+              <w:rPr>
+                <w:ins w:id="86" w:author="LZaffina" w:date="2018-02-19T10:19:00Z"/>
+                <w:rFonts w:ascii="Georgia" w:hAnsi="Georgia"/>
+              </w:rPr>
+            </w:pPr>
+            <w:proofErr w:type="spellStart"/>
+            <w:ins w:id="87" w:author="LZaffina" w:date="2018-02-19T10:21:00Z">
+              <w:r>
+                <w:rPr>
+                  <w:rFonts w:ascii="Georgia" w:hAnsi="Georgia"/>
+                </w:rPr>
+                <w:t>Base_Pay</w:t>
+              </w:r>
+            </w:ins>
+            <w:proofErr w:type="spellEnd"/>
+          </w:p>
+        </w:tc>
+        <w:tc>
+          <w:tcPr>
+            <w:tcW w:w="1825" w:type="dxa"/>
+          </w:tcPr>
+          <w:p>
+            <w:pPr>
+              <w:rPr>
+                <w:ins w:id="88" w:author="LZaffina" w:date="2018-02-19T10:19:00Z"/>
+                <w:rFonts w:ascii="Georgia" w:hAnsi="Georgia"/>
+              </w:rPr>
+            </w:pPr>
+            <w:ins w:id="89" w:author="LZaffina" w:date="2018-02-19T10:22:00Z">
+              <w:r>
+                <w:rPr>
+                  <w:rFonts w:ascii="Georgia" w:hAnsi="Georgia"/>
+                </w:rPr>
+                <w:t>Salary with the company</w:t>
+              </w:r>
+            </w:ins>
+          </w:p>
+        </w:tc>
+        <w:tc>
+          <w:tcPr>
+            <w:tcW w:w="1866" w:type="dxa"/>
+          </w:tcPr>
+          <w:p>
+            <w:pPr>
+              <w:rPr>
+                <w:ins w:id="90" w:author="LZaffina" w:date="2018-02-19T10:19:00Z"/>
+                <w:rFonts w:ascii="Georgia" w:hAnsi="Georgia"/>
+              </w:rPr>
+            </w:pPr>
+            <w:ins w:id="91" w:author="LZaffina" w:date="2018-02-19T10:22:00Z">
+              <w:r>
+                <w:rPr>
+                  <w:rFonts w:ascii="Georgia" w:hAnsi="Georgia"/>
+                </w:rPr>
+                <w:t>Number(10,2)</w:t>
+              </w:r>
+            </w:ins>
+          </w:p>
+        </w:tc>
+        <w:tc>
+          <w:tcPr>
+            <w:tcW w:w="1833" w:type="dxa"/>
+          </w:tcPr>
+          <w:p>
+            <w:pPr>
+              <w:rPr>
+                <w:ins w:id="92" w:author="LZaffina" w:date="2018-02-19T10:19:00Z"/>
+                <w:rFonts w:ascii="Georgia" w:hAnsi="Georgia"/>
+              </w:rPr>
+            </w:pPr>
+            <w:ins w:id="93" w:author="LZaffina" w:date="2018-02-19T10:22:00Z">
+              <w:r>
+                <w:rPr>
+                  <w:rFonts w:ascii="Georgia" w:hAnsi="Georgia"/>
+                </w:rPr>
+                <w:t>100000,00</w:t>
+              </w:r>
+            </w:ins>
+          </w:p>
+        </w:tc>
+        <w:tc>
+          <w:tcPr>
+            <w:tcW w:w="1781" w:type="dxa"/>
+          </w:tcPr>
+          <w:p>
+            <w:pPr>
+              <w:rPr>
+                <w:ins w:id="94" w:author="LZaffina" w:date="2018-02-19T10:19:00Z"/>
+                <w:rFonts w:ascii="Georgia" w:hAnsi="Georgia"/>
+              </w:rPr>
+            </w:pPr>
+          </w:p>
+        </w:tc>
+      </w:tr>
+      <w:tr>
+        <w:trPr>
+          <w:trHeight w:val="224"/>
+          <w:ins w:id="95" w:author="LZaffina" w:date="2018-02-19T10:19:00Z"/>
+        </w:trPr>
+        <w:tc>
+          <w:tcPr>
+            <w:tcW w:w="2045" w:type="dxa"/>
+          </w:tcPr>
+          <w:p>
+            <w:pPr>
+              <w:rPr>
+                <w:ins w:id="96" w:author="LZaffina" w:date="2018-02-19T10:19:00Z"/>
+                <w:rFonts w:ascii="Georgia" w:hAnsi="Georgia"/>
+              </w:rPr>
+            </w:pPr>
+          </w:p>
+        </w:tc>
+        <w:tc>
+          <w:tcPr>
+            <w:tcW w:w="1825" w:type="dxa"/>
+          </w:tcPr>
+          <w:p>
+            <w:pPr>
+              <w:rPr>
+                <w:ins w:id="97" w:author="LZaffina" w:date="2018-02-19T10:19:00Z"/>
+                <w:rFonts w:ascii="Georgia" w:hAnsi="Georgia"/>
+              </w:rPr>
+            </w:pPr>
+          </w:p>
+        </w:tc>
+        <w:tc>
+          <w:tcPr>
+            <w:tcW w:w="1866" w:type="dxa"/>
+          </w:tcPr>
+          <w:p>
+            <w:pPr>
+              <w:rPr>
+                <w:ins w:id="98" w:author="LZaffina" w:date="2018-02-19T10:19:00Z"/>
+                <w:rFonts w:ascii="Georgia" w:hAnsi="Georgia"/>
+              </w:rPr>
+            </w:pPr>
+          </w:p>
+        </w:tc>
+        <w:tc>
+          <w:tcPr>
+            <w:tcW w:w="1833" w:type="dxa"/>
+          </w:tcPr>
+          <w:p>
+            <w:pPr>
+              <w:rPr>
+                <w:ins w:id="99" w:author="LZaffina" w:date="2018-02-19T10:19:00Z"/>
+                <w:rFonts w:ascii="Georgia" w:hAnsi="Georgia"/>
+              </w:rPr>
+            </w:pPr>
+          </w:p>
+        </w:tc>
+        <w:tc>
+          <w:tcPr>
+            <w:tcW w:w="1781" w:type="dxa"/>
+          </w:tcPr>
+          <w:p>
+            <w:pPr>
+              <w:rPr>
+                <w:ins w:id="100" w:author="LZaffina" w:date="2018-02-19T10:19:00Z"/>
+                <w:rFonts w:ascii="Georgia" w:hAnsi="Georgia"/>
+              </w:rPr>
+            </w:pPr>
+          </w:p>
+        </w:tc>
+      </w:tr>
+      <w:tr>
+        <w:trPr>
+          <w:trHeight w:val="224"/>
+          <w:ins w:id="101" w:author="LZaffina" w:date="2018-02-19T10:19:00Z"/>
+        </w:trPr>
+        <w:tc>
+          <w:tcPr>
+            <w:tcW w:w="2045" w:type="dxa"/>
+          </w:tcPr>
+          <w:p>
+            <w:pPr>
+              <w:rPr>
+                <w:ins w:id="102" w:author="LZaffina" w:date="2018-02-19T10:19:00Z"/>
+                <w:rFonts w:ascii="Georgia" w:hAnsi="Georgia"/>
+              </w:rPr>
+            </w:pPr>
+          </w:p>
+        </w:tc>
+        <w:tc>
+          <w:tcPr>
+            <w:tcW w:w="1825" w:type="dxa"/>
+          </w:tcPr>
+          <w:p>
+            <w:pPr>
+              <w:rPr>
+                <w:ins w:id="103" w:author="LZaffina" w:date="2018-02-19T10:19:00Z"/>
+                <w:rFonts w:ascii="Georgia" w:hAnsi="Georgia"/>
+              </w:rPr>
+            </w:pPr>
+          </w:p>
+        </w:tc>
+        <w:tc>
+          <w:tcPr>
+            <w:tcW w:w="1866" w:type="dxa"/>
+          </w:tcPr>
+          <w:p>
+            <w:pPr>
+              <w:rPr>
+                <w:ins w:id="104" w:author="LZaffina" w:date="2018-02-19T10:19:00Z"/>
+                <w:rFonts w:ascii="Georgia" w:hAnsi="Georgia"/>
+              </w:rPr>
+            </w:pPr>
+          </w:p>
+        </w:tc>
+        <w:tc>
+          <w:tcPr>
+            <w:tcW w:w="1833" w:type="dxa"/>
+          </w:tcPr>
+          <w:p>
+            <w:pPr>
+              <w:rPr>
+                <w:ins w:id="105" w:author="LZaffina" w:date="2018-02-19T10:19:00Z"/>
+                <w:rFonts w:ascii="Georgia" w:hAnsi="Georgia"/>
+              </w:rPr>
+            </w:pPr>
+          </w:p>
+        </w:tc>
+        <w:tc>
+          <w:tcPr>
+            <w:tcW w:w="1781" w:type="dxa"/>
+          </w:tcPr>
+          <w:p>
+            <w:pPr>
+              <w:rPr>
+                <w:ins w:id="106" w:author="LZaffina" w:date="2018-02-19T10:19:00Z"/>
+                <w:rFonts w:ascii="Georgia" w:hAnsi="Georgia"/>
+              </w:rPr>
+            </w:pPr>
+          </w:p>
+        </w:tc>
+      </w:tr>
+      <w:tr>
+        <w:trPr>
+          <w:trHeight w:val="224"/>
+          <w:ins w:id="107" w:author="LZaffina" w:date="2018-02-19T10:19:00Z"/>
+        </w:trPr>
+        <w:tc>
+          <w:tcPr>
+            <w:tcW w:w="2045" w:type="dxa"/>
+          </w:tcPr>
+          <w:p>
+            <w:pPr>
+              <w:rPr>
+                <w:ins w:id="108" w:author="LZaffina" w:date="2018-02-19T10:19:00Z"/>
+                <w:rFonts w:ascii="Georgia" w:hAnsi="Georgia"/>
+              </w:rPr>
+            </w:pPr>
+          </w:p>
+        </w:tc>
+        <w:tc>
+          <w:tcPr>
+            <w:tcW w:w="1825" w:type="dxa"/>
+          </w:tcPr>
+          <w:p>
+            <w:pPr>
+              <w:rPr>
+                <w:ins w:id="109" w:author="LZaffina" w:date="2018-02-19T10:19:00Z"/>
+                <w:rFonts w:ascii="Georgia" w:hAnsi="Georgia"/>
+              </w:rPr>
+            </w:pPr>
+          </w:p>
+        </w:tc>
+        <w:tc>
+          <w:tcPr>
+            <w:tcW w:w="1866" w:type="dxa"/>
+          </w:tcPr>
+          <w:p>
+            <w:pPr>
+              <w:rPr>
+                <w:ins w:id="110" w:author="LZaffina" w:date="2018-02-19T10:19:00Z"/>
+                <w:rFonts w:ascii="Georgia" w:hAnsi="Georgia"/>
+              </w:rPr>
+            </w:pPr>
+          </w:p>
+        </w:tc>
+        <w:tc>
+          <w:tcPr>
+            <w:tcW w:w="1833" w:type="dxa"/>
+          </w:tcPr>
+          <w:p>
+            <w:pPr>
+              <w:rPr>
+                <w:ins w:id="111" w:author="LZaffina" w:date="2018-02-19T10:19:00Z"/>
+                <w:rFonts w:ascii="Georgia" w:hAnsi="Georgia"/>
+              </w:rPr>
+            </w:pPr>
+          </w:p>
+        </w:tc>
+        <w:tc>
+          <w:tcPr>
+            <w:tcW w:w="1781" w:type="dxa"/>
+          </w:tcPr>
+          <w:p>
+            <w:pPr>
+              <w:rPr>
+                <w:ins w:id="112" w:author="LZaffina" w:date="2018-02-19T10:19:00Z"/>
+                <w:rFonts w:ascii="Georgia" w:hAnsi="Georgia"/>
+              </w:rPr>
+            </w:pPr>
+          </w:p>
+        </w:tc>
+      </w:tr>
+    </w:tbl>
+    <w:p>
+      <w:pPr>
+        <w:rPr>
+          <w:rFonts w:ascii="Georgia" w:hAnsi="Georgia"/>
+          <w:i/>
+        </w:rPr>
+      </w:pPr>
+    </w:p>
+    <w:p>
+      <w:pPr>
+        <w:rPr>
+          <w:rFonts w:ascii="Georgia" w:hAnsi="Georgia"/>
+          <w:i/>
+        </w:rPr>
+      </w:pPr>
+    </w:p>
+    <w:p>
+      <w:pPr>
+        <w:rPr>
+          <w:rFonts w:ascii="Georgia" w:hAnsi="Georgia"/>
+          <w:i/>
+        </w:rPr>
+      </w:pPr>
+      <w:proofErr w:type="gramStart"/>
+      <w:r>
+        <w:rPr>
+          <w:rFonts w:ascii="Georgia" w:hAnsi="Georgia"/>
+          <w:b/>
+          <w:i/>
+          <w:u w:val="single"/>
+        </w:rPr>
+        <w:t>Source :</w:t>
+      </w:r>
+      <w:proofErr w:type="gramEnd"/>
+      <w:r>
+        <w:rPr>
+          <w:rFonts w:ascii="Georgia" w:hAnsi="Georgia"/>
+          <w:i/>
+        </w:rPr>
+        <w:t xml:space="preserve"> This maintains the master list of different sources the candidates can come from.</w:t>
       </w:r>
     </w:p>
     <w:p>
@@ -5169,6 +6217,633 @@
     <w:p>
       <w:pPr>
         <w:rPr>
+          <w:ins w:id="113" w:author="LZaffina" w:date="2018-02-19T10:19:00Z"/>
+          <w:rFonts w:ascii="Georgia" w:hAnsi="Georgia"/>
+          <w:i/>
+        </w:rPr>
+      </w:pPr>
+    </w:p>
+    <w:tbl>
+      <w:tblPr>
+        <w:tblStyle w:val="TableGrid"/>
+        <w:tblW w:w="0" w:type="auto"/>
+        <w:tblLook w:val="04A0"/>
+      </w:tblPr>
+      <w:tblGrid>
+        <w:gridCol w:w="2045"/>
+        <w:gridCol w:w="1825"/>
+        <w:gridCol w:w="1866"/>
+        <w:gridCol w:w="1833"/>
+        <w:gridCol w:w="1781"/>
+      </w:tblGrid>
+      <w:tr>
+        <w:trPr>
+          <w:trHeight w:val="305"/>
+          <w:ins w:id="114" w:author="LZaffina" w:date="2018-02-19T10:19:00Z"/>
+        </w:trPr>
+        <w:tc>
+          <w:tcPr>
+            <w:tcW w:w="2045" w:type="dxa"/>
+          </w:tcPr>
+          <w:p>
+            <w:pPr>
+              <w:rPr>
+                <w:ins w:id="115" w:author="LZaffina" w:date="2018-02-19T10:19:00Z"/>
+                <w:rFonts w:ascii="Georgia" w:hAnsi="Georgia"/>
+              </w:rPr>
+            </w:pPr>
+            <w:ins w:id="116" w:author="LZaffina" w:date="2018-02-19T10:19:00Z">
+              <w:r>
+                <w:rPr>
+                  <w:rFonts w:ascii="Georgia" w:hAnsi="Georgia"/>
+                </w:rPr>
+                <w:t>Attribute</w:t>
+              </w:r>
+            </w:ins>
+          </w:p>
+        </w:tc>
+        <w:tc>
+          <w:tcPr>
+            <w:tcW w:w="1825" w:type="dxa"/>
+          </w:tcPr>
+          <w:p>
+            <w:pPr>
+              <w:rPr>
+                <w:ins w:id="117" w:author="LZaffina" w:date="2018-02-19T10:19:00Z"/>
+                <w:rFonts w:ascii="Georgia" w:hAnsi="Georgia"/>
+              </w:rPr>
+            </w:pPr>
+            <w:ins w:id="118" w:author="LZaffina" w:date="2018-02-19T10:19:00Z">
+              <w:r>
+                <w:rPr>
+                  <w:rFonts w:ascii="Georgia" w:hAnsi="Georgia"/>
+                </w:rPr>
+                <w:t>Description</w:t>
+              </w:r>
+            </w:ins>
+          </w:p>
+        </w:tc>
+        <w:tc>
+          <w:tcPr>
+            <w:tcW w:w="1866" w:type="dxa"/>
+          </w:tcPr>
+          <w:p>
+            <w:pPr>
+              <w:rPr>
+                <w:ins w:id="119" w:author="LZaffina" w:date="2018-02-19T10:19:00Z"/>
+                <w:rFonts w:ascii="Georgia" w:hAnsi="Georgia"/>
+              </w:rPr>
+            </w:pPr>
+            <w:ins w:id="120" w:author="LZaffina" w:date="2018-02-19T10:19:00Z">
+              <w:r>
+                <w:rPr>
+                  <w:rFonts w:ascii="Georgia" w:hAnsi="Georgia"/>
+                </w:rPr>
+                <w:t>Type</w:t>
+              </w:r>
+            </w:ins>
+          </w:p>
+        </w:tc>
+        <w:tc>
+          <w:tcPr>
+            <w:tcW w:w="1833" w:type="dxa"/>
+          </w:tcPr>
+          <w:p>
+            <w:pPr>
+              <w:rPr>
+                <w:ins w:id="121" w:author="LZaffina" w:date="2018-02-19T10:19:00Z"/>
+                <w:rFonts w:ascii="Georgia" w:hAnsi="Georgia"/>
+              </w:rPr>
+            </w:pPr>
+            <w:ins w:id="122" w:author="LZaffina" w:date="2018-02-19T10:19:00Z">
+              <w:r>
+                <w:rPr>
+                  <w:rFonts w:ascii="Georgia" w:hAnsi="Georgia"/>
+                </w:rPr>
+                <w:t>Example</w:t>
+              </w:r>
+            </w:ins>
+          </w:p>
+        </w:tc>
+        <w:tc>
+          <w:tcPr>
+            <w:tcW w:w="1781" w:type="dxa"/>
+          </w:tcPr>
+          <w:p>
+            <w:pPr>
+              <w:rPr>
+                <w:ins w:id="123" w:author="LZaffina" w:date="2018-02-19T10:19:00Z"/>
+                <w:rFonts w:ascii="Georgia" w:hAnsi="Georgia"/>
+              </w:rPr>
+            </w:pPr>
+            <w:ins w:id="124" w:author="LZaffina" w:date="2018-02-19T10:19:00Z">
+              <w:r>
+                <w:rPr>
+                  <w:rFonts w:ascii="Georgia" w:hAnsi="Georgia"/>
+                </w:rPr>
+                <w:t>Foreign Key?</w:t>
+              </w:r>
+            </w:ins>
+          </w:p>
+        </w:tc>
+      </w:tr>
+      <w:tr>
+        <w:trPr>
+          <w:ins w:id="125" w:author="LZaffina" w:date="2018-02-19T10:19:00Z"/>
+        </w:trPr>
+        <w:tc>
+          <w:tcPr>
+            <w:tcW w:w="2045" w:type="dxa"/>
+          </w:tcPr>
+          <w:p>
+            <w:pPr>
+              <w:rPr>
+                <w:ins w:id="126" w:author="LZaffina" w:date="2018-02-19T10:19:00Z"/>
+                <w:rFonts w:ascii="Georgia" w:hAnsi="Georgia"/>
+              </w:rPr>
+            </w:pPr>
+            <w:r>
+              <w:rPr>
+                <w:rFonts w:ascii="Georgia" w:hAnsi="Georgia"/>
+              </w:rPr>
+              <w:t>Source ID</w:t>
+            </w:r>
+          </w:p>
+        </w:tc>
+        <w:tc>
+          <w:tcPr>
+            <w:tcW w:w="1825" w:type="dxa"/>
+          </w:tcPr>
+          <w:p>
+            <w:pPr>
+              <w:rPr>
+                <w:ins w:id="127" w:author="LZaffina" w:date="2018-02-19T10:19:00Z"/>
+                <w:rFonts w:ascii="Georgia" w:hAnsi="Georgia"/>
+              </w:rPr>
+            </w:pPr>
+            <w:r>
+              <w:rPr>
+                <w:rFonts w:ascii="Georgia" w:hAnsi="Georgia"/>
+              </w:rPr>
+              <w:t>Source ID</w:t>
+            </w:r>
+            <w:r>
+              <w:rPr>
+                <w:rFonts w:ascii="Georgia" w:hAnsi="Georgia"/>
+              </w:rPr>
+              <w:t xml:space="preserve"> Primary key</w:t>
+            </w:r>
+          </w:p>
+        </w:tc>
+        <w:tc>
+          <w:tcPr>
+            <w:tcW w:w="1866" w:type="dxa"/>
+          </w:tcPr>
+          <w:p>
+            <w:pPr>
+              <w:rPr>
+                <w:ins w:id="128" w:author="LZaffina" w:date="2018-02-19T10:19:00Z"/>
+                <w:rFonts w:ascii="Georgia" w:hAnsi="Georgia"/>
+              </w:rPr>
+            </w:pPr>
+            <w:ins w:id="129" w:author="LZaffina" w:date="2018-02-19T10:19:00Z">
+              <w:r>
+                <w:rPr>
+                  <w:rFonts w:ascii="Georgia" w:hAnsi="Georgia"/>
+                </w:rPr>
+                <w:t>VARCHAR(10)</w:t>
+              </w:r>
+            </w:ins>
+          </w:p>
+        </w:tc>
+        <w:tc>
+          <w:tcPr>
+            <w:tcW w:w="1833" w:type="dxa"/>
+          </w:tcPr>
+          <w:p>
+            <w:pPr>
+              <w:rPr>
+                <w:ins w:id="130" w:author="LZaffina" w:date="2018-02-19T10:19:00Z"/>
+                <w:rFonts w:ascii="Georgia" w:hAnsi="Georgia"/>
+              </w:rPr>
+            </w:pPr>
+            <w:r>
+              <w:rPr>
+                <w:rFonts w:ascii="Georgia" w:hAnsi="Georgia"/>
+              </w:rPr>
+              <w:t>S1</w:t>
+            </w:r>
+          </w:p>
+        </w:tc>
+        <w:tc>
+          <w:tcPr>
+            <w:tcW w:w="1781" w:type="dxa"/>
+          </w:tcPr>
+          <w:p>
+            <w:pPr>
+              <w:rPr>
+                <w:ins w:id="131" w:author="LZaffina" w:date="2018-02-19T10:19:00Z"/>
+                <w:rFonts w:ascii="Georgia" w:hAnsi="Georgia"/>
+              </w:rPr>
+            </w:pPr>
+          </w:p>
+        </w:tc>
+      </w:tr>
+      <w:tr>
+        <w:trPr>
+          <w:ins w:id="132" w:author="LZaffina" w:date="2018-02-19T10:19:00Z"/>
+        </w:trPr>
+        <w:tc>
+          <w:tcPr>
+            <w:tcW w:w="2045" w:type="dxa"/>
+          </w:tcPr>
+          <w:p>
+            <w:pPr>
+              <w:rPr>
+                <w:ins w:id="133" w:author="LZaffina" w:date="2018-02-19T10:19:00Z"/>
+                <w:rFonts w:ascii="Georgia" w:hAnsi="Georgia"/>
+              </w:rPr>
+            </w:pPr>
+            <w:proofErr w:type="spellStart"/>
+            <w:r>
+              <w:rPr>
+                <w:rFonts w:ascii="Georgia" w:hAnsi="Georgia"/>
+              </w:rPr>
+              <w:t>SourceName</w:t>
+            </w:r>
+            <w:proofErr w:type="spellEnd"/>
+          </w:p>
+        </w:tc>
+        <w:tc>
+          <w:tcPr>
+            <w:tcW w:w="1825" w:type="dxa"/>
+          </w:tcPr>
+          <w:p>
+            <w:pPr>
+              <w:rPr>
+                <w:ins w:id="134" w:author="LZaffina" w:date="2018-02-19T10:19:00Z"/>
+                <w:rFonts w:ascii="Georgia" w:hAnsi="Georgia"/>
+              </w:rPr>
+            </w:pPr>
+            <w:r>
+              <w:rPr>
+                <w:rFonts w:ascii="Georgia" w:hAnsi="Georgia"/>
+              </w:rPr>
+              <w:t>Source Name</w:t>
+            </w:r>
+          </w:p>
+        </w:tc>
+        <w:tc>
+          <w:tcPr>
+            <w:tcW w:w="1866" w:type="dxa"/>
+          </w:tcPr>
+          <w:p>
+            <w:pPr>
+              <w:rPr>
+                <w:ins w:id="135" w:author="LZaffina" w:date="2018-02-19T10:19:00Z"/>
+                <w:rFonts w:ascii="Georgia" w:hAnsi="Georgia"/>
+              </w:rPr>
+            </w:pPr>
+            <w:ins w:id="136" w:author="LZaffina" w:date="2018-02-19T10:19:00Z">
+              <w:r>
+                <w:rPr>
+                  <w:rFonts w:ascii="Georgia" w:hAnsi="Georgia"/>
+                </w:rPr>
+                <w:t>VARCHAR(45)</w:t>
+              </w:r>
+            </w:ins>
+          </w:p>
+        </w:tc>
+        <w:tc>
+          <w:tcPr>
+            <w:tcW w:w="1833" w:type="dxa"/>
+          </w:tcPr>
+          <w:p>
+            <w:pPr>
+              <w:rPr>
+                <w:ins w:id="137" w:author="LZaffina" w:date="2018-02-19T10:19:00Z"/>
+                <w:rFonts w:ascii="Georgia" w:hAnsi="Georgia"/>
+              </w:rPr>
+            </w:pPr>
+            <w:proofErr w:type="spellStart"/>
+            <w:r>
+              <w:rPr>
+                <w:rFonts w:ascii="Georgia" w:hAnsi="Georgia"/>
+              </w:rPr>
+              <w:t>Glassdoor</w:t>
+            </w:r>
+            <w:proofErr w:type="spellEnd"/>
+          </w:p>
+        </w:tc>
+        <w:tc>
+          <w:tcPr>
+            <w:tcW w:w="1781" w:type="dxa"/>
+          </w:tcPr>
+          <w:p>
+            <w:pPr>
+              <w:rPr>
+                <w:ins w:id="138" w:author="LZaffina" w:date="2018-02-19T10:19:00Z"/>
+                <w:rFonts w:ascii="Georgia" w:hAnsi="Georgia"/>
+              </w:rPr>
+            </w:pPr>
+          </w:p>
+        </w:tc>
+      </w:tr>
+      <w:tr>
+        <w:trPr>
+          <w:ins w:id="139" w:author="LZaffina" w:date="2018-02-19T10:19:00Z"/>
+        </w:trPr>
+        <w:tc>
+          <w:tcPr>
+            <w:tcW w:w="2045" w:type="dxa"/>
+          </w:tcPr>
+          <w:p>
+            <w:pPr>
+              <w:rPr>
+                <w:ins w:id="140" w:author="LZaffina" w:date="2018-02-19T10:19:00Z"/>
+                <w:rFonts w:ascii="Georgia" w:hAnsi="Georgia"/>
+              </w:rPr>
+            </w:pPr>
+          </w:p>
+        </w:tc>
+        <w:tc>
+          <w:tcPr>
+            <w:tcW w:w="1825" w:type="dxa"/>
+          </w:tcPr>
+          <w:p>
+            <w:pPr>
+              <w:rPr>
+                <w:ins w:id="141" w:author="LZaffina" w:date="2018-02-19T10:19:00Z"/>
+                <w:rFonts w:ascii="Georgia" w:hAnsi="Georgia"/>
+              </w:rPr>
+            </w:pPr>
+          </w:p>
+        </w:tc>
+        <w:tc>
+          <w:tcPr>
+            <w:tcW w:w="1866" w:type="dxa"/>
+          </w:tcPr>
+          <w:p>
+            <w:pPr>
+              <w:rPr>
+                <w:ins w:id="142" w:author="LZaffina" w:date="2018-02-19T10:19:00Z"/>
+                <w:rFonts w:ascii="Georgia" w:hAnsi="Georgia"/>
+              </w:rPr>
+            </w:pPr>
+          </w:p>
+        </w:tc>
+        <w:tc>
+          <w:tcPr>
+            <w:tcW w:w="1833" w:type="dxa"/>
+          </w:tcPr>
+          <w:p>
+            <w:pPr>
+              <w:rPr>
+                <w:ins w:id="143" w:author="LZaffina" w:date="2018-02-19T10:19:00Z"/>
+                <w:rFonts w:ascii="Georgia" w:hAnsi="Georgia"/>
+              </w:rPr>
+            </w:pPr>
+          </w:p>
+        </w:tc>
+        <w:tc>
+          <w:tcPr>
+            <w:tcW w:w="1781" w:type="dxa"/>
+          </w:tcPr>
+          <w:p>
+            <w:pPr>
+              <w:rPr>
+                <w:ins w:id="144" w:author="LZaffina" w:date="2018-02-19T10:19:00Z"/>
+                <w:rFonts w:ascii="Georgia" w:hAnsi="Georgia"/>
+              </w:rPr>
+            </w:pPr>
+          </w:p>
+        </w:tc>
+      </w:tr>
+      <w:tr>
+        <w:trPr>
+          <w:trHeight w:val="224"/>
+          <w:ins w:id="145" w:author="LZaffina" w:date="2018-02-19T10:19:00Z"/>
+        </w:trPr>
+        <w:tc>
+          <w:tcPr>
+            <w:tcW w:w="2045" w:type="dxa"/>
+          </w:tcPr>
+          <w:p>
+            <w:pPr>
+              <w:rPr>
+                <w:ins w:id="146" w:author="LZaffina" w:date="2018-02-19T10:19:00Z"/>
+                <w:rFonts w:ascii="Georgia" w:hAnsi="Georgia"/>
+              </w:rPr>
+            </w:pPr>
+          </w:p>
+        </w:tc>
+        <w:tc>
+          <w:tcPr>
+            <w:tcW w:w="1825" w:type="dxa"/>
+          </w:tcPr>
+          <w:p>
+            <w:pPr>
+              <w:rPr>
+                <w:ins w:id="147" w:author="LZaffina" w:date="2018-02-19T10:19:00Z"/>
+                <w:rFonts w:ascii="Georgia" w:hAnsi="Georgia"/>
+              </w:rPr>
+            </w:pPr>
+          </w:p>
+        </w:tc>
+        <w:tc>
+          <w:tcPr>
+            <w:tcW w:w="1866" w:type="dxa"/>
+          </w:tcPr>
+          <w:p>
+            <w:pPr>
+              <w:rPr>
+                <w:ins w:id="148" w:author="LZaffina" w:date="2018-02-19T10:19:00Z"/>
+                <w:rFonts w:ascii="Georgia" w:hAnsi="Georgia"/>
+              </w:rPr>
+            </w:pPr>
+          </w:p>
+        </w:tc>
+        <w:tc>
+          <w:tcPr>
+            <w:tcW w:w="1833" w:type="dxa"/>
+          </w:tcPr>
+          <w:p>
+            <w:pPr>
+              <w:rPr>
+                <w:ins w:id="149" w:author="LZaffina" w:date="2018-02-19T10:19:00Z"/>
+                <w:rFonts w:ascii="Georgia" w:hAnsi="Georgia"/>
+              </w:rPr>
+            </w:pPr>
+          </w:p>
+        </w:tc>
+        <w:tc>
+          <w:tcPr>
+            <w:tcW w:w="1781" w:type="dxa"/>
+          </w:tcPr>
+          <w:p>
+            <w:pPr>
+              <w:rPr>
+                <w:ins w:id="150" w:author="LZaffina" w:date="2018-02-19T10:19:00Z"/>
+                <w:rFonts w:ascii="Georgia" w:hAnsi="Georgia"/>
+              </w:rPr>
+            </w:pPr>
+          </w:p>
+        </w:tc>
+      </w:tr>
+      <w:tr>
+        <w:trPr>
+          <w:trHeight w:val="224"/>
+          <w:ins w:id="151" w:author="LZaffina" w:date="2018-02-19T10:19:00Z"/>
+        </w:trPr>
+        <w:tc>
+          <w:tcPr>
+            <w:tcW w:w="2045" w:type="dxa"/>
+          </w:tcPr>
+          <w:p>
+            <w:pPr>
+              <w:rPr>
+                <w:ins w:id="152" w:author="LZaffina" w:date="2018-02-19T10:19:00Z"/>
+                <w:rFonts w:ascii="Georgia" w:hAnsi="Georgia"/>
+              </w:rPr>
+            </w:pPr>
+          </w:p>
+        </w:tc>
+        <w:tc>
+          <w:tcPr>
+            <w:tcW w:w="1825" w:type="dxa"/>
+          </w:tcPr>
+          <w:p>
+            <w:pPr>
+              <w:rPr>
+                <w:ins w:id="153" w:author="LZaffina" w:date="2018-02-19T10:19:00Z"/>
+                <w:rFonts w:ascii="Georgia" w:hAnsi="Georgia"/>
+              </w:rPr>
+            </w:pPr>
+          </w:p>
+        </w:tc>
+        <w:tc>
+          <w:tcPr>
+            <w:tcW w:w="1866" w:type="dxa"/>
+          </w:tcPr>
+          <w:p>
+            <w:pPr>
+              <w:rPr>
+                <w:ins w:id="154" w:author="LZaffina" w:date="2018-02-19T10:19:00Z"/>
+                <w:rFonts w:ascii="Georgia" w:hAnsi="Georgia"/>
+              </w:rPr>
+            </w:pPr>
+          </w:p>
+        </w:tc>
+        <w:tc>
+          <w:tcPr>
+            <w:tcW w:w="1833" w:type="dxa"/>
+          </w:tcPr>
+          <w:p>
+            <w:pPr>
+              <w:rPr>
+                <w:ins w:id="155" w:author="LZaffina" w:date="2018-02-19T10:19:00Z"/>
+                <w:rFonts w:ascii="Georgia" w:hAnsi="Georgia"/>
+              </w:rPr>
+            </w:pPr>
+          </w:p>
+        </w:tc>
+        <w:tc>
+          <w:tcPr>
+            <w:tcW w:w="1781" w:type="dxa"/>
+          </w:tcPr>
+          <w:p>
+            <w:pPr>
+              <w:rPr>
+                <w:ins w:id="156" w:author="LZaffina" w:date="2018-02-19T10:19:00Z"/>
+                <w:rFonts w:ascii="Georgia" w:hAnsi="Georgia"/>
+              </w:rPr>
+            </w:pPr>
+          </w:p>
+        </w:tc>
+      </w:tr>
+      <w:tr>
+        <w:trPr>
+          <w:trHeight w:val="224"/>
+          <w:ins w:id="157" w:author="LZaffina" w:date="2018-02-19T10:19:00Z"/>
+        </w:trPr>
+        <w:tc>
+          <w:tcPr>
+            <w:tcW w:w="2045" w:type="dxa"/>
+          </w:tcPr>
+          <w:p>
+            <w:pPr>
+              <w:rPr>
+                <w:ins w:id="158" w:author="LZaffina" w:date="2018-02-19T10:19:00Z"/>
+                <w:rFonts w:ascii="Georgia" w:hAnsi="Georgia"/>
+              </w:rPr>
+            </w:pPr>
+          </w:p>
+        </w:tc>
+        <w:tc>
+          <w:tcPr>
+            <w:tcW w:w="1825" w:type="dxa"/>
+          </w:tcPr>
+          <w:p>
+            <w:pPr>
+              <w:rPr>
+                <w:ins w:id="159" w:author="LZaffina" w:date="2018-02-19T10:19:00Z"/>
+                <w:rFonts w:ascii="Georgia" w:hAnsi="Georgia"/>
+              </w:rPr>
+            </w:pPr>
+          </w:p>
+        </w:tc>
+        <w:tc>
+          <w:tcPr>
+            <w:tcW w:w="1866" w:type="dxa"/>
+          </w:tcPr>
+          <w:p>
+            <w:pPr>
+              <w:rPr>
+                <w:ins w:id="160" w:author="LZaffina" w:date="2018-02-19T10:19:00Z"/>
+                <w:rFonts w:ascii="Georgia" w:hAnsi="Georgia"/>
+              </w:rPr>
+            </w:pPr>
+          </w:p>
+        </w:tc>
+        <w:tc>
+          <w:tcPr>
+            <w:tcW w:w="1833" w:type="dxa"/>
+          </w:tcPr>
+          <w:p>
+            <w:pPr>
+              <w:rPr>
+                <w:ins w:id="161" w:author="LZaffina" w:date="2018-02-19T10:19:00Z"/>
+                <w:rFonts w:ascii="Georgia" w:hAnsi="Georgia"/>
+              </w:rPr>
+            </w:pPr>
+          </w:p>
+        </w:tc>
+        <w:tc>
+          <w:tcPr>
+            <w:tcW w:w="1781" w:type="dxa"/>
+          </w:tcPr>
+          <w:p>
+            <w:pPr>
+              <w:rPr>
+                <w:ins w:id="162" w:author="LZaffina" w:date="2018-02-19T10:19:00Z"/>
+                <w:rFonts w:ascii="Georgia" w:hAnsi="Georgia"/>
+              </w:rPr>
+            </w:pPr>
+          </w:p>
+        </w:tc>
+      </w:tr>
+    </w:tbl>
+    <w:p>
+      <w:pPr>
+        <w:rPr>
+          <w:rFonts w:ascii="Georgia" w:hAnsi="Georgia"/>
+          <w:i/>
+        </w:rPr>
+      </w:pPr>
+    </w:p>
+    <w:p>
+      <w:pPr>
+        <w:rPr>
           <w:rFonts w:ascii="Georgia" w:hAnsi="Georgia"/>
           <w:b/>
         </w:rPr>
@@ -5179,11 +6854,45 @@
           <w:b/>
         </w:rPr>
         <w:t>Tables Example Data:</w:t>
+      </w:r>
+      <w:ins w:id="163" w:author="LZaffina" w:date="2018-02-19T10:24:00Z">
+        <w:r>
+          <w:rPr>
+            <w:rFonts w:ascii="Georgia" w:hAnsi="Georgia"/>
+            <w:b/>
+          </w:rPr>
+          <w:t xml:space="preserve"> See able tables and Example column for data example</w:t>
+        </w:r>
+      </w:ins>
+    </w:p>
+    <w:p>
+      <w:pPr>
+        <w:rPr>
+          <w:rFonts w:ascii="Georgia" w:hAnsi="Georgia"/>
+          <w:b/>
+        </w:rPr>
+      </w:pPr>
+    </w:p>
+    <w:p>
+      <w:pPr>
+        <w:rPr>
+          <w:ins w:id="164" w:author="LZaffina" w:date="2018-02-19T10:25:00Z"/>
+          <w:rFonts w:ascii="Georgia" w:hAnsi="Georgia"/>
+          <w:b/>
+        </w:rPr>
+      </w:pPr>
+      <w:r>
+        <w:rPr>
+          <w:rFonts w:ascii="Georgia" w:hAnsi="Georgia"/>
+          <w:b/>
+        </w:rPr>
+        <w:t xml:space="preserve">SQL Queries: </w:t>
       </w:r>
     </w:p>
     <w:p>
       <w:pPr>
         <w:rPr>
+          <w:ins w:id="165" w:author="LZaffina" w:date="2018-02-19T10:25:00Z"/>
           <w:rFonts w:ascii="Georgia" w:hAnsi="Georgia"/>
           <w:b/>
         </w:rPr>
@@ -5191,18 +6900,727 @@
     </w:p>
     <w:p>
       <w:pPr>
-        <w:rPr>
+        <w:pStyle w:val="ListParagraph"/>
+        <w:numPr>
+          <w:ilvl w:val="0"/>
+          <w:numId w:val="1"/>
+        </w:numPr>
+        <w:rPr>
+          <w:ins w:id="166" w:author="LZaffina" w:date="2018-02-19T10:25:00Z"/>
+        </w:rPr>
+      </w:pPr>
+      <w:ins w:id="167" w:author="LZaffina" w:date="2018-02-19T10:25:00Z">
+        <w:r>
+          <w:t xml:space="preserve">Find the candidates who came from source of </w:t>
+        </w:r>
+        <w:proofErr w:type="gramStart"/>
+        <w:r>
+          <w:t>LinkedIn .</w:t>
+        </w:r>
+        <w:proofErr w:type="gramEnd"/>
+        <w:r>
+          <w:t xml:space="preserve">  This helps to market the jobs more to </w:t>
+        </w:r>
+        <w:proofErr w:type="spellStart"/>
+        <w:r>
+          <w:t>linkedin</w:t>
+        </w:r>
+        <w:proofErr w:type="spellEnd"/>
+        <w:r>
+          <w:t xml:space="preserve"> to attract Talent.</w:t>
+        </w:r>
+      </w:ins>
+    </w:p>
+    <w:p>
+      <w:pPr>
+        <w:rPr>
+          <w:ins w:id="168" w:author="LZaffina" w:date="2018-02-19T10:25:00Z"/>
+        </w:rPr>
+      </w:pPr>
+    </w:p>
+    <w:p>
+      <w:pPr>
+        <w:rPr>
+          <w:ins w:id="169" w:author="LZaffina" w:date="2018-02-19T10:25:00Z"/>
+        </w:rPr>
+      </w:pPr>
+      <w:ins w:id="170" w:author="LZaffina" w:date="2018-02-19T10:25:00Z">
+        <w:r>
+          <w:rPr>
+            <w:noProof/>
+          </w:rPr>
+          <w:drawing>
+            <wp:inline distT="0" distB="0" distL="0" distR="0">
+              <wp:extent cx="5943600" cy="1154459"/>
+              <wp:effectExtent l="19050" t="0" r="0" b="0"/>
+              <wp:docPr id="2" name="Picture 1"/>
+              <wp:cNvGraphicFramePr>
+                <a:graphicFrameLocks xmlns:a="http://schemas.openxmlformats.org/drawingml/2006/main" noChangeAspect="1"/>
+              </wp:cNvGraphicFramePr>
+              <a:graphic xmlns:a="http://schemas.openxmlformats.org/drawingml/2006/main">
+                <a:graphicData uri="http://schemas.openxmlformats.org/drawingml/2006/picture">
+                  <pic:pic xmlns:pic="http://schemas.openxmlformats.org/drawingml/2006/picture">
+                    <pic:nvPicPr>
+                      <pic:cNvPr id="0" name="Picture 1"/>
+                      <pic:cNvPicPr>
+                        <a:picLocks noChangeAspect="1" noChangeArrowheads="1"/>
+                      </pic:cNvPicPr>
+                    </pic:nvPicPr>
+                    <pic:blipFill>
+                      <a:blip r:embed="rId7" cstate="print"/>
+                      <a:srcRect/>
+                      <a:stretch>
+                        <a:fillRect/>
+                      </a:stretch>
+                    </pic:blipFill>
+                    <pic:spPr bwMode="auto">
+                      <a:xfrm>
+                        <a:off x="0" y="0"/>
+                        <a:ext cx="5943600" cy="1154459"/>
+                      </a:xfrm>
+                      <a:prstGeom prst="rect">
+                        <a:avLst/>
+                      </a:prstGeom>
+                      <a:noFill/>
+                      <a:ln w="9525">
+                        <a:noFill/>
+                        <a:miter lim="800000"/>
+                        <a:headEnd/>
+                        <a:tailEnd/>
+                      </a:ln>
+                    </pic:spPr>
+                  </pic:pic>
+                </a:graphicData>
+              </a:graphic>
+            </wp:inline>
+          </w:drawing>
+        </w:r>
+      </w:ins>
+    </w:p>
+    <w:p>
+      <w:pPr>
+        <w:rPr>
+          <w:ins w:id="171" w:author="LZaffina" w:date="2018-02-19T10:25:00Z"/>
+        </w:rPr>
+      </w:pPr>
+    </w:p>
+    <w:p>
+      <w:pPr>
+        <w:pStyle w:val="ListParagraph"/>
+        <w:numPr>
+          <w:ilvl w:val="0"/>
+          <w:numId w:val="1"/>
+        </w:numPr>
+        <w:rPr>
+          <w:ins w:id="172" w:author="LZaffina" w:date="2018-02-19T10:25:00Z"/>
+        </w:rPr>
+      </w:pPr>
+      <w:proofErr w:type="gramStart"/>
+      <w:ins w:id="173" w:author="LZaffina" w:date="2018-02-19T10:25:00Z">
+        <w:r>
+          <w:t>Show are</w:t>
+        </w:r>
+        <w:proofErr w:type="gramEnd"/>
+        <w:r>
+          <w:t xml:space="preserve"> Exempt jobs posted in the company.  </w:t>
+        </w:r>
+      </w:ins>
+    </w:p>
+    <w:p>
+      <w:pPr>
+        <w:rPr>
+          <w:ins w:id="174" w:author="LZaffina" w:date="2018-02-19T10:25:00Z"/>
+        </w:rPr>
+      </w:pPr>
+      <w:ins w:id="175" w:author="LZaffina" w:date="2018-02-19T10:25:00Z">
+        <w:r>
+          <w:rPr>
+            <w:noProof/>
+          </w:rPr>
+          <w:drawing>
+            <wp:inline distT="0" distB="0" distL="0" distR="0">
+              <wp:extent cx="5943600" cy="1250130"/>
+              <wp:effectExtent l="19050" t="0" r="0" b="0"/>
+              <wp:docPr id="3" name="Picture 4"/>
+              <wp:cNvGraphicFramePr>
+                <a:graphicFrameLocks xmlns:a="http://schemas.openxmlformats.org/drawingml/2006/main" noChangeAspect="1"/>
+              </wp:cNvGraphicFramePr>
+              <a:graphic xmlns:a="http://schemas.openxmlformats.org/drawingml/2006/main">
+                <a:graphicData uri="http://schemas.openxmlformats.org/drawingml/2006/picture">
+                  <pic:pic xmlns:pic="http://schemas.openxmlformats.org/drawingml/2006/picture">
+                    <pic:nvPicPr>
+                      <pic:cNvPr id="0" name="Picture 4"/>
+                      <pic:cNvPicPr>
+                        <a:picLocks noChangeAspect="1" noChangeArrowheads="1"/>
+                      </pic:cNvPicPr>
+                    </pic:nvPicPr>
+                    <pic:blipFill>
+                      <a:blip r:embed="rId8" cstate="print"/>
+                      <a:srcRect/>
+                      <a:stretch>
+                        <a:fillRect/>
+                      </a:stretch>
+                    </pic:blipFill>
+                    <pic:spPr bwMode="auto">
+                      <a:xfrm>
+                        <a:off x="0" y="0"/>
+                        <a:ext cx="5943600" cy="1250130"/>
+                      </a:xfrm>
+                      <a:prstGeom prst="rect">
+                        <a:avLst/>
+                      </a:prstGeom>
+                      <a:noFill/>
+                      <a:ln w="9525">
+                        <a:noFill/>
+                        <a:miter lim="800000"/>
+                        <a:headEnd/>
+                        <a:tailEnd/>
+                      </a:ln>
+                    </pic:spPr>
+                  </pic:pic>
+                </a:graphicData>
+              </a:graphic>
+            </wp:inline>
+          </w:drawing>
+        </w:r>
+      </w:ins>
+    </w:p>
+    <w:p>
+      <w:pPr>
+        <w:rPr>
+          <w:ins w:id="176" w:author="LZaffina" w:date="2018-02-19T10:25:00Z"/>
+        </w:rPr>
+      </w:pPr>
+    </w:p>
+    <w:p>
+      <w:pPr>
+        <w:pStyle w:val="ListParagraph"/>
+        <w:numPr>
+          <w:ilvl w:val="0"/>
+          <w:numId w:val="1"/>
+        </w:numPr>
+        <w:rPr>
+          <w:ins w:id="177" w:author="LZaffina" w:date="2018-02-19T10:25:00Z"/>
+        </w:rPr>
+      </w:pPr>
+      <w:ins w:id="178" w:author="LZaffina" w:date="2018-02-19T10:25:00Z">
+        <w:r>
+          <w:t xml:space="preserve"> Show all candidates details who have applied to Requisition R1.  </w:t>
+        </w:r>
+      </w:ins>
+    </w:p>
+    <w:p>
+      <w:pPr>
+        <w:rPr>
+          <w:ins w:id="179" w:author="LZaffina" w:date="2018-02-19T10:25:00Z"/>
+        </w:rPr>
+      </w:pPr>
+      <w:ins w:id="180" w:author="LZaffina" w:date="2018-02-19T10:25:00Z">
+        <w:r>
+          <w:rPr>
+            <w:noProof/>
+          </w:rPr>
+          <w:drawing>
+            <wp:inline distT="0" distB="0" distL="0" distR="0">
+              <wp:extent cx="5943600" cy="1380687"/>
+              <wp:effectExtent l="19050" t="0" r="0" b="0"/>
+              <wp:docPr id="6" name="Picture 7"/>
+              <wp:cNvGraphicFramePr>
+                <a:graphicFrameLocks xmlns:a="http://schemas.openxmlformats.org/drawingml/2006/main" noChangeAspect="1"/>
+              </wp:cNvGraphicFramePr>
+              <a:graphic xmlns:a="http://schemas.openxmlformats.org/drawingml/2006/main">
+                <a:graphicData uri="http://schemas.openxmlformats.org/drawingml/2006/picture">
+                  <pic:pic xmlns:pic="http://schemas.openxmlformats.org/drawingml/2006/picture">
+                    <pic:nvPicPr>
+                      <pic:cNvPr id="0" name="Picture 7"/>
+                      <pic:cNvPicPr>
+                        <a:picLocks noChangeAspect="1" noChangeArrowheads="1"/>
+                      </pic:cNvPicPr>
+                    </pic:nvPicPr>
+                    <pic:blipFill>
+                      <a:blip r:embed="rId9" cstate="print"/>
+                      <a:srcRect/>
+                      <a:stretch>
+                        <a:fillRect/>
+                      </a:stretch>
+                    </pic:blipFill>
+                    <pic:spPr bwMode="auto">
+                      <a:xfrm>
+                        <a:off x="0" y="0"/>
+                        <a:ext cx="5943600" cy="1380687"/>
+                      </a:xfrm>
+                      <a:prstGeom prst="rect">
+                        <a:avLst/>
+                      </a:prstGeom>
+                      <a:noFill/>
+                      <a:ln w="9525">
+                        <a:noFill/>
+                        <a:miter lim="800000"/>
+                        <a:headEnd/>
+                        <a:tailEnd/>
+                      </a:ln>
+                    </pic:spPr>
+                  </pic:pic>
+                </a:graphicData>
+              </a:graphic>
+            </wp:inline>
+          </w:drawing>
+        </w:r>
+      </w:ins>
+    </w:p>
+    <w:p>
+      <w:pPr>
+        <w:pStyle w:val="ListParagraph"/>
+        <w:numPr>
+          <w:ilvl w:val="0"/>
+          <w:numId w:val="1"/>
+        </w:numPr>
+        <w:rPr>
+          <w:ins w:id="181" w:author="LZaffina" w:date="2018-02-19T10:25:00Z"/>
+        </w:rPr>
+      </w:pPr>
+      <w:ins w:id="182" w:author="LZaffina" w:date="2018-02-19T10:25:00Z">
+        <w:r>
+          <w:t>Select all jobs opened in California.</w:t>
+        </w:r>
+      </w:ins>
+    </w:p>
+    <w:p>
+      <w:pPr>
+        <w:rPr>
+          <w:ins w:id="183" w:author="LZaffina" w:date="2018-02-19T10:25:00Z"/>
+        </w:rPr>
+      </w:pPr>
+      <w:ins w:id="184" w:author="LZaffina" w:date="2018-02-19T10:25:00Z">
+        <w:r>
+          <w:rPr>
+            <w:noProof/>
+          </w:rPr>
+          <w:drawing>
+            <wp:inline distT="0" distB="0" distL="0" distR="0">
+              <wp:extent cx="5943600" cy="1202076"/>
+              <wp:effectExtent l="19050" t="0" r="0" b="0"/>
+              <wp:docPr id="10" name="Picture 10"/>
+              <wp:cNvGraphicFramePr>
+                <a:graphicFrameLocks xmlns:a="http://schemas.openxmlformats.org/drawingml/2006/main" noChangeAspect="1"/>
+              </wp:cNvGraphicFramePr>
+              <a:graphic xmlns:a="http://schemas.openxmlformats.org/drawingml/2006/main">
+                <a:graphicData uri="http://schemas.openxmlformats.org/drawingml/2006/picture">
+                  <pic:pic xmlns:pic="http://schemas.openxmlformats.org/drawingml/2006/picture">
+                    <pic:nvPicPr>
+                      <pic:cNvPr id="0" name="Picture 10"/>
+                      <pic:cNvPicPr>
+                        <a:picLocks noChangeAspect="1" noChangeArrowheads="1"/>
+                      </pic:cNvPicPr>
+                    </pic:nvPicPr>
+                    <pic:blipFill>
+                      <a:blip r:embed="rId10" cstate="print"/>
+                      <a:srcRect/>
+                      <a:stretch>
+                        <a:fillRect/>
+                      </a:stretch>
+                    </pic:blipFill>
+                    <pic:spPr bwMode="auto">
+                      <a:xfrm>
+                        <a:off x="0" y="0"/>
+                        <a:ext cx="5943600" cy="1202076"/>
+                      </a:xfrm>
+                      <a:prstGeom prst="rect">
+                        <a:avLst/>
+                      </a:prstGeom>
+                      <a:noFill/>
+                      <a:ln w="9525">
+                        <a:noFill/>
+                        <a:miter lim="800000"/>
+                        <a:headEnd/>
+                        <a:tailEnd/>
+                      </a:ln>
+                    </pic:spPr>
+                  </pic:pic>
+                </a:graphicData>
+              </a:graphic>
+            </wp:inline>
+          </w:drawing>
+        </w:r>
+      </w:ins>
+    </w:p>
+    <w:p>
+      <w:pPr>
+        <w:rPr>
+          <w:ins w:id="185" w:author="LZaffina" w:date="2018-02-19T10:25:00Z"/>
+        </w:rPr>
+      </w:pPr>
+    </w:p>
+    <w:p>
+      <w:pPr>
+        <w:pStyle w:val="ListParagraph"/>
+        <w:numPr>
+          <w:ilvl w:val="0"/>
+          <w:numId w:val="1"/>
+        </w:numPr>
+        <w:rPr>
+          <w:ins w:id="186" w:author="LZaffina" w:date="2018-02-19T10:25:00Z"/>
+        </w:rPr>
+      </w:pPr>
+      <w:ins w:id="187" w:author="LZaffina" w:date="2018-02-19T10:25:00Z">
+        <w:r>
+          <w:t xml:space="preserve">Select employees who were paid a sign on bonus </w:t>
+        </w:r>
+      </w:ins>
+    </w:p>
+    <w:p>
+      <w:pPr>
+        <w:rPr>
+          <w:ins w:id="188" w:author="LZaffina" w:date="2018-02-19T10:25:00Z"/>
+        </w:rPr>
+      </w:pPr>
+      <w:ins w:id="189" w:author="LZaffina" w:date="2018-02-19T10:25:00Z">
+        <w:r>
+          <w:rPr>
+            <w:noProof/>
+          </w:rPr>
+          <w:lastRenderedPageBreak/>
+          <w:drawing>
+            <wp:inline distT="0" distB="0" distL="0" distR="0">
+              <wp:extent cx="5943600" cy="956525"/>
+              <wp:effectExtent l="19050" t="0" r="0" b="0"/>
+              <wp:docPr id="8" name="Picture 1"/>
+              <wp:cNvGraphicFramePr>
+                <a:graphicFrameLocks xmlns:a="http://schemas.openxmlformats.org/drawingml/2006/main" noChangeAspect="1"/>
+              </wp:cNvGraphicFramePr>
+              <a:graphic xmlns:a="http://schemas.openxmlformats.org/drawingml/2006/main">
+                <a:graphicData uri="http://schemas.openxmlformats.org/drawingml/2006/picture">
+                  <pic:pic xmlns:pic="http://schemas.openxmlformats.org/drawingml/2006/picture">
+                    <pic:nvPicPr>
+                      <pic:cNvPr id="0" name="Picture 1"/>
+                      <pic:cNvPicPr>
+                        <a:picLocks noChangeAspect="1" noChangeArrowheads="1"/>
+                      </pic:cNvPicPr>
+                    </pic:nvPicPr>
+                    <pic:blipFill>
+                      <a:blip r:embed="rId11" cstate="print"/>
+                      <a:srcRect/>
+                      <a:stretch>
+                        <a:fillRect/>
+                      </a:stretch>
+                    </pic:blipFill>
+                    <pic:spPr bwMode="auto">
+                      <a:xfrm>
+                        <a:off x="0" y="0"/>
+                        <a:ext cx="5943600" cy="956525"/>
+                      </a:xfrm>
+                      <a:prstGeom prst="rect">
+                        <a:avLst/>
+                      </a:prstGeom>
+                      <a:noFill/>
+                      <a:ln w="9525">
+                        <a:noFill/>
+                        <a:miter lim="800000"/>
+                        <a:headEnd/>
+                        <a:tailEnd/>
+                      </a:ln>
+                    </pic:spPr>
+                  </pic:pic>
+                </a:graphicData>
+              </a:graphic>
+            </wp:inline>
+          </w:drawing>
+        </w:r>
+      </w:ins>
+    </w:p>
+    <w:p>
+      <w:pPr>
+        <w:rPr>
+          <w:ins w:id="190" w:author="LZaffina" w:date="2018-02-19T10:25:00Z"/>
+        </w:rPr>
+      </w:pPr>
+    </w:p>
+    <w:p>
+      <w:pPr>
+        <w:pStyle w:val="ListParagraph"/>
+        <w:numPr>
+          <w:ilvl w:val="0"/>
+          <w:numId w:val="1"/>
+        </w:numPr>
+        <w:rPr>
+          <w:ins w:id="191" w:author="LZaffina" w:date="2018-02-19T10:25:00Z"/>
+        </w:rPr>
+      </w:pPr>
+      <w:ins w:id="192" w:author="LZaffina" w:date="2018-02-19T10:25:00Z">
+        <w:r>
+          <w:t>Select all employees hired in Dallas location after 2/15/2018.</w:t>
+        </w:r>
+      </w:ins>
+    </w:p>
+    <w:p>
+      <w:pPr>
+        <w:rPr>
+          <w:ins w:id="193" w:author="LZaffina" w:date="2018-02-19T10:25:00Z"/>
+        </w:rPr>
+      </w:pPr>
+      <w:ins w:id="194" w:author="LZaffina" w:date="2018-02-19T10:25:00Z">
+        <w:r>
+          <w:rPr>
+            <w:noProof/>
+          </w:rPr>
+          <w:drawing>
+            <wp:inline distT="0" distB="0" distL="0" distR="0">
+              <wp:extent cx="5943600" cy="934872"/>
+              <wp:effectExtent l="19050" t="0" r="0" b="0"/>
+              <wp:docPr id="9" name="Picture 4"/>
+              <wp:cNvGraphicFramePr>
+                <a:graphicFrameLocks xmlns:a="http://schemas.openxmlformats.org/drawingml/2006/main" noChangeAspect="1"/>
+              </wp:cNvGraphicFramePr>
+              <a:graphic xmlns:a="http://schemas.openxmlformats.org/drawingml/2006/main">
+                <a:graphicData uri="http://schemas.openxmlformats.org/drawingml/2006/picture">
+                  <pic:pic xmlns:pic="http://schemas.openxmlformats.org/drawingml/2006/picture">
+                    <pic:nvPicPr>
+                      <pic:cNvPr id="0" name="Picture 4"/>
+                      <pic:cNvPicPr>
+                        <a:picLocks noChangeAspect="1" noChangeArrowheads="1"/>
+                      </pic:cNvPicPr>
+                    </pic:nvPicPr>
+                    <pic:blipFill>
+                      <a:blip r:embed="rId12" cstate="print"/>
+                      <a:srcRect/>
+                      <a:stretch>
+                        <a:fillRect/>
+                      </a:stretch>
+                    </pic:blipFill>
+                    <pic:spPr bwMode="auto">
+                      <a:xfrm>
+                        <a:off x="0" y="0"/>
+                        <a:ext cx="5943600" cy="934872"/>
+                      </a:xfrm>
+                      <a:prstGeom prst="rect">
+                        <a:avLst/>
+                      </a:prstGeom>
+                      <a:noFill/>
+                      <a:ln w="9525">
+                        <a:noFill/>
+                        <a:miter lim="800000"/>
+                        <a:headEnd/>
+                        <a:tailEnd/>
+                      </a:ln>
+                    </pic:spPr>
+                  </pic:pic>
+                </a:graphicData>
+              </a:graphic>
+            </wp:inline>
+          </w:drawing>
+        </w:r>
+      </w:ins>
+    </w:p>
+    <w:p>
+      <w:pPr>
+        <w:rPr>
+          <w:ins w:id="195" w:author="LZaffina" w:date="2018-02-19T10:25:00Z"/>
+        </w:rPr>
+      </w:pPr>
+    </w:p>
+    <w:p>
+      <w:pPr>
+        <w:pStyle w:val="ListParagraph"/>
+        <w:numPr>
+          <w:ilvl w:val="0"/>
+          <w:numId w:val="1"/>
+        </w:numPr>
+        <w:rPr>
+          <w:ins w:id="196" w:author="LZaffina" w:date="2018-02-19T10:25:00Z"/>
+        </w:rPr>
+      </w:pPr>
+      <w:ins w:id="197" w:author="LZaffina" w:date="2018-02-19T10:25:00Z">
+        <w:r>
+          <w:t>Select all applicants who have accepted the offer.</w:t>
+        </w:r>
+      </w:ins>
+    </w:p>
+    <w:p>
+      <w:pPr>
+        <w:rPr>
+          <w:ins w:id="198" w:author="LZaffina" w:date="2018-02-19T10:25:00Z"/>
+        </w:rPr>
+      </w:pPr>
+      <w:ins w:id="199" w:author="LZaffina" w:date="2018-02-19T10:25:00Z">
+        <w:r>
+          <w:rPr>
+            <w:noProof/>
+          </w:rPr>
+          <w:drawing>
+            <wp:inline distT="0" distB="0" distL="0" distR="0">
+              <wp:extent cx="5943600" cy="1185579"/>
+              <wp:effectExtent l="19050" t="0" r="0" b="0"/>
+              <wp:docPr id="11" name="Picture 7"/>
+              <wp:cNvGraphicFramePr>
+                <a:graphicFrameLocks xmlns:a="http://schemas.openxmlformats.org/drawingml/2006/main" noChangeAspect="1"/>
+              </wp:cNvGraphicFramePr>
+              <a:graphic xmlns:a="http://schemas.openxmlformats.org/drawingml/2006/main">
+                <a:graphicData uri="http://schemas.openxmlformats.org/drawingml/2006/picture">
+                  <pic:pic xmlns:pic="http://schemas.openxmlformats.org/drawingml/2006/picture">
+                    <pic:nvPicPr>
+                      <pic:cNvPr id="0" name="Picture 7"/>
+                      <pic:cNvPicPr>
+                        <a:picLocks noChangeAspect="1" noChangeArrowheads="1"/>
+                      </pic:cNvPicPr>
+                    </pic:nvPicPr>
+                    <pic:blipFill>
+                      <a:blip r:embed="rId13" cstate="print"/>
+                      <a:srcRect/>
+                      <a:stretch>
+                        <a:fillRect/>
+                      </a:stretch>
+                    </pic:blipFill>
+                    <pic:spPr bwMode="auto">
+                      <a:xfrm>
+                        <a:off x="0" y="0"/>
+                        <a:ext cx="5943600" cy="1185579"/>
+                      </a:xfrm>
+                      <a:prstGeom prst="rect">
+                        <a:avLst/>
+                      </a:prstGeom>
+                      <a:noFill/>
+                      <a:ln w="9525">
+                        <a:noFill/>
+                        <a:miter lim="800000"/>
+                        <a:headEnd/>
+                        <a:tailEnd/>
+                      </a:ln>
+                    </pic:spPr>
+                  </pic:pic>
+                </a:graphicData>
+              </a:graphic>
+            </wp:inline>
+          </w:drawing>
+        </w:r>
+      </w:ins>
+    </w:p>
+    <w:p>
+      <w:pPr>
+        <w:rPr>
+          <w:ins w:id="200" w:author="LZaffina" w:date="2018-02-19T10:25:00Z"/>
+        </w:rPr>
+      </w:pPr>
+    </w:p>
+    <w:p>
+      <w:pPr>
+        <w:pStyle w:val="ListParagraph"/>
+        <w:numPr>
+          <w:ilvl w:val="0"/>
+          <w:numId w:val="1"/>
+        </w:numPr>
+        <w:rPr>
+          <w:ins w:id="201" w:author="LZaffina" w:date="2018-02-19T10:25:00Z"/>
           <w:rFonts w:ascii="Georgia" w:hAnsi="Georgia"/>
           <w:b/>
         </w:rPr>
-      </w:pPr>
-      <w:r>
+        <w:pPrChange w:id="202" w:author="LZaffina" w:date="2018-02-19T10:25:00Z">
+          <w:pPr/>
+        </w:pPrChange>
+      </w:pPr>
+      <w:ins w:id="203" w:author="LZaffina" w:date="2018-02-19T10:25:00Z">
+        <w:r>
+          <w:rPr>
+            <w:rFonts w:ascii="Georgia" w:hAnsi="Georgia"/>
+            <w:b/>
+          </w:rPr>
+          <w:t xml:space="preserve">Select all </w:t>
+        </w:r>
+        <w:proofErr w:type="spellStart"/>
+        <w:r>
+          <w:rPr>
+            <w:rFonts w:ascii="Georgia" w:hAnsi="Georgia"/>
+            <w:b/>
+          </w:rPr>
+          <w:t>employeers</w:t>
+        </w:r>
+        <w:proofErr w:type="spellEnd"/>
+        <w:r>
+          <w:rPr>
+            <w:rFonts w:ascii="Georgia" w:hAnsi="Georgia"/>
+            <w:b/>
+          </w:rPr>
+          <w:t xml:space="preserve"> who have worked with SMU before.</w:t>
+        </w:r>
+      </w:ins>
+    </w:p>
+    <w:p>
+      <w:pPr>
+        <w:pStyle w:val="ListParagraph"/>
         <w:rPr>
           <w:rFonts w:ascii="Georgia" w:hAnsi="Georgia"/>
           <w:b/>
-        </w:rPr>
-        <w:t xml:space="preserve">SQL Queries: </w:t>
-      </w:r>
+          <w:rPrChange w:id="204" w:author="LZaffina" w:date="2018-02-19T10:25:00Z">
+            <w:rPr/>
+          </w:rPrChange>
+        </w:rPr>
+        <w:pPrChange w:id="205" w:author="LZaffina" w:date="2018-02-19T10:25:00Z">
+          <w:pPr/>
+        </w:pPrChange>
+      </w:pPr>
+      <w:ins w:id="206" w:author="LZaffina" w:date="2018-02-19T10:25:00Z">
+        <w:r>
+          <w:rPr>
+            <w:rFonts w:ascii="Georgia" w:hAnsi="Georgia"/>
+            <w:b/>
+          </w:rPr>
+          <w:t xml:space="preserve">Select * from </w:t>
+        </w:r>
+        <w:proofErr w:type="spellStart"/>
+        <w:r>
+          <w:rPr>
+            <w:rFonts w:ascii="Georgia" w:hAnsi="Georgia"/>
+            <w:b/>
+          </w:rPr>
+          <w:t>pwe</w:t>
+        </w:r>
+        <w:proofErr w:type="spellEnd"/>
+        <w:r>
+          <w:rPr>
+            <w:rFonts w:ascii="Georgia" w:hAnsi="Georgia"/>
+            <w:b/>
+          </w:rPr>
+          <w:t xml:space="preserve"> where company=</w:t>
+        </w:r>
+      </w:ins>
+      <w:ins w:id="207" w:author="LZaffina" w:date="2018-02-19T10:26:00Z">
+        <w:r>
+          <w:rPr>
+            <w:rFonts w:ascii="Georgia" w:hAnsi="Georgia"/>
+            <w:b/>
+          </w:rPr>
+          <w:t>’</w:t>
+        </w:r>
+        <w:r>
+          <w:rPr>
+            <w:rFonts w:ascii="Georgia" w:hAnsi="Georgia"/>
+            <w:b/>
+          </w:rPr>
+          <w:t>SMU</w:t>
+        </w:r>
+        <w:r>
+          <w:rPr>
+            <w:rFonts w:ascii="Georgia" w:hAnsi="Georgia"/>
+            <w:b/>
+          </w:rPr>
+          <w:t>’</w:t>
+        </w:r>
+        <w:r>
+          <w:rPr>
+            <w:rFonts w:ascii="Georgia" w:hAnsi="Georgia"/>
+            <w:b/>
+          </w:rPr>
+          <w:t>;</w:t>
+        </w:r>
+      </w:ins>
+    </w:p>
+    <w:p>
+      <w:pPr>
+        <w:rPr>
+          <w:ins w:id="208" w:author="LZaffina" w:date="2018-02-19T10:23:00Z"/>
+          <w:rFonts w:ascii="Georgia" w:hAnsi="Georgia"/>
+          <w:b/>
+        </w:rPr>
+      </w:pPr>
     </w:p>
     <w:p>
       <w:pPr>
@@ -5389,8 +7807,105 @@
 </w:document>
 </file>
 
+<file path=word/numbering.xml><?xml version="1.0" encoding="utf-8"?>
+<w:numbering xmlns:ve="http://schemas.openxmlformats.org/markup-compatibility/2006" xmlns:o="urn:schemas-microsoft-com:office:office" xmlns:r="http://schemas.openxmlformats.org/officeDocument/2006/relationships" xmlns:m="http://schemas.openxmlformats.org/officeDocument/2006/math" xmlns:v="urn:schemas-microsoft-com:vml" xmlns:wp="http://schemas.openxmlformats.org/drawingml/2006/wordprocessingDrawing" xmlns:w10="urn:schemas-microsoft-com:office:word" xmlns:w="http://schemas.openxmlformats.org/wordprocessingml/2006/main" xmlns:wne="http://schemas.microsoft.com/office/word/2006/wordml">
+  <w:abstractNum w:abstractNumId="0">
+    <w:nsid w:val="3D233282"/>
+    <w:multiLevelType w:val="hybridMultilevel"/>
+    <w:tmpl w:val="6ADCFD98"/>
+    <w:lvl w:ilvl="0" w:tplc="0409000F">
+      <w:start w:val="1"/>
+      <w:numFmt w:val="decimal"/>
+      <w:lvlText w:val="%1."/>
+      <w:lvlJc w:val="left"/>
+      <w:pPr>
+        <w:ind w:left="720" w:hanging="360"/>
+      </w:pPr>
+      <w:rPr>
+        <w:rFonts w:hint="default"/>
+      </w:rPr>
+    </w:lvl>
+    <w:lvl w:ilvl="1" w:tplc="04090019" w:tentative="1">
+      <w:start w:val="1"/>
+      <w:numFmt w:val="lowerLetter"/>
+      <w:lvlText w:val="%2."/>
+      <w:lvlJc w:val="left"/>
+      <w:pPr>
+        <w:ind w:left="1440" w:hanging="360"/>
+      </w:pPr>
+    </w:lvl>
+    <w:lvl w:ilvl="2" w:tplc="0409001B" w:tentative="1">
+      <w:start w:val="1"/>
+      <w:numFmt w:val="lowerRoman"/>
+      <w:lvlText w:val="%3."/>
+      <w:lvlJc w:val="right"/>
+      <w:pPr>
+        <w:ind w:left="2160" w:hanging="180"/>
+      </w:pPr>
+    </w:lvl>
+    <w:lvl w:ilvl="3" w:tplc="0409000F" w:tentative="1">
+      <w:start w:val="1"/>
+      <w:numFmt w:val="decimal"/>
+      <w:lvlText w:val="%4."/>
+      <w:lvlJc w:val="left"/>
+      <w:pPr>
+        <w:ind w:left="2880" w:hanging="360"/>
+      </w:pPr>
+    </w:lvl>
+    <w:lvl w:ilvl="4" w:tplc="04090019" w:tentative="1">
+      <w:start w:val="1"/>
+      <w:numFmt w:val="lowerLetter"/>
+      <w:lvlText w:val="%5."/>
+      <w:lvlJc w:val="left"/>
+      <w:pPr>
+        <w:ind w:left="3600" w:hanging="360"/>
+      </w:pPr>
+    </w:lvl>
+    <w:lvl w:ilvl="5" w:tplc="0409001B" w:tentative="1">
+      <w:start w:val="1"/>
+      <w:numFmt w:val="lowerRoman"/>
+      <w:lvlText w:val="%6."/>
+      <w:lvlJc w:val="right"/>
+      <w:pPr>
+        <w:ind w:left="4320" w:hanging="180"/>
+      </w:pPr>
+    </w:lvl>
+    <w:lvl w:ilvl="6" w:tplc="0409000F" w:tentative="1">
+      <w:start w:val="1"/>
+      <w:numFmt w:val="decimal"/>
+      <w:lvlText w:val="%7."/>
+      <w:lvlJc w:val="left"/>
+      <w:pPr>
+        <w:ind w:left="5040" w:hanging="360"/>
+      </w:pPr>
+    </w:lvl>
+    <w:lvl w:ilvl="7" w:tplc="04090019" w:tentative="1">
+      <w:start w:val="1"/>
+      <w:numFmt w:val="lowerLetter"/>
+      <w:lvlText w:val="%8."/>
+      <w:lvlJc w:val="left"/>
+      <w:pPr>
+        <w:ind w:left="5760" w:hanging="360"/>
+      </w:pPr>
+    </w:lvl>
+    <w:lvl w:ilvl="8" w:tplc="0409001B" w:tentative="1">
+      <w:start w:val="1"/>
+      <w:numFmt w:val="lowerRoman"/>
+      <w:lvlText w:val="%9."/>
+      <w:lvlJc w:val="right"/>
+      <w:pPr>
+        <w:ind w:left="6480" w:hanging="180"/>
+      </w:pPr>
+    </w:lvl>
+  </w:abstractNum>
+  <w:num w:numId="1">
+    <w:abstractNumId w:val="0"/>
+  </w:num>
+</w:numbering>
+</file>
+
 <file path=word/styles.xml><?xml version="1.0" encoding="utf-8"?>
-<w:styles xmlns:mc="http://schemas.openxmlformats.org/markup-compatibility/2006" xmlns:r="http://schemas.openxmlformats.org/officeDocument/2006/relationships" xmlns:w="http://schemas.openxmlformats.org/wordprocessingml/2006/main" xmlns:w14="http://schemas.microsoft.com/office/word/2010/wordml" xmlns:w15="http://schemas.microsoft.com/office/word/2012/wordml" mc:Ignorable="w14 w15">
+<w:styles xmlns:r="http://schemas.openxmlformats.org/officeDocument/2006/relationships" xmlns:w="http://schemas.openxmlformats.org/wordprocessingml/2006/main">
   <w:docDefaults>
     <w:rPrDefault>
       <w:rPr>
@@ -5402,393 +7917,149 @@
     </w:rPrDefault>
     <w:pPrDefault/>
   </w:docDefaults>
-  <w:latentStyles w:defLockedState="0" w:defUIPriority="99" w:defSemiHidden="0" w:defUnhideWhenUsed="0" w:defQFormat="0" w:count="382">
-    <w:lsdException w:name="Normal" w:uiPriority="0" w:qFormat="1"/>
-    <w:lsdException w:name="heading 1" w:uiPriority="9" w:qFormat="1"/>
-    <w:lsdException w:name="heading 2" w:semiHidden="1" w:uiPriority="9" w:unhideWhenUsed="1" w:qFormat="1"/>
-    <w:lsdException w:name="heading 3" w:semiHidden="1" w:uiPriority="9" w:unhideWhenUsed="1" w:qFormat="1"/>
-    <w:lsdException w:name="heading 4" w:semiHidden="1" w:uiPriority="9" w:unhideWhenUsed="1" w:qFormat="1"/>
-    <w:lsdException w:name="heading 5" w:semiHidden="1" w:uiPriority="9" w:unhideWhenUsed="1" w:qFormat="1"/>
-    <w:lsdException w:name="heading 6" w:semiHidden="1" w:uiPriority="9" w:unhideWhenUsed="1" w:qFormat="1"/>
-    <w:lsdException w:name="heading 7" w:semiHidden="1" w:uiPriority="9" w:unhideWhenUsed="1" w:qFormat="1"/>
-    <w:lsdException w:name="heading 8" w:semiHidden="1" w:uiPriority="9" w:unhideWhenUsed="1" w:qFormat="1"/>
-    <w:lsdException w:name="heading 9" w:semiHidden="1" w:uiPriority="9" w:unhideWhenUsed="1" w:qFormat="1"/>
-    <w:lsdException w:name="index 1" w:semiHidden="1" w:unhideWhenUsed="1"/>
-    <w:lsdException w:name="index 2" w:semiHidden="1" w:unhideWhenUsed="1"/>
-    <w:lsdException w:name="index 3" w:semiHidden="1" w:unhideWhenUsed="1"/>
-    <w:lsdException w:name="index 4" w:semiHidden="1" w:unhideWhenUsed="1"/>
-    <w:lsdException w:name="index 5" w:semiHidden="1" w:unhideWhenUsed="1"/>
-    <w:lsdException w:name="index 6" w:semiHidden="1" w:unhideWhenUsed="1"/>
-    <w:lsdException w:name="index 7" w:semiHidden="1" w:unhideWhenUsed="1"/>
-    <w:lsdException w:name="index 8" w:semiHidden="1" w:unhideWhenUsed="1"/>
-    <w:lsdException w:name="index 9" w:semiHidden="1" w:unhideWhenUsed="1"/>
-    <w:lsdException w:name="toc 1" w:semiHidden="1" w:uiPriority="39" w:unhideWhenUsed="1"/>
-    <w:lsdException w:name="toc 2" w:semiHidden="1" w:uiPriority="39" w:unhideWhenUsed="1"/>
-    <w:lsdException w:name="toc 3" w:semiHidden="1" w:uiPriority="39" w:unhideWhenUsed="1"/>
-    <w:lsdException w:name="toc 4" w:semiHidden="1" w:uiPriority="39" w:unhideWhenUsed="1"/>
-    <w:lsdException w:name="toc 5" w:semiHidden="1" w:uiPriority="39" w:unhideWhenUsed="1"/>
-    <w:lsdException w:name="toc 6" w:semiHidden="1" w:uiPriority="39" w:unhideWhenUsed="1"/>
-    <w:lsdException w:name="toc 7" w:semiHidden="1" w:uiPriority="39" w:unhideWhenUsed="1"/>
-    <w:lsdException w:name="toc 8" w:semiHidden="1" w:uiPriority="39" w:unhideWhenUsed="1"/>
-    <w:lsdException w:name="toc 9" w:semiHidden="1" w:uiPriority="39" w:unhideWhenUsed="1"/>
-    <w:lsdException w:name="Normal Indent" w:semiHidden="1" w:unhideWhenUsed="1"/>
-    <w:lsdException w:name="footnote text" w:semiHidden="1" w:unhideWhenUsed="1"/>
-    <w:lsdException w:name="annotation text" w:semiHidden="1" w:unhideWhenUsed="1"/>
-    <w:lsdException w:name="header" w:semiHidden="1" w:unhideWhenUsed="1"/>
-    <w:lsdException w:name="footer" w:semiHidden="1" w:unhideWhenUsed="1"/>
-    <w:lsdException w:name="index heading" w:semiHidden="1" w:unhideWhenUsed="1"/>
-    <w:lsdException w:name="caption" w:semiHidden="1" w:uiPriority="35" w:unhideWhenUsed="1" w:qFormat="1"/>
-    <w:lsdException w:name="table of figures" w:semiHidden="1" w:unhideWhenUsed="1"/>
-    <w:lsdException w:name="envelope address" w:semiHidden="1" w:unhideWhenUsed="1"/>
-    <w:lsdException w:name="envelope return" w:semiHidden="1" w:unhideWhenUsed="1"/>
-    <w:lsdException w:name="footnote reference" w:semiHidden="1" w:unhideWhenUsed="1"/>
-    <w:lsdException w:name="annotation reference" w:semiHidden="1" w:unhideWhenUsed="1"/>
-    <w:lsdException w:name="line number" w:semiHidden="1" w:unhideWhenUsed="1"/>
-    <w:lsdException w:name="page number" w:semiHidden="1" w:unhideWhenUsed="1"/>
-    <w:lsdException w:name="endnote reference" w:semiHidden="1" w:unhideWhenUsed="1"/>
-    <w:lsdException w:name="endnote text" w:semiHidden="1" w:unhideWhenUsed="1"/>
-    <w:lsdException w:name="table of authorities" w:semiHidden="1" w:unhideWhenUsed="1"/>
-    <w:lsdException w:name="macro" w:semiHidden="1" w:unhideWhenUsed="1"/>
-    <w:lsdException w:name="toa heading" w:semiHidden="1" w:unhideWhenUsed="1"/>
-    <w:lsdException w:name="List" w:semiHidden="1" w:unhideWhenUsed="1"/>
-    <w:lsdException w:name="List Bullet" w:semiHidden="1" w:unhideWhenUsed="1"/>
-    <w:lsdException w:name="List Number" w:semiHidden="1" w:unhideWhenUsed="1"/>
-    <w:lsdException w:name="List 2" w:semiHidden="1" w:unhideWhenUsed="1"/>
-    <w:lsdException w:name="List 3" w:semiHidden="1" w:unhideWhenUsed="1"/>
-    <w:lsdException w:name="List 4" w:semiHidden="1" w:unhideWhenUsed="1"/>
-    <w:lsdException w:name="List 5" w:semiHidden="1" w:unhideWhenUsed="1"/>
-    <w:lsdException w:name="List Bullet 2" w:semiHidden="1" w:unhideWhenUsed="1"/>
-    <w:lsdException w:name="List Bullet 3" w:semiHidden="1" w:unhideWhenUsed="1"/>
-    <w:lsdException w:name="List Bullet 4" w:semiHidden="1" w:unhideWhenUsed="1"/>
-    <w:lsdException w:name="List Bullet 5" w:semiHidden="1" w:unhideWhenUsed="1"/>
-    <w:lsdException w:name="List Number 2" w:semiHidden="1" w:unhideWhenUsed="1"/>
-    <w:lsdException w:name="List Number 3" w:semiHidden="1" w:unhideWhenUsed="1"/>
-    <w:lsdException w:name="List Number 4" w:semiHidden="1" w:unhideWhenUsed="1"/>
-    <w:lsdException w:name="List Number 5" w:semiHidden="1" w:unhideWhenUsed="1"/>
-    <w:lsdException w:name="Title" w:uiPriority="10" w:qFormat="1"/>
-    <w:lsdException w:name="Closing" w:semiHidden="1" w:unhideWhenUsed="1"/>
-    <w:lsdException w:name="Signature" w:semiHidden="1" w:unhideWhenUsed="1"/>
-    <w:lsdException w:name="Default Paragraph Font" w:semiHidden="1" w:uiPriority="1" w:unhideWhenUsed="1"/>
-    <w:lsdException w:name="Body Text" w:semiHidden="1" w:unhideWhenUsed="1"/>
-    <w:lsdException w:name="Body Text Indent" w:semiHidden="1" w:unhideWhenUsed="1"/>
-    <w:lsdException w:name="List Continue" w:semiHidden="1" w:unhideWhenUsed="1"/>
-    <w:lsdException w:name="List Continue 2" w:semiHidden="1" w:unhideWhenUsed="1"/>
-    <w:lsdException w:name="List Continue 3" w:semiHidden="1" w:unhideWhenUsed="1"/>
-    <w:lsdException w:name="List Continue 4" w:semiHidden="1" w:unhideWhenUsed="1"/>
-    <w:lsdException w:name="List Continue 5" w:semiHidden="1" w:unhideWhenUsed="1"/>
-    <w:lsdException w:name="Message Header" w:semiHidden="1" w:unhideWhenUsed="1"/>
-    <w:lsdException w:name="Subtitle" w:uiPriority="11" w:qFormat="1"/>
-    <w:lsdException w:name="Salutation" w:semiHidden="1" w:unhideWhenUsed="1"/>
-    <w:lsdException w:name="Date" w:semiHidden="1" w:unhideWhenUsed="1"/>
-    <w:lsdException w:name="Body Text First Indent" w:semiHidden="1" w:unhideWhenUsed="1"/>
-    <w:lsdException w:name="Body Text First Indent 2" w:semiHidden="1" w:unhideWhenUsed="1"/>
-    <w:lsdException w:name="Note Heading" w:semiHidden="1" w:unhideWhenUsed="1"/>
-    <w:lsdException w:name="Body Text 2" w:semiHidden="1" w:unhideWhenUsed="1"/>
-    <w:lsdException w:name="Body Text 3" w:semiHidden="1" w:unhideWhenUsed="1"/>
-    <w:lsdException w:name="Body Text Indent 2" w:semiHidden="1" w:unhideWhenUsed="1"/>
-    <w:lsdException w:name="Body Text Indent 3" w:semiHidden="1" w:unhideWhenUsed="1"/>
-    <w:lsdException w:name="Block Text" w:semiHidden="1" w:unhideWhenUsed="1"/>
-    <w:lsdException w:name="Hyperlink" w:semiHidden="1" w:unhideWhenUsed="1"/>
-    <w:lsdException w:name="FollowedHyperlink" w:semiHidden="1" w:unhideWhenUsed="1"/>
-    <w:lsdException w:name="Strong" w:uiPriority="22" w:qFormat="1"/>
-    <w:lsdException w:name="Emphasis" w:uiPriority="20" w:qFormat="1"/>
-    <w:lsdException w:name="Document Map" w:semiHidden="1" w:unhideWhenUsed="1"/>
-    <w:lsdException w:name="Plain Text" w:semiHidden="1" w:unhideWhenUsed="1"/>
-    <w:lsdException w:name="E-mail Signature" w:semiHidden="1" w:unhideWhenUsed="1"/>
-    <w:lsdException w:name="HTML Top of Form" w:semiHidden="1" w:unhideWhenUsed="1"/>
-    <w:lsdException w:name="HTML Bottom of Form" w:semiHidden="1" w:unhideWhenUsed="1"/>
-    <w:lsdException w:name="Normal (Web)" w:semiHidden="1" w:unhideWhenUsed="1"/>
-    <w:lsdException w:name="HTML Acronym" w:semiHidden="1" w:unhideWhenUsed="1"/>
-    <w:lsdException w:name="HTML Address" w:semiHidden="1" w:unhideWhenUsed="1"/>
-    <w:lsdException w:name="HTML Cite" w:semiHidden="1" w:unhideWhenUsed="1"/>
-    <w:lsdException w:name="HTML Code" w:semiHidden="1" w:unhideWhenUsed="1"/>
-    <w:lsdException w:name="HTML Definition" w:semiHidden="1" w:unhideWhenUsed="1"/>
-    <w:lsdException w:name="HTML Keyboard" w:semiHidden="1" w:unhideWhenUsed="1"/>
-    <w:lsdException w:name="HTML Preformatted" w:semiHidden="1" w:unhideWhenUsed="1"/>
-    <w:lsdException w:name="HTML Sample" w:semiHidden="1" w:unhideWhenUsed="1"/>
-    <w:lsdException w:name="HTML Typewriter" w:semiHidden="1" w:unhideWhenUsed="1"/>
-    <w:lsdException w:name="HTML Variable" w:semiHidden="1" w:unhideWhenUsed="1"/>
-    <w:lsdException w:name="Normal Table" w:semiHidden="1" w:unhideWhenUsed="1"/>
-    <w:lsdException w:name="annotation subject" w:semiHidden="1" w:unhideWhenUsed="1"/>
-    <w:lsdException w:name="No List" w:semiHidden="1" w:unhideWhenUsed="1"/>
-    <w:lsdException w:name="Outline List 1" w:semiHidden="1" w:unhideWhenUsed="1"/>
-    <w:lsdException w:name="Outline List 2" w:semiHidden="1" w:unhideWhenUsed="1"/>
-    <w:lsdException w:name="Outline List 3" w:semiHidden="1" w:unhideWhenUsed="1"/>
-    <w:lsdException w:name="Table Simple 1" w:semiHidden="1" w:unhideWhenUsed="1"/>
-    <w:lsdException w:name="Table Simple 2" w:semiHidden="1" w:unhideWhenUsed="1"/>
-    <w:lsdException w:name="Table Simple 3" w:semiHidden="1" w:unhideWhenUsed="1"/>
-    <w:lsdException w:name="Table Classic 1" w:semiHidden="1" w:unhideWhenUsed="1"/>
-    <w:lsdException w:name="Table Classic 2" w:semiHidden="1" w:unhideWhenUsed="1"/>
-    <w:lsdException w:name="Table Classic 3" w:semiHidden="1" w:unhideWhenUsed="1"/>
-    <w:lsdException w:name="Table Classic 4" w:semiHidden="1" w:unhideWhenUsed="1"/>
-    <w:lsdException w:name="Table Colorful 1" w:semiHidden="1" w:unhideWhenUsed="1"/>
-    <w:lsdException w:name="Table Colorful 2" w:semiHidden="1" w:unhideWhenUsed="1"/>
-    <w:lsdException w:name="Table Colorful 3" w:semiHidden="1" w:unhideWhenUsed="1"/>
-    <w:lsdException w:name="Table Columns 1" w:semiHidden="1" w:unhideWhenUsed="1"/>
-    <w:lsdException w:name="Table Columns 2" w:semiHidden="1" w:unhideWhenUsed="1"/>
-    <w:lsdException w:name="Table Columns 3" w:semiHidden="1" w:unhideWhenUsed="1"/>
-    <w:lsdException w:name="Table Columns 4" w:semiHidden="1" w:unhideWhenUsed="1"/>
-    <w:lsdException w:name="Table Columns 5" w:semiHidden="1" w:unhideWhenUsed="1"/>
-    <w:lsdException w:name="Table Grid 1" w:semiHidden="1" w:unhideWhenUsed="1"/>
-    <w:lsdException w:name="Table Grid 2" w:semiHidden="1" w:unhideWhenUsed="1"/>
-    <w:lsdException w:name="Table Grid 3" w:semiHidden="1" w:unhideWhenUsed="1"/>
-    <w:lsdException w:name="Table Grid 4" w:semiHidden="1" w:unhideWhenUsed="1"/>
-    <w:lsdException w:name="Table Grid 5" w:semiHidden="1" w:unhideWhenUsed="1"/>
-    <w:lsdException w:name="Table Grid 6" w:semiHidden="1" w:unhideWhenUsed="1"/>
-    <w:lsdException w:name="Table Grid 7" w:semiHidden="1" w:unhideWhenUsed="1"/>
-    <w:lsdException w:name="Table Grid 8" w:semiHidden="1" w:unhideWhenUsed="1"/>
-    <w:lsdException w:name="Table List 1" w:semiHidden="1" w:unhideWhenUsed="1"/>
-    <w:lsdException w:name="Table List 2" w:semiHidden="1" w:unhideWhenUsed="1"/>
-    <w:lsdException w:name="Table List 3" w:semiHidden="1" w:unhideWhenUsed="1"/>
-    <w:lsdException w:name="Table List 4" w:semiHidden="1" w:unhideWhenUsed="1"/>
-    <w:lsdException w:name="Table List 5" w:semiHidden="1" w:unhideWhenUsed="1"/>
-    <w:lsdException w:name="Table List 6" w:semiHidden="1" w:unhideWhenUsed="1"/>
-    <w:lsdException w:name="Table List 7" w:semiHidden="1" w:unhideWhenUsed="1"/>
-    <w:lsdException w:name="Table List 8" w:semiHidden="1" w:unhideWhenUsed="1"/>
-    <w:lsdException w:name="Table 3D effects 1" w:semiHidden="1" w:unhideWhenUsed="1"/>
-    <w:lsdException w:name="Table 3D effects 2" w:semiHidden="1" w:unhideWhenUsed="1"/>
-    <w:lsdException w:name="Table 3D effects 3" w:semiHidden="1" w:unhideWhenUsed="1"/>
-    <w:lsdException w:name="Table Contemporary" w:semiHidden="1" w:unhideWhenUsed="1"/>
-    <w:lsdException w:name="Table Elegant" w:semiHidden="1" w:unhideWhenUsed="1"/>
-    <w:lsdException w:name="Table Professional" w:semiHidden="1" w:unhideWhenUsed="1"/>
-    <w:lsdException w:name="Table Subtle 1" w:semiHidden="1" w:unhideWhenUsed="1"/>
-    <w:lsdException w:name="Table Subtle 2" w:semiHidden="1" w:unhideWhenUsed="1"/>
-    <w:lsdException w:name="Table Web 1" w:semiHidden="1" w:unhideWhenUsed="1"/>
-    <w:lsdException w:name="Table Web 2" w:semiHidden="1" w:unhideWhenUsed="1"/>
-    <w:lsdException w:name="Table Web 3" w:semiHidden="1" w:unhideWhenUsed="1"/>
-    <w:lsdException w:name="Balloon Text" w:semiHidden="1" w:unhideWhenUsed="1"/>
-    <w:lsdException w:name="Table Grid" w:uiPriority="39"/>
-    <w:lsdException w:name="Table Theme" w:semiHidden="1" w:unhideWhenUsed="1"/>
-    <w:lsdException w:name="Note Level 1" w:semiHidden="1" w:unhideWhenUsed="1"/>
-    <w:lsdException w:name="Note Level 2" w:semiHidden="1" w:unhideWhenUsed="1"/>
-    <w:lsdException w:name="Note Level 3" w:semiHidden="1" w:unhideWhenUsed="1"/>
-    <w:lsdException w:name="Note Level 4" w:semiHidden="1" w:unhideWhenUsed="1"/>
-    <w:lsdException w:name="Note Level 5" w:semiHidden="1" w:unhideWhenUsed="1"/>
-    <w:lsdException w:name="Note Level 6" w:semiHidden="1" w:unhideWhenUsed="1"/>
-    <w:lsdException w:name="Note Level 7" w:semiHidden="1" w:unhideWhenUsed="1"/>
-    <w:lsdException w:name="Note Level 8" w:semiHidden="1" w:unhideWhenUsed="1"/>
-    <w:lsdException w:name="Note Level 9" w:semiHidden="1" w:unhideWhenUsed="1"/>
-    <w:lsdException w:name="Placeholder Text" w:semiHidden="1"/>
-    <w:lsdException w:name="No Spacing" w:uiPriority="1" w:qFormat="1"/>
-    <w:lsdException w:name="Light Shading" w:uiPriority="60"/>
-    <w:lsdException w:name="Light List" w:uiPriority="61"/>
-    <w:lsdException w:name="Light Grid" w:uiPriority="62"/>
-    <w:lsdException w:name="Medium Shading 1" w:uiPriority="63"/>
-    <w:lsdException w:name="Medium Shading 2" w:uiPriority="64"/>
-    <w:lsdException w:name="Medium List 1" w:uiPriority="65"/>
-    <w:lsdException w:name="Medium List 2" w:uiPriority="66"/>
-    <w:lsdException w:name="Medium Grid 1" w:uiPriority="67"/>
-    <w:lsdException w:name="Medium Grid 2" w:uiPriority="68"/>
-    <w:lsdException w:name="Medium Grid 3" w:uiPriority="69"/>
-    <w:lsdException w:name="Dark List" w:uiPriority="70"/>
-    <w:lsdException w:name="Colorful Shading" w:uiPriority="71"/>
-    <w:lsdException w:name="Colorful List" w:uiPriority="72"/>
-    <w:lsdException w:name="Colorful Grid" w:uiPriority="73"/>
-    <w:lsdException w:name="Light Shading Accent 1" w:uiPriority="60"/>
-    <w:lsdException w:name="Light List Accent 1" w:uiPriority="61"/>
-    <w:lsdException w:name="Light Grid Accent 1" w:uiPriority="62"/>
-    <w:lsdException w:name="Medium Shading 1 Accent 1" w:uiPriority="63"/>
-    <w:lsdException w:name="Medium Shading 2 Accent 1" w:uiPriority="64"/>
-    <w:lsdException w:name="Medium List 1 Accent 1" w:uiPriority="65"/>
-    <w:lsdException w:name="Revision" w:semiHidden="1"/>
-    <w:lsdException w:name="List Paragraph" w:uiPriority="34" w:qFormat="1"/>
-    <w:lsdException w:name="Quote" w:uiPriority="29" w:qFormat="1"/>
-    <w:lsdException w:name="Intense Quote" w:uiPriority="30" w:qFormat="1"/>
-    <w:lsdException w:name="Medium List 2 Accent 1" w:uiPriority="66"/>
-    <w:lsdException w:name="Medium Grid 1 Accent 1" w:uiPriority="67"/>
-    <w:lsdException w:name="Medium Grid 2 Accent 1" w:uiPriority="68"/>
-    <w:lsdException w:name="Medium Grid 3 Accent 1" w:uiPriority="69"/>
-    <w:lsdException w:name="Dark List Accent 1" w:uiPriority="70"/>
-    <w:lsdException w:name="Colorful Shading Accent 1" w:uiPriority="71"/>
-    <w:lsdException w:name="Colorful List Accent 1" w:uiPriority="72"/>
-    <w:lsdException w:name="Colorful Grid Accent 1" w:uiPriority="73"/>
-    <w:lsdException w:name="Light Shading Accent 2" w:uiPriority="60"/>
-    <w:lsdException w:name="Light List Accent 2" w:uiPriority="61"/>
-    <w:lsdException w:name="Light Grid Accent 2" w:uiPriority="62"/>
-    <w:lsdException w:name="Medium Shading 1 Accent 2" w:uiPriority="63"/>
-    <w:lsdException w:name="Medium Shading 2 Accent 2" w:uiPriority="64"/>
-    <w:lsdException w:name="Medium List 1 Accent 2" w:uiPriority="65"/>
-    <w:lsdException w:name="Medium List 2 Accent 2" w:uiPriority="66"/>
-    <w:lsdException w:name="Medium Grid 1 Accent 2" w:uiPriority="67"/>
-    <w:lsdException w:name="Medium Grid 2 Accent 2" w:uiPriority="68"/>
-    <w:lsdException w:name="Medium Grid 3 Accent 2" w:uiPriority="69"/>
-    <w:lsdException w:name="Dark List Accent 2" w:uiPriority="70"/>
-    <w:lsdException w:name="Colorful Shading Accent 2" w:uiPriority="71"/>
-    <w:lsdException w:name="Colorful List Accent 2" w:uiPriority="72"/>
-    <w:lsdException w:name="Colorful Grid Accent 2" w:uiPriority="73"/>
-    <w:lsdException w:name="Light Shading Accent 3" w:uiPriority="60"/>
-    <w:lsdException w:name="Light List Accent 3" w:uiPriority="61"/>
-    <w:lsdException w:name="Light Grid Accent 3" w:uiPriority="62"/>
-    <w:lsdException w:name="Medium Shading 1 Accent 3" w:uiPriority="63"/>
-    <w:lsdException w:name="Medium Shading 2 Accent 3" w:uiPriority="64"/>
-    <w:lsdException w:name="Medium List 1 Accent 3" w:uiPriority="65"/>
-    <w:lsdException w:name="Medium List 2 Accent 3" w:uiPriority="66"/>
-    <w:lsdException w:name="Medium Grid 1 Accent 3" w:uiPriority="67"/>
-    <w:lsdException w:name="Medium Grid 2 Accent 3" w:uiPriority="68"/>
-    <w:lsdException w:name="Medium Grid 3 Accent 3" w:uiPriority="69"/>
-    <w:lsdException w:name="Dark List Accent 3" w:uiPriority="70"/>
-    <w:lsdException w:name="Colorful Shading Accent 3" w:uiPriority="71"/>
-    <w:lsdException w:name="Colorful List Accent 3" w:uiPriority="72"/>
-    <w:lsdException w:name="Colorful Grid Accent 3" w:uiPriority="73"/>
-    <w:lsdException w:name="Light Shading Accent 4" w:uiPriority="60"/>
-    <w:lsdException w:name="Light List Accent 4" w:uiPriority="61"/>
-    <w:lsdException w:name="Light Grid Accent 4" w:uiPriority="62"/>
-    <w:lsdException w:name="Medium Shading 1 Accent 4" w:uiPriority="63"/>
-    <w:lsdException w:name="Medium Shading 2 Accent 4" w:uiPriority="64"/>
-    <w:lsdException w:name="Medium List 1 Accent 4" w:uiPriority="65"/>
-    <w:lsdException w:name="Medium List 2 Accent 4" w:uiPriority="66"/>
-    <w:lsdException w:name="Medium Grid 1 Accent 4" w:uiPriority="67"/>
-    <w:lsdException w:name="Medium Grid 2 Accent 4" w:uiPriority="68"/>
-    <w:lsdException w:name="Medium Grid 3 Accent 4" w:uiPriority="69"/>
-    <w:lsdException w:name="Dark List Accent 4" w:uiPriority="70"/>
-    <w:lsdException w:name="Colorful Shading Accent 4" w:uiPriority="71"/>
-    <w:lsdException w:name="Colorful List Accent 4" w:uiPriority="72"/>
-    <w:lsdException w:name="Colorful Grid Accent 4" w:uiPriority="73"/>
-    <w:lsdException w:name="Light Shading Accent 5" w:uiPriority="60"/>
-    <w:lsdException w:name="Light List Accent 5" w:uiPriority="61"/>
-    <w:lsdException w:name="Light Grid Accent 5" w:uiPriority="62"/>
-    <w:lsdException w:name="Medium Shading 1 Accent 5" w:uiPriority="63"/>
-    <w:lsdException w:name="Medium Shading 2 Accent 5" w:uiPriority="64"/>
-    <w:lsdException w:name="Medium List 1 Accent 5" w:uiPriority="65"/>
-    <w:lsdException w:name="Medium List 2 Accent 5" w:uiPriority="66"/>
-    <w:lsdException w:name="Medium Grid 1 Accent 5" w:uiPriority="67"/>
-    <w:lsdException w:name="Medium Grid 2 Accent 5" w:uiPriority="68"/>
-    <w:lsdException w:name="Medium Grid 3 Accent 5" w:uiPriority="69"/>
-    <w:lsdException w:name="Dark List Accent 5" w:uiPriority="70"/>
-    <w:lsdException w:name="Colorful Shading Accent 5" w:uiPriority="71"/>
-    <w:lsdException w:name="Colorful List Accent 5" w:uiPriority="72"/>
-    <w:lsdException w:name="Colorful Grid Accent 5" w:uiPriority="73"/>
-    <w:lsdException w:name="Light Shading Accent 6" w:uiPriority="60"/>
-    <w:lsdException w:name="Light List Accent 6" w:uiPriority="61"/>
-    <w:lsdException w:name="Light Grid Accent 6" w:uiPriority="62"/>
-    <w:lsdException w:name="Medium Shading 1 Accent 6" w:uiPriority="63"/>
-    <w:lsdException w:name="Medium Shading 2 Accent 6" w:uiPriority="64"/>
-    <w:lsdException w:name="Medium List 1 Accent 6" w:uiPriority="65"/>
-    <w:lsdException w:name="Medium List 2 Accent 6" w:uiPriority="66"/>
-    <w:lsdException w:name="Medium Grid 1 Accent 6" w:uiPriority="67"/>
-    <w:lsdException w:name="Medium Grid 2 Accent 6" w:uiPriority="68"/>
-    <w:lsdException w:name="Medium Grid 3 Accent 6" w:uiPriority="69"/>
-    <w:lsdException w:name="Dark List Accent 6" w:uiPriority="70"/>
-    <w:lsdException w:name="Colorful Shading Accent 6" w:uiPriority="71"/>
-    <w:lsdException w:name="Colorful List Accent 6" w:uiPriority="72"/>
-    <w:lsdException w:name="Colorful Grid Accent 6" w:uiPriority="73"/>
-    <w:lsdException w:name="Subtle Emphasis" w:uiPriority="19" w:qFormat="1"/>
-    <w:lsdException w:name="Intense Emphasis" w:uiPriority="21" w:qFormat="1"/>
-    <w:lsdException w:name="Subtle Reference" w:uiPriority="31" w:qFormat="1"/>
-    <w:lsdException w:name="Intense Reference" w:uiPriority="32" w:qFormat="1"/>
-    <w:lsdException w:name="Book Title" w:uiPriority="33" w:qFormat="1"/>
-    <w:lsdException w:name="Bibliography" w:semiHidden="1" w:uiPriority="37" w:unhideWhenUsed="1"/>
-    <w:lsdException w:name="TOC Heading" w:semiHidden="1" w:uiPriority="39" w:unhideWhenUsed="1" w:qFormat="1"/>
-    <w:lsdException w:name="Plain Table 1" w:uiPriority="41"/>
-    <w:lsdException w:name="Plain Table 2" w:uiPriority="42"/>
-    <w:lsdException w:name="Plain Table 3" w:uiPriority="43"/>
-    <w:lsdException w:name="Plain Table 4" w:uiPriority="44"/>
-    <w:lsdException w:name="Plain Table 5" w:uiPriority="45"/>
-    <w:lsdException w:name="Grid Table Light" w:uiPriority="40"/>
-    <w:lsdException w:name="Grid Table 1 Light" w:uiPriority="46"/>
-    <w:lsdException w:name="Grid Table 2" w:uiPriority="47"/>
-    <w:lsdException w:name="Grid Table 3" w:uiPriority="48"/>
-    <w:lsdException w:name="Grid Table 4" w:uiPriority="49"/>
-    <w:lsdException w:name="Grid Table 5 Dark" w:uiPriority="50"/>
-    <w:lsdException w:name="Grid Table 6 Colorful" w:uiPriority="51"/>
-    <w:lsdException w:name="Grid Table 7 Colorful" w:uiPriority="52"/>
-    <w:lsdException w:name="Grid Table 1 Light Accent 1" w:uiPriority="46"/>
-    <w:lsdException w:name="Grid Table 2 Accent 1" w:uiPriority="47"/>
-    <w:lsdException w:name="Grid Table 3 Accent 1" w:uiPriority="48"/>
-    <w:lsdException w:name="Grid Table 4 Accent 1" w:uiPriority="49"/>
-    <w:lsdException w:name="Grid Table 5 Dark Accent 1" w:uiPriority="50"/>
-    <w:lsdException w:name="Grid Table 6 Colorful Accent 1" w:uiPriority="51"/>
-    <w:lsdException w:name="Grid Table 7 Colorful Accent 1" w:uiPriority="52"/>
-    <w:lsdException w:name="Grid Table 1 Light Accent 2" w:uiPriority="46"/>
-    <w:lsdException w:name="Grid Table 2 Accent 2" w:uiPriority="47"/>
-    <w:lsdException w:name="Grid Table 3 Accent 2" w:uiPriority="48"/>
-    <w:lsdException w:name="Grid Table 4 Accent 2" w:uiPriority="49"/>
-    <w:lsdException w:name="Grid Table 5 Dark Accent 2" w:uiPriority="50"/>
-    <w:lsdException w:name="Grid Table 6 Colorful Accent 2" w:uiPriority="51"/>
-    <w:lsdException w:name="Grid Table 7 Colorful Accent 2" w:uiPriority="52"/>
-    <w:lsdException w:name="Grid Table 1 Light Accent 3" w:uiPriority="46"/>
-    <w:lsdException w:name="Grid Table 2 Accent 3" w:uiPriority="47"/>
-    <w:lsdException w:name="Grid Table 3 Accent 3" w:uiPriority="48"/>
-    <w:lsdException w:name="Grid Table 4 Accent 3" w:uiPriority="49"/>
-    <w:lsdException w:name="Grid Table 5 Dark Accent 3" w:uiPriority="50"/>
-    <w:lsdException w:name="Grid Table 6 Colorful Accent 3" w:uiPriority="51"/>
-    <w:lsdException w:name="Grid Table 7 Colorful Accent 3" w:uiPriority="52"/>
-    <w:lsdException w:name="Grid Table 1 Light Accent 4" w:uiPriority="46"/>
-    <w:lsdException w:name="Grid Table 2 Accent 4" w:uiPriority="47"/>
-    <w:lsdException w:name="Grid Table 3 Accent 4" w:uiPriority="48"/>
-    <w:lsdException w:name="Grid Table 4 Accent 4" w:uiPriority="49"/>
-    <w:lsdException w:name="Grid Table 5 Dark Accent 4" w:uiPriority="50"/>
-    <w:lsdException w:name="Grid Table 6 Colorful Accent 4" w:uiPriority="51"/>
-    <w:lsdException w:name="Grid Table 7 Colorful Accent 4" w:uiPriority="52"/>
-    <w:lsdException w:name="Grid Table 1 Light Accent 5" w:uiPriority="46"/>
-    <w:lsdException w:name="Grid Table 2 Accent 5" w:uiPriority="47"/>
-    <w:lsdException w:name="Grid Table 3 Accent 5" w:uiPriority="48"/>
-    <w:lsdException w:name="Grid Table 4 Accent 5" w:uiPriority="49"/>
-    <w:lsdException w:name="Grid Table 5 Dark Accent 5" w:uiPriority="50"/>
-    <w:lsdException w:name="Grid Table 6 Colorful Accent 5" w:uiPriority="51"/>
-    <w:lsdException w:name="Grid Table 7 Colorful Accent 5" w:uiPriority="52"/>
-    <w:lsdException w:name="Grid Table 1 Light Accent 6" w:uiPriority="46"/>
-    <w:lsdException w:name="Grid Table 2 Accent 6" w:uiPriority="47"/>
-    <w:lsdException w:name="Grid Table 3 Accent 6" w:uiPriority="48"/>
-    <w:lsdException w:name="Grid Table 4 Accent 6" w:uiPriority="49"/>
-    <w:lsdException w:name="Grid Table 5 Dark Accent 6" w:uiPriority="50"/>
-    <w:lsdException w:name="Grid Table 6 Colorful Accent 6" w:uiPriority="51"/>
-    <w:lsdException w:name="Grid Table 7 Colorful Accent 6" w:uiPriority="52"/>
-    <w:lsdException w:name="List Table 1 Light" w:uiPriority="46"/>
-    <w:lsdException w:name="List Table 2" w:uiPriority="47"/>
-    <w:lsdException w:name="List Table 3" w:uiPriority="48"/>
-    <w:lsdException w:name="List Table 4" w:uiPriority="49"/>
-    <w:lsdException w:name="List Table 5 Dark" w:uiPriority="50"/>
-    <w:lsdException w:name="List Table 6 Colorful" w:uiPriority="51"/>
-    <w:lsdException w:name="List Table 7 Colorful" w:uiPriority="52"/>
-    <w:lsdException w:name="List Table 1 Light Accent 1" w:uiPriority="46"/>
-    <w:lsdException w:name="List Table 2 Accent 1" w:uiPriority="47"/>
-    <w:lsdException w:name="List Table 3 Accent 1" w:uiPriority="48"/>
-    <w:lsdException w:name="List Table 4 Accent 1" w:uiPriority="49"/>
-    <w:lsdException w:name="List Table 5 Dark Accent 1" w:uiPriority="50"/>
-    <w:lsdException w:name="List Table 6 Colorful Accent 1" w:uiPriority="51"/>
-    <w:lsdException w:name="List Table 7 Colorful Accent 1" w:uiPriority="52"/>
-    <w:lsdException w:name="List Table 1 Light Accent 2" w:uiPriority="46"/>
-    <w:lsdException w:name="List Table 2 Accent 2" w:uiPriority="47"/>
-    <w:lsdException w:name="List Table 3 Accent 2" w:uiPriority="48"/>
-    <w:lsdException w:name="List Table 4 Accent 2" w:uiPriority="49"/>
-    <w:lsdException w:name="List Table 5 Dark Accent 2" w:uiPriority="50"/>
-    <w:lsdException w:name="List Table 6 Colorful Accent 2" w:uiPriority="51"/>
-    <w:lsdException w:name="List Table 7 Colorful Accent 2" w:uiPriority="52"/>
-    <w:lsdException w:name="List Table 1 Light Accent 3" w:uiPriority="46"/>
-    <w:lsdException w:name="List Table 2 Accent 3" w:uiPriority="47"/>
-    <w:lsdException w:name="List Table 3 Accent 3" w:uiPriority="48"/>
-    <w:lsdException w:name="List Table 4 Accent 3" w:uiPriority="49"/>
-    <w:lsdException w:name="List Table 5 Dark Accent 3" w:uiPriority="50"/>
-    <w:lsdException w:name="List Table 6 Colorful Accent 3" w:uiPriority="51"/>
-    <w:lsdException w:name="List Table 7 Colorful Accent 3" w:uiPriority="52"/>
-    <w:lsdException w:name="List Table 1 Light Accent 4" w:uiPriority="46"/>
-    <w:lsdException w:name="List Table 2 Accent 4" w:uiPriority="47"/>
-    <w:lsdException w:name="List Table 3 Accent 4" w:uiPriority="48"/>
-    <w:lsdException w:name="List Table 4 Accent 4" w:uiPriority="49"/>
-    <w:lsdException w:name="List Table 5 Dark Accent 4" w:uiPriority="50"/>
-    <w:lsdException w:name="List Table 6 Colorful Accent 4" w:uiPriority="51"/>
-    <w:lsdException w:name="List Table 7 Colorful Accent 4" w:uiPriority="52"/>
-    <w:lsdException w:name="List Table 1 Light Accent 5" w:uiPriority="46"/>
-    <w:lsdException w:name="List Table 2 Accent 5" w:uiPriority="47"/>
-    <w:lsdException w:name="List Table 3 Accent 5" w:uiPriority="48"/>
-    <w:lsdException w:name="List Table 4 Accent 5" w:uiPriority="49"/>
-    <w:lsdException w:name="List Table 5 Dark Accent 5" w:uiPriority="50"/>
-    <w:lsdException w:name="List Table 6 Colorful Accent 5" w:uiPriority="51"/>
-    <w:lsdException w:name="List Table 7 Colorful Accent 5" w:uiPriority="52"/>
-    <w:lsdException w:name="List Table 1 Light Accent 6" w:uiPriority="46"/>
-    <w:lsdException w:name="List Table 2 Accent 6" w:uiPriority="47"/>
-    <w:lsdException w:name="List Table 3 Accent 6" w:uiPriority="48"/>
-    <w:lsdException w:name="List Table 4 Accent 6" w:uiPriority="49"/>
-    <w:lsdException w:name="List Table 5 Dark Accent 6" w:uiPriority="50"/>
-    <w:lsdException w:name="List Table 6 Colorful Accent 6" w:uiPriority="51"/>
-    <w:lsdException w:name="List Table 7 Colorful Accent 6" w:uiPriority="52"/>
-    <w:lsdException w:name="Mention" w:semiHidden="1" w:unhideWhenUsed="1"/>
-    <w:lsdException w:name="Smart Hyperlink" w:semiHidden="1" w:unhideWhenUsed="1"/>
+  <w:latentStyles w:defLockedState="0" w:defUIPriority="99" w:defSemiHidden="1" w:defUnhideWhenUsed="1" w:defQFormat="0" w:count="267">
+    <w:lsdException w:name="Normal" w:semiHidden="0" w:uiPriority="0" w:unhideWhenUsed="0" w:qFormat="1"/>
+    <w:lsdException w:name="heading 1" w:semiHidden="0" w:uiPriority="9" w:unhideWhenUsed="0" w:qFormat="1"/>
+    <w:lsdException w:name="heading 2" w:uiPriority="9" w:qFormat="1"/>
+    <w:lsdException w:name="heading 3" w:uiPriority="9" w:qFormat="1"/>
+    <w:lsdException w:name="heading 4" w:uiPriority="9" w:qFormat="1"/>
+    <w:lsdException w:name="heading 5" w:uiPriority="9" w:qFormat="1"/>
+    <w:lsdException w:name="heading 6" w:uiPriority="9" w:qFormat="1"/>
+    <w:lsdException w:name="heading 7" w:uiPriority="9" w:qFormat="1"/>
+    <w:lsdException w:name="heading 8" w:uiPriority="9" w:qFormat="1"/>
+    <w:lsdException w:name="heading 9" w:uiPriority="9" w:qFormat="1"/>
+    <w:lsdException w:name="toc 1" w:uiPriority="39"/>
+    <w:lsdException w:name="toc 2" w:uiPriority="39"/>
+    <w:lsdException w:name="toc 3" w:uiPriority="39"/>
+    <w:lsdException w:name="toc 4" w:uiPriority="39"/>
+    <w:lsdException w:name="toc 5" w:uiPriority="39"/>
+    <w:lsdException w:name="toc 6" w:uiPriority="39"/>
+    <w:lsdException w:name="toc 7" w:uiPriority="39"/>
+    <w:lsdException w:name="toc 8" w:uiPriority="39"/>
+    <w:lsdException w:name="toc 9" w:uiPriority="39"/>
+    <w:lsdException w:name="caption" w:uiPriority="35" w:qFormat="1"/>
+    <w:lsdException w:name="Title" w:semiHidden="0" w:uiPriority="10" w:unhideWhenUsed="0" w:qFormat="1"/>
+    <w:lsdException w:name="Default Paragraph Font" w:uiPriority="1"/>
+    <w:lsdException w:name="Subtitle" w:semiHidden="0" w:uiPriority="11" w:unhideWhenUsed="0" w:qFormat="1"/>
+    <w:lsdException w:name="Strong" w:semiHidden="0" w:uiPriority="22" w:unhideWhenUsed="0" w:qFormat="1"/>
+    <w:lsdException w:name="Emphasis" w:semiHidden="0" w:uiPriority="20" w:unhideWhenUsed="0" w:qFormat="1"/>
+    <w:lsdException w:name="Table Grid" w:semiHidden="0" w:uiPriority="39" w:unhideWhenUsed="0"/>
+    <w:lsdException w:name="Placeholder Text" w:unhideWhenUsed="0"/>
+    <w:lsdException w:name="No Spacing" w:semiHidden="0" w:uiPriority="1" w:unhideWhenUsed="0" w:qFormat="1"/>
+    <w:lsdException w:name="Light Shading" w:semiHidden="0" w:uiPriority="60" w:unhideWhenUsed="0"/>
+    <w:lsdException w:name="Light List" w:semiHidden="0" w:uiPriority="61" w:unhideWhenUsed="0"/>
+    <w:lsdException w:name="Light Grid" w:semiHidden="0" w:uiPriority="62" w:unhideWhenUsed="0"/>
+    <w:lsdException w:name="Medium Shading 1" w:semiHidden="0" w:uiPriority="63" w:unhideWhenUsed="0"/>
+    <w:lsdException w:name="Medium Shading 2" w:semiHidden="0" w:uiPriority="64" w:unhideWhenUsed="0"/>
+    <w:lsdException w:name="Medium List 1" w:semiHidden="0" w:uiPriority="65" w:unhideWhenUsed="0"/>
+    <w:lsdException w:name="Medium List 2" w:semiHidden="0" w:uiPriority="66" w:unhideWhenUsed="0"/>
+    <w:lsdException w:name="Medium Grid 1" w:semiHidden="0" w:uiPriority="67" w:unhideWhenUsed="0"/>
+    <w:lsdException w:name="Medium Grid 2" w:semiHidden="0" w:uiPriority="68" w:unhideWhenUsed="0"/>
+    <w:lsdException w:name="Medium Grid 3" w:semiHidden="0" w:uiPriority="69" w:unhideWhenUsed="0"/>
+    <w:lsdException w:name="Dark List" w:semiHidden="0" w:uiPriority="70" w:unhideWhenUsed="0"/>
+    <w:lsdException w:name="Colorful Shading" w:semiHidden="0" w:uiPriority="71" w:unhideWhenUsed="0"/>
+    <w:lsdException w:name="Colorful List" w:semiHidden="0" w:uiPriority="72" w:unhideWhenUsed="0"/>
+    <w:lsdException w:name="Colorful Grid" w:semiHidden="0" w:uiPriority="73" w:unhideWhenUsed="0"/>
+    <w:lsdException w:name="Light Shading Accent 1" w:semiHidden="0" w:uiPriority="60" w:unhideWhenUsed="0"/>
+    <w:lsdException w:name="Light List Accent 1" w:semiHidden="0" w:uiPriority="61" w:unhideWhenUsed="0"/>
+    <w:lsdException w:name="Light Grid Accent 1" w:semiHidden="0" w:uiPriority="62" w:unhideWhenUsed="0"/>
+    <w:lsdException w:name="Medium Shading 1 Accent 1" w:semiHidden="0" w:uiPriority="63" w:unhideWhenUsed="0"/>
+    <w:lsdException w:name="Medium Shading 2 Accent 1" w:semiHidden="0" w:uiPriority="64" w:unhideWhenUsed="0"/>
+    <w:lsdException w:name="Medium List 1 Accent 1" w:semiHidden="0" w:uiPriority="65" w:unhideWhenUsed="0"/>
+    <w:lsdException w:name="Revision" w:unhideWhenUsed="0"/>
+    <w:lsdException w:name="List Paragraph" w:semiHidden="0" w:uiPriority="34" w:unhideWhenUsed="0" w:qFormat="1"/>
+    <w:lsdException w:name="Quote" w:semiHidden="0" w:uiPriority="29" w:unhideWhenUsed="0" w:qFormat="1"/>
+    <w:lsdException w:name="Intense Quote" w:semiHidden="0" w:uiPriority="30" w:unhideWhenUsed="0" w:qFormat="1"/>
+    <w:lsdException w:name="Medium List 2 Accent 1" w:semiHidden="0" w:uiPriority="66" w:unhideWhenUsed="0"/>
+    <w:lsdException w:name="Medium Grid 1 Accent 1" w:semiHidden="0" w:uiPriority="67" w:unhideWhenUsed="0"/>
+    <w:lsdException w:name="Medium Grid 2 Accent 1" w:semiHidden="0" w:uiPriority="68" w:unhideWhenUsed="0"/>
+    <w:lsdException w:name="Medium Grid 3 Accent 1" w:semiHidden="0" w:uiPriority="69" w:unhideWhenUsed="0"/>
+    <w:lsdException w:name="Dark List Accent 1" w:semiHidden="0" w:uiPriority="70" w:unhideWhenUsed="0"/>
+    <w:lsdException w:name="Colorful Shading Accent 1" w:semiHidden="0" w:uiPriority="71" w:unhideWhenUsed="0"/>
+    <w:lsdException w:name="Colorful List Accent 1" w:semiHidden="0" w:uiPriority="72" w:unhideWhenUsed="0"/>
+    <w:lsdException w:name="Colorful Grid Accent 1" w:semiHidden="0" w:uiPriority="73" w:unhideWhenUsed="0"/>
+    <w:lsdException w:name="Light Shading Accent 2" w:semiHidden="0" w:uiPriority="60" w:unhideWhenUsed="0"/>
+    <w:lsdException w:name="Light List Accent 2" w:semiHidden="0" w:uiPriority="61" w:unhideWhenUsed="0"/>
+    <w:lsdException w:name="Light Grid Accent 2" w:semiHidden="0" w:uiPriority="62" w:unhideWhenUsed="0"/>
+    <w:lsdException w:name="Medium Shading 1 Accent 2" w:semiHidden="0" w:uiPriority="63" w:unhideWhenUsed="0"/>
+    <w:lsdException w:name="Medium Shading 2 Accent 2" w:semiHidden="0" w:uiPriority="64" w:unhideWhenUsed="0"/>
+    <w:lsdException w:name="Medium List 1 Accent 2" w:semiHidden="0" w:uiPriority="65" w:unhideWhenUsed="0"/>
+    <w:lsdException w:name="Medium List 2 Accent 2" w:semiHidden="0" w:uiPriority="66" w:unhideWhenUsed="0"/>
+    <w:lsdException w:name="Medium Grid 1 Accent 2" w:semiHidden="0" w:uiPriority="67" w:unhideWhenUsed="0"/>
+    <w:lsdException w:name="Medium Grid 2 Accent 2" w:semiHidden="0" w:uiPriority="68" w:unhideWhenUsed="0"/>
+    <w:lsdException w:name="Medium Grid 3 Accent 2" w:semiHidden="0" w:uiPriority="69" w:unhideWhenUsed="0"/>
+    <w:lsdException w:name="Dark List Accent 2" w:semiHidden="0" w:uiPriority="70" w:unhideWhenUsed="0"/>
+    <w:lsdException w:name="Colorful Shading Accent 2" w:semiHidden="0" w:uiPriority="71" w:unhideWhenUsed="0"/>
+    <w:lsdException w:name="Colorful List Accent 2" w:semiHidden="0" w:uiPriority="72" w:unhideWhenUsed="0"/>
+    <w:lsdException w:name="Colorful Grid Accent 2" w:semiHidden="0" w:uiPriority="73" w:unhideWhenUsed="0"/>
+    <w:lsdException w:name="Light Shading Accent 3" w:semiHidden="0" w:uiPriority="60" w:unhideWhenUsed="0"/>
+    <w:lsdException w:name="Light List Accent 3" w:semiHidden="0" w:uiPriority="61" w:unhideWhenUsed="0"/>
+    <w:lsdException w:name="Light Grid Accent 3" w:semiHidden="0" w:uiPriority="62" w:unhideWhenUsed="0"/>
+    <w:lsdException w:name="Medium Shading 1 Accent 3" w:semiHidden="0" w:uiPriority="63" w:unhideWhenUsed="0"/>
+    <w:lsdException w:name="Medium Shading 2 Accent 3" w:semiHidden="0" w:uiPriority="64" w:unhideWhenUsed="0"/>
+    <w:lsdException w:name="Medium List 1 Accent 3" w:semiHidden="0" w:uiPriority="65" w:unhideWhenUsed="0"/>
+    <w:lsdException w:name="Medium List 2 Accent 3" w:semiHidden="0" w:uiPriority="66" w:unhideWhenUsed="0"/>
+    <w:lsdException w:name="Medium Grid 1 Accent 3" w:semiHidden="0" w:uiPriority="67" w:unhideWhenUsed="0"/>
+    <w:lsdException w:name="Medium Grid 2 Accent 3" w:semiHidden="0" w:uiPriority="68" w:unhideWhenUsed="0"/>
+    <w:lsdException w:name="Medium Grid 3 Accent 3" w:semiHidden="0" w:uiPriority="69" w:unhideWhenUsed="0"/>
+    <w:lsdException w:name="Dark List Accent 3" w:semiHidden="0" w:uiPriority="70" w:unhideWhenUsed="0"/>
+    <w:lsdException w:name="Colorful Shading Accent 3" w:semiHidden="0" w:uiPriority="71" w:unhideWhenUsed="0"/>
+    <w:lsdException w:name="Colorful List Accent 3" w:semiHidden="0" w:uiPriority="72" w:unhideWhenUsed="0"/>
+    <w:lsdException w:name="Colorful Grid Accent 3" w:semiHidden="0" w:uiPriority="73" w:unhideWhenUsed="0"/>
+    <w:lsdException w:name="Light Shading Accent 4" w:semiHidden="0" w:uiPriority="60" w:unhideWhenUsed="0"/>
+    <w:lsdException w:name="Light List Accent 4" w:semiHidden="0" w:uiPriority="61" w:unhideWhenUsed="0"/>
+    <w:lsdException w:name="Light Grid Accent 4" w:semiHidden="0" w:uiPriority="62" w:unhideWhenUsed="0"/>
+    <w:lsdException w:name="Medium Shading 1 Accent 4" w:semiHidden="0" w:uiPriority="63" w:unhideWhenUsed="0"/>
+    <w:lsdException w:name="Medium Shading 2 Accent 4" w:semiHidden="0" w:uiPriority="64" w:unhideWhenUsed="0"/>
+    <w:lsdException w:name="Medium List 1 Accent 4" w:semiHidden="0" w:uiPriority="65" w:unhideWhenUsed="0"/>
+    <w:lsdException w:name="Medium List 2 Accent 4" w:semiHidden="0" w:uiPriority="66" w:unhideWhenUsed="0"/>
+    <w:lsdException w:name="Medium Grid 1 Accent 4" w:semiHidden="0" w:uiPriority="67" w:unhideWhenUsed="0"/>
+    <w:lsdException w:name="Medium Grid 2 Accent 4" w:semiHidden="0" w:uiPriority="68" w:unhideWhenUsed="0"/>
+    <w:lsdException w:name="Medium Grid 3 Accent 4" w:semiHidden="0" w:uiPriority="69" w:unhideWhenUsed="0"/>
+    <w:lsdException w:name="Dark List Accent 4" w:semiHidden="0" w:uiPriority="70" w:unhideWhenUsed="0"/>
+    <w:lsdException w:name="Colorful Shading Accent 4" w:semiHidden="0" w:uiPriority="71" w:unhideWhenUsed="0"/>
+    <w:lsdException w:name="Colorful List Accent 4" w:semiHidden="0" w:uiPriority="72" w:unhideWhenUsed="0"/>
+    <w:lsdException w:name="Colorful Grid Accent 4" w:semiHidden="0" w:uiPriority="73" w:unhideWhenUsed="0"/>
+    <w:lsdException w:name="Light Shading Accent 5" w:semiHidden="0" w:uiPriority="60" w:unhideWhenUsed="0"/>
+    <w:lsdException w:name="Light List Accent 5" w:semiHidden="0" w:uiPriority="61" w:unhideWhenUsed="0"/>
+    <w:lsdException w:name="Light Grid Accent 5" w:semiHidden="0" w:uiPriority="62" w:unhideWhenUsed="0"/>
+    <w:lsdException w:name="Medium Shading 1 Accent 5" w:semiHidden="0" w:uiPriority="63" w:unhideWhenUsed="0"/>
+    <w:lsdException w:name="Medium Shading 2 Accent 5" w:semiHidden="0" w:uiPriority="64" w:unhideWhenUsed="0"/>
+    <w:lsdException w:name="Medium List 1 Accent 5" w:semiHidden="0" w:uiPriority="65" w:unhideWhenUsed="0"/>
+    <w:lsdException w:name="Medium List 2 Accent 5" w:semiHidden="0" w:uiPriority="66" w:unhideWhenUsed="0"/>
+    <w:lsdException w:name="Medium Grid 1 Accent 5" w:semiHidden="0" w:uiPriority="67" w:unhideWhenUsed="0"/>
+    <w:lsdException w:name="Medium Grid 2 Accent 5" w:semiHidden="0" w:uiPriority="68" w:unhideWhenUsed="0"/>
+    <w:lsdException w:name="Medium Grid 3 Accent 5" w:semiHidden="0" w:uiPriority="69" w:unhideWhenUsed="0"/>
+    <w:lsdException w:name="Dark List Accent 5" w:semiHidden="0" w:uiPriority="70" w:unhideWhenUsed="0"/>
+    <w:lsdException w:name="Colorful Shading Accent 5" w:semiHidden="0" w:uiPriority="71" w:unhideWhenUsed="0"/>
+    <w:lsdException w:name="Colorful List Accent 5" w:semiHidden="0" w:uiPriority="72" w:unhideWhenUsed="0"/>
+    <w:lsdException w:name="Colorful Grid Accent 5" w:semiHidden="0" w:uiPriority="73" w:unhideWhenUsed="0"/>
+    <w:lsdException w:name="Light Shading Accent 6" w:semiHidden="0" w:uiPriority="60" w:unhideWhenUsed="0"/>
+    <w:lsdException w:name="Light List Accent 6" w:semiHidden="0" w:uiPriority="61" w:unhideWhenUsed="0"/>
+    <w:lsdException w:name="Light Grid Accent 6" w:semiHidden="0" w:uiPriority="62" w:unhideWhenUsed="0"/>
+    <w:lsdException w:name="Medium Shading 1 Accent 6" w:semiHidden="0" w:uiPriority="63" w:unhideWhenUsed="0"/>
+    <w:lsdException w:name="Medium Shading 2 Accent 6" w:semiHidden="0" w:uiPriority="64" w:unhideWhenUsed="0"/>
+    <w:lsdException w:name="Medium List 1 Accent 6" w:semiHidden="0" w:uiPriority="65" w:unhideWhenUsed="0"/>
+    <w:lsdException w:name="Medium List 2 Accent 6" w:semiHidden="0" w:uiPriority="66" w:unhideWhenUsed="0"/>
+    <w:lsdException w:name="Medium Grid 1 Accent 6" w:semiHidden="0" w:uiPriority="67" w:unhideWhenUsed="0"/>
+    <w:lsdException w:name="Medium Grid 2 Accent 6" w:semiHidden="0" w:uiPriority="68" w:unhideWhenUsed="0"/>
+    <w:lsdException w:name="Medium Grid 3 Accent 6" w:semiHidden="0" w:uiPriority="69" w:unhideWhenUsed="0"/>
+    <w:lsdException w:name="Dark List Accent 6" w:semiHidden="0" w:uiPriority="70" w:unhideWhenUsed="0"/>
+    <w:lsdException w:name="Colorful Shading Accent 6" w:semiHidden="0" w:uiPriority="71" w:unhideWhenUsed="0"/>
+    <w:lsdException w:name="Colorful List Accent 6" w:semiHidden="0" w:uiPriority="72" w:unhideWhenUsed="0"/>
+    <w:lsdException w:name="Colorful Grid Accent 6" w:semiHidden="0" w:uiPriority="73" w:unhideWhenUsed="0"/>
+    <w:lsdException w:name="Subtle Emphasis" w:semiHidden="0" w:uiPriority="19" w:unhideWhenUsed="0" w:qFormat="1"/>
+    <w:lsdException w:name="Intense Emphasis" w:semiHidden="0" w:uiPriority="21" w:unhideWhenUsed="0" w:qFormat="1"/>
+    <w:lsdException w:name="Subtle Reference" w:semiHidden="0" w:uiPriority="31" w:unhideWhenUsed="0" w:qFormat="1"/>
+    <w:lsdException w:name="Intense Reference" w:semiHidden="0" w:uiPriority="32" w:unhideWhenUsed="0" w:qFormat="1"/>
+    <w:lsdException w:name="Book Title" w:semiHidden="0" w:uiPriority="33" w:unhideWhenUsed="0" w:qFormat="1"/>
+    <w:lsdException w:name="Bibliography" w:uiPriority="37"/>
+    <w:lsdException w:name="TOC Heading" w:uiPriority="39" w:qFormat="1"/>
   </w:latentStyles>
   <w:style w:type="paragraph" w:default="1" w:styleId="Normal">
     <w:name w:val="Normal"/>
     <w:qFormat/>
+    <w:rsid w:val="00122F0D"/>
   </w:style>
   <w:style w:type="character" w:default="1" w:styleId="DefaultParagraphFont">
     <w:name w:val="Default Paragraph Font"/>
@@ -5801,6 +8072,7 @@
     <w:uiPriority w:val="99"/>
     <w:semiHidden/>
     <w:unhideWhenUsed/>
+    <w:qFormat/>
     <w:tblPr>
       <w:tblInd w:w="0" w:type="dxa"/>
       <w:tblCellMar>
@@ -5851,6 +8123,56 @@
       <w:u w:val="single"/>
     </w:rPr>
   </w:style>
+  <w:style w:type="character" w:customStyle="1" w:styleId="HighlightedVariable">
+    <w:name w:val="Highlighted Variable"/>
+    <w:rsid w:val="00AA040C"/>
+    <w:rPr>
+      <w:color w:val="0000FF"/>
+    </w:rPr>
+  </w:style>
+  <w:style w:type="paragraph" w:styleId="BalloonText">
+    <w:name w:val="Balloon Text"/>
+    <w:basedOn w:val="Normal"/>
+    <w:link w:val="BalloonTextChar"/>
+    <w:uiPriority w:val="99"/>
+    <w:semiHidden/>
+    <w:unhideWhenUsed/>
+    <w:rsid w:val="00BC575D"/>
+    <w:rPr>
+      <w:rFonts w:ascii="Tahoma" w:hAnsi="Tahoma" w:cs="Tahoma"/>
+      <w:sz w:val="16"/>
+      <w:szCs w:val="16"/>
+    </w:rPr>
+  </w:style>
+  <w:style w:type="character" w:customStyle="1" w:styleId="BalloonTextChar">
+    <w:name w:val="Balloon Text Char"/>
+    <w:basedOn w:val="DefaultParagraphFont"/>
+    <w:link w:val="BalloonText"/>
+    <w:uiPriority w:val="99"/>
+    <w:semiHidden/>
+    <w:rsid w:val="00BC575D"/>
+    <w:rPr>
+      <w:rFonts w:ascii="Tahoma" w:hAnsi="Tahoma" w:cs="Tahoma"/>
+      <w:sz w:val="16"/>
+      <w:szCs w:val="16"/>
+    </w:rPr>
+  </w:style>
+  <w:style w:type="paragraph" w:styleId="ListParagraph">
+    <w:name w:val="List Paragraph"/>
+    <w:basedOn w:val="Normal"/>
+    <w:uiPriority w:val="34"/>
+    <w:qFormat/>
+    <w:rsid w:val="00BC575D"/>
+    <w:pPr>
+      <w:spacing w:after="200" w:line="276" w:lineRule="auto"/>
+      <w:ind w:left="720"/>
+      <w:contextualSpacing/>
+    </w:pPr>
+    <w:rPr>
+      <w:sz w:val="22"/>
+      <w:szCs w:val="22"/>
+    </w:rPr>
+  </w:style>
 </w:styles>
 </file>
 
@@ -5897,7 +8219,7 @@
     </a:clrScheme>
     <a:fontScheme name="Office">
       <a:majorFont>
-        <a:latin typeface="Calibri Light" panose="020F0302020204030204"/>
+        <a:latin typeface="Calibri Light"/>
         <a:ea typeface=""/>
         <a:cs typeface=""/>
         <a:font script="Jpan" typeface="Yu Gothic Light"/>
@@ -5932,7 +8254,7 @@
         <a:font script="Geor" typeface="Sylfaen"/>
       </a:majorFont>
       <a:minorFont>
-        <a:latin typeface="Calibri" panose="020F0502020204030204"/>
+        <a:latin typeface="Calibri"/>
         <a:ea typeface=""/>
         <a:cs typeface=""/>
         <a:font script="Jpan" typeface="Yu Mincho"/>
@@ -6109,7 +8431,7 @@
   <a:extraClrSchemeLst/>
   <a:extLst>
     <a:ext uri="{05A4C25C-085E-4340-85A3-A5531E510DB2}">
-      <thm15:themeFamily xmlns:thm15="http://schemas.microsoft.com/office/thememl/2012/main" name="Office Theme" id="{62F939B6-93AF-4DB8-9C6B-D6C7DFDC589F}" vid="{4A3C46E8-61CC-4603-A589-7422A47A8E4A}"/>
+      <thm15:themeFamily xmlns:thm15="http://schemas.microsoft.com/office/thememl/2012/main" xmlns="" name="Office Theme" id="{62F939B6-93AF-4DB8-9C6B-D6C7DFDC589F}" vid="{4A3C46E8-61CC-4603-A589-7422A47A8E4A}"/>
     </a:ext>
   </a:extLst>
 </a:theme>
